--- a/files/compiletimeReferenceRule.docx
+++ b/files/compiletimeReferenceRule.docx
@@ -1,6 +1,6 @@
 
 <file path=word/document.xml><?xml version="1.0" encoding="utf-8"?>
-<w:document xmlns:wpc="http://schemas.microsoft.com/office/word/2010/wordprocessingCanvas" xmlns:mo="http://schemas.microsoft.com/office/mac/office/2008/main" xmlns:mc="http://schemas.openxmlformats.org/markup-compatibility/2006" xmlns:mv="urn:schemas-microsoft-com:mac:vml" xmlns:o="urn:schemas-microsoft-com:office:office" xmlns:r="http://schemas.openxmlformats.org/officeDocument/2006/relationships" xmlns:m="http://schemas.openxmlformats.org/officeDocument/2006/math" xmlns:v="urn:schemas-microsoft-com:vml" xmlns:wp14="http://schemas.microsoft.com/office/word/2010/wordprocessingDrawing" xmlns:wp="http://schemas.openxmlformats.org/drawingml/2006/wordprocessingDrawing" xmlns:w10="urn:schemas-microsoft-com:office:word" xmlns:w="http://schemas.openxmlformats.org/wordprocessingml/2006/main" xmlns:w14="http://schemas.microsoft.com/office/word/2010/wordml" xmlns:wpg="http://schemas.microsoft.com/office/word/2010/wordprocessingGroup" xmlns:wpi="http://schemas.microsoft.com/office/word/2010/wordprocessingInk" xmlns:wne="http://schemas.microsoft.com/office/word/2006/wordml" xmlns:wps="http://schemas.microsoft.com/office/word/2010/wordprocessingShape" mc:Ignorable="w14 wp14">
+<w:document xmlns:wpc="http://schemas.microsoft.com/office/word/2010/wordprocessingCanvas" xmlns:cx="http://schemas.microsoft.com/office/drawing/2014/chartex" xmlns:cx1="http://schemas.microsoft.com/office/drawing/2015/9/8/chartex" xmlns:cx2="http://schemas.microsoft.com/office/drawing/2015/10/21/chartex" xmlns:cx3="http://schemas.microsoft.com/office/drawing/2016/5/9/chartex" xmlns:cx4="http://schemas.microsoft.com/office/drawing/2016/5/10/chartex" xmlns:cx5="http://schemas.microsoft.com/office/drawing/2016/5/11/chartex" xmlns:cx6="http://schemas.microsoft.com/office/drawing/2016/5/12/chartex" xmlns:cx7="http://schemas.microsoft.com/office/drawing/2016/5/13/chartex" xmlns:cx8="http://schemas.microsoft.com/office/drawing/2016/5/14/chartex" xmlns:mc="http://schemas.openxmlformats.org/markup-compatibility/2006" xmlns:aink="http://schemas.microsoft.com/office/drawing/2016/ink" xmlns:am3d="http://schemas.microsoft.com/office/drawing/2017/model3d" xmlns:o="urn:schemas-microsoft-com:office:office" xmlns:r="http://schemas.openxmlformats.org/officeDocument/2006/relationships" xmlns:m="http://schemas.openxmlformats.org/officeDocument/2006/math" xmlns:v="urn:schemas-microsoft-com:vml" xmlns:wp14="http://schemas.microsoft.com/office/word/2010/wordprocessingDrawing" xmlns:wp="http://schemas.openxmlformats.org/drawingml/2006/wordprocessingDrawing" xmlns:w10="urn:schemas-microsoft-com:office:word" xmlns:w="http://schemas.openxmlformats.org/wordprocessingml/2006/main" xmlns:w14="http://schemas.microsoft.com/office/word/2010/wordml" xmlns:w15="http://schemas.microsoft.com/office/word/2012/wordml" xmlns:w16cid="http://schemas.microsoft.com/office/word/2016/wordml/cid" xmlns:w16se="http://schemas.microsoft.com/office/word/2015/wordml/symex" xmlns:wpg="http://schemas.microsoft.com/office/word/2010/wordprocessingGroup" xmlns:wpi="http://schemas.microsoft.com/office/word/2010/wordprocessingInk" xmlns:wne="http://schemas.microsoft.com/office/word/2006/wordml" xmlns:wps="http://schemas.microsoft.com/office/word/2010/wordprocessingShape" mc:Ignorable="w14 w15 w16se w16cid wp14">
   <w:body>
     <w:p>
       <w:pPr>
@@ -118,7 +118,43 @@
                                   <w:sz w:val="20"/>
                                   <w:szCs w:val="20"/>
                                 </w:rPr>
-                                <w:t xml:space="preserve">  equals()    toString()      </w:t>
+                                <w:t xml:space="preserve">  </w:t>
+                              </w:r>
+                              <w:proofErr w:type="gramStart"/>
+                              <w:r>
+                                <w:rPr>
+                                  <w:rFonts w:ascii="Times New Roman" w:hAnsi="Times New Roman" w:cs="Times New Roman"/>
+                                  <w:sz w:val="20"/>
+                                  <w:szCs w:val="20"/>
+                                </w:rPr>
+                                <w:t>equals(</w:t>
+                              </w:r>
+                              <w:proofErr w:type="gramEnd"/>
+                              <w:r>
+                                <w:rPr>
+                                  <w:rFonts w:ascii="Times New Roman" w:hAnsi="Times New Roman" w:cs="Times New Roman"/>
+                                  <w:sz w:val="20"/>
+                                  <w:szCs w:val="20"/>
+                                </w:rPr>
+                                <w:t xml:space="preserve">)    </w:t>
+                              </w:r>
+                              <w:proofErr w:type="spellStart"/>
+                              <w:r>
+                                <w:rPr>
+                                  <w:rFonts w:ascii="Times New Roman" w:hAnsi="Times New Roman" w:cs="Times New Roman"/>
+                                  <w:sz w:val="20"/>
+                                  <w:szCs w:val="20"/>
+                                </w:rPr>
+                                <w:t>toString</w:t>
+                              </w:r>
+                              <w:proofErr w:type="spellEnd"/>
+                              <w:r>
+                                <w:rPr>
+                                  <w:rFonts w:ascii="Times New Roman" w:hAnsi="Times New Roman" w:cs="Times New Roman"/>
+                                  <w:sz w:val="20"/>
+                                  <w:szCs w:val="20"/>
+                                </w:rPr>
+                                <w:t xml:space="preserve">()      </w:t>
                               </w:r>
                             </w:p>
                             <w:p>
@@ -162,7 +198,53 @@
                                   <w:sz w:val="20"/>
                                   <w:szCs w:val="20"/>
                                 </w:rPr>
-                                <w:t xml:space="preserve">  c(int)    getB()</w:t>
+                                <w:t xml:space="preserve">  c(</w:t>
+                              </w:r>
+                              <w:proofErr w:type="spellStart"/>
+                              <w:proofErr w:type="gramStart"/>
+                              <w:r>
+                                <w:rPr>
+                                  <w:rFonts w:ascii="Times New Roman" w:hAnsi="Times New Roman" w:cs="Times New Roman"/>
+                                  <w:sz w:val="20"/>
+                                  <w:szCs w:val="20"/>
+                                </w:rPr>
+                                <w:t>int</w:t>
+                              </w:r>
+                              <w:proofErr w:type="spellEnd"/>
+                              <w:r>
+                                <w:rPr>
+                                  <w:rFonts w:ascii="Times New Roman" w:hAnsi="Times New Roman" w:cs="Times New Roman"/>
+                                  <w:sz w:val="20"/>
+                                  <w:szCs w:val="20"/>
+                                </w:rPr>
+                                <w:t xml:space="preserve">)   </w:t>
+                              </w:r>
+                              <w:proofErr w:type="gramEnd"/>
+                              <w:r>
+                                <w:rPr>
+                                  <w:rFonts w:ascii="Times New Roman" w:hAnsi="Times New Roman" w:cs="Times New Roman"/>
+                                  <w:sz w:val="20"/>
+                                  <w:szCs w:val="20"/>
+                                </w:rPr>
+                                <w:t xml:space="preserve"> </w:t>
+                              </w:r>
+                              <w:proofErr w:type="spellStart"/>
+                              <w:r>
+                                <w:rPr>
+                                  <w:rFonts w:ascii="Times New Roman" w:hAnsi="Times New Roman" w:cs="Times New Roman"/>
+                                  <w:sz w:val="20"/>
+                                  <w:szCs w:val="20"/>
+                                </w:rPr>
+                                <w:t>getB</w:t>
+                              </w:r>
+                              <w:proofErr w:type="spellEnd"/>
+                              <w:r>
+                                <w:rPr>
+                                  <w:rFonts w:ascii="Times New Roman" w:hAnsi="Times New Roman" w:cs="Times New Roman"/>
+                                  <w:sz w:val="20"/>
+                                  <w:szCs w:val="20"/>
+                                </w:rPr>
+                                <w:t>()</w:t>
                               </w:r>
                               <w:r>
                                 <w:rPr>
@@ -207,7 +289,35 @@
                                   <w:sz w:val="20"/>
                                   <w:szCs w:val="20"/>
                                 </w:rPr>
-                                <w:t xml:space="preserve">  setF(in</w:t>
+                                <w:t xml:space="preserve">  </w:t>
+                              </w:r>
+                              <w:proofErr w:type="spellStart"/>
+                              <w:r>
+                                <w:rPr>
+                                  <w:rFonts w:ascii="Times New Roman" w:hAnsi="Times New Roman" w:cs="Times New Roman"/>
+                                  <w:sz w:val="20"/>
+                                  <w:szCs w:val="20"/>
+                                </w:rPr>
+                                <w:t>setF</w:t>
+                              </w:r>
+                              <w:proofErr w:type="spellEnd"/>
+                              <w:r>
+                                <w:rPr>
+                                  <w:rFonts w:ascii="Times New Roman" w:hAnsi="Times New Roman" w:cs="Times New Roman"/>
+                                  <w:sz w:val="20"/>
+                                  <w:szCs w:val="20"/>
+                                </w:rPr>
+                                <w:t>(</w:t>
+                              </w:r>
+                              <w:proofErr w:type="spellStart"/>
+                              <w:proofErr w:type="gramStart"/>
+                              <w:r>
+                                <w:rPr>
+                                  <w:rFonts w:ascii="Times New Roman" w:hAnsi="Times New Roman" w:cs="Times New Roman"/>
+                                  <w:sz w:val="20"/>
+                                  <w:szCs w:val="20"/>
+                                </w:rPr>
+                                <w:t>in</w:t>
                               </w:r>
                               <w:r>
                                 <w:rPr>
@@ -215,7 +325,25 @@
                                   <w:sz w:val="20"/>
                                   <w:szCs w:val="20"/>
                                 </w:rPr>
-                                <w:t>t)    s</w:t>
+                                <w:t>t</w:t>
+                              </w:r>
+                              <w:proofErr w:type="spellEnd"/>
+                              <w:r>
+                                <w:rPr>
+                                  <w:rFonts w:ascii="Times New Roman" w:hAnsi="Times New Roman" w:cs="Times New Roman"/>
+                                  <w:sz w:val="20"/>
+                                  <w:szCs w:val="20"/>
+                                </w:rPr>
+                                <w:t xml:space="preserve">)   </w:t>
+                              </w:r>
+                              <w:proofErr w:type="gramEnd"/>
+                              <w:r>
+                                <w:rPr>
+                                  <w:rFonts w:ascii="Times New Roman" w:hAnsi="Times New Roman" w:cs="Times New Roman"/>
+                                  <w:sz w:val="20"/>
+                                  <w:szCs w:val="20"/>
+                                </w:rPr>
+                                <w:t xml:space="preserve"> s</w:t>
                               </w:r>
                               <w:r>
                                 <w:rPr>
@@ -223,7 +351,25 @@
                                   <w:sz w:val="20"/>
                                   <w:szCs w:val="20"/>
                                 </w:rPr>
-                                <w:t>(int)</w:t>
+                                <w:t>(</w:t>
+                              </w:r>
+                              <w:proofErr w:type="spellStart"/>
+                              <w:r>
+                                <w:rPr>
+                                  <w:rFonts w:ascii="Times New Roman" w:hAnsi="Times New Roman" w:cs="Times New Roman"/>
+                                  <w:sz w:val="20"/>
+                                  <w:szCs w:val="20"/>
+                                </w:rPr>
+                                <w:t>int</w:t>
+                              </w:r>
+                              <w:proofErr w:type="spellEnd"/>
+                              <w:r>
+                                <w:rPr>
+                                  <w:rFonts w:ascii="Times New Roman" w:hAnsi="Times New Roman" w:cs="Times New Roman"/>
+                                  <w:sz w:val="20"/>
+                                  <w:szCs w:val="20"/>
+                                </w:rPr>
+                                <w:t>)</w:t>
                               </w:r>
                             </w:p>
                           </w:txbxContent>
@@ -266,7 +412,7 @@
                               </w:pPr>
                               <w:r>
                                 <w:rPr>
-                                  <w:rFonts w:eastAsia="ＭＳ Ｐゴシック" w:cs="ＭＳ Ｐゴシック"/>
+                                  <w:rFonts w:eastAsia="MS PGothic" w:cs="MS PGothic"/>
                                   <w:color w:val="000000" w:themeColor="text1"/>
                                   <w:kern w:val="24"/>
                                 </w:rPr>
@@ -315,7 +461,7 @@
                               </w:pPr>
                               <w:r>
                                 <w:rPr>
-                                  <w:rFonts w:eastAsia="ＭＳ Ｐゴシック" w:cs="ＭＳ Ｐゴシック"/>
+                                  <w:rFonts w:eastAsia="MS PGothic" w:cs="MS PGothic"/>
                                   <w:color w:val="000000" w:themeColor="text1"/>
                                   <w:kern w:val="24"/>
                                 </w:rPr>
@@ -617,7 +763,7 @@
                               </w:pPr>
                               <w:r>
                                 <w:rPr>
-                                  <w:rFonts w:eastAsia="ＭＳ Ｐゴシック" w:cs="ＭＳ Ｐゴシック"/>
+                                  <w:rFonts w:eastAsia="MS PGothic" w:cs="MS PGothic"/>
                                   <w:color w:val="000000" w:themeColor="text1"/>
                                   <w:kern w:val="24"/>
                                 </w:rPr>
@@ -636,7 +782,7 @@
               </wp:anchor>
             </w:drawing>
           </mc:Choice>
-          <mc:Fallback>
+          <mc:Fallback xmlns:mv="urn:schemas-microsoft-com:mac:vml" xmlns:mo="http://schemas.microsoft.com/office/mac/office/2008/main">
             <w:pict>
               <v:group id="Group 29" o:spid="_x0000_s1026" style="position:absolute;left:0;text-align:left;margin-left:367.75pt;margin-top:41.15pt;width:101.35pt;height:156.85pt;z-index:251685888" coordorigin="107371" coordsize="1111441,1980424" o:gfxdata="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">
                 <v:rect id="Rectangle 5" o:spid="_x0000_s1027" style="position:absolute;left:107371;top:320586;width:1110700;height:1659838;visibility:visible;mso-wrap-style:none;v-text-anchor:top" o:gfxdata="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" fillcolor="#fabf8f [1945]" strokecolor="black [3213]">
@@ -1021,7 +1167,7 @@
                           <a:effectLst/>
                           <a:extLst>
                             <a:ext uri="{C572A759-6A51-4108-AA02-DFA0A04FC94B}">
-                              <ma14:wrappingTextBoxFlag xmlns:ma14="http://schemas.microsoft.com/office/mac/drawingml/2011/main"/>
+                              <ma14:wrappingTextBoxFlag xmlns:ma14="http://schemas.microsoft.com/office/mac/drawingml/2011/main" xmlns:w="http://schemas.openxmlformats.org/wordprocessingml/2006/main" xmlns:w10="urn:schemas-microsoft-com:office:word" xmlns:v="urn:schemas-microsoft-com:vml" xmlns:o="urn:schemas-microsoft-com:office:office" xmlns:mv="urn:schemas-microsoft-com:mac:vml" xmlns:mo="http://schemas.microsoft.com/office/mac/office/2008/main" xmlns=""/>
                             </a:ext>
                           </a:extLst>
                         </wps:spPr>
@@ -1098,7 +1244,7 @@
                             <a:effectLst/>
                             <a:extLst>
                               <a:ext uri="{C572A759-6A51-4108-AA02-DFA0A04FC94B}">
-                                <ma14:wrappingTextBoxFlag xmlns:ma14="http://schemas.microsoft.com/office/mac/drawingml/2011/main"/>
+                                <ma14:wrappingTextBoxFlag xmlns:ma14="http://schemas.microsoft.com/office/mac/drawingml/2011/main" xmlns:w="http://schemas.openxmlformats.org/wordprocessingml/2006/main" xmlns:w10="urn:schemas-microsoft-com:office:word" xmlns:v="urn:schemas-microsoft-com:vml" xmlns:o="urn:schemas-microsoft-com:office:office" xmlns:mv="urn:schemas-microsoft-com:mac:vml" xmlns:mo="http://schemas.microsoft.com/office/mac/office/2008/main" xmlns=""/>
                               </a:ext>
                             </a:extLst>
                           </wps:spPr>
@@ -1197,7 +1343,7 @@
                             <a:effectLst/>
                             <a:extLst>
                               <a:ext uri="{C572A759-6A51-4108-AA02-DFA0A04FC94B}">
-                                <ma14:wrappingTextBoxFlag xmlns:ma14="http://schemas.microsoft.com/office/mac/drawingml/2011/main"/>
+                                <ma14:wrappingTextBoxFlag xmlns:ma14="http://schemas.microsoft.com/office/mac/drawingml/2011/main" xmlns:w="http://schemas.openxmlformats.org/wordprocessingml/2006/main" xmlns:w10="urn:schemas-microsoft-com:office:word" xmlns:v="urn:schemas-microsoft-com:vml" xmlns:o="urn:schemas-microsoft-com:office:office" xmlns:mv="urn:schemas-microsoft-com:mac:vml" xmlns:mo="http://schemas.microsoft.com/office/mac/office/2008/main" xmlns=""/>
                               </a:ext>
                             </a:extLst>
                           </wps:spPr>
@@ -1225,6 +1371,7 @@
                                     <w:szCs w:val="20"/>
                                   </w:rPr>
                                 </w:pPr>
+                                <w:proofErr w:type="spellStart"/>
                                 <w:r>
                                   <w:rPr>
                                     <w:rFonts w:ascii="Times New Roman" w:hAnsi="Times New Roman" w:cs="Times New Roman"/>
@@ -1233,6 +1380,7 @@
                                   </w:rPr>
                                   <w:t>ob</w:t>
                                 </w:r>
+                                <w:proofErr w:type="spellEnd"/>
                               </w:p>
                             </w:txbxContent>
                           </wps:txbx>
@@ -1250,7 +1398,7 @@
               </wp:anchor>
             </w:drawing>
           </mc:Choice>
-          <mc:Fallback>
+          <mc:Fallback xmlns:mv="urn:schemas-microsoft-com:mac:vml" xmlns:mo="http://schemas.microsoft.com/office/mac/office/2008/main">
             <w:pict>
               <v:group id="Group 19463" o:spid="_x0000_s1038" style="position:absolute;left:0;text-align:left;margin-left:371.75pt;margin-top:10.75pt;width:89.6pt;height:33.35pt;z-index:251691008" coordorigin="-42368" coordsize="1139436,427011" o:gfxdata="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">
                 <v:shapetype id="_x0000_t202" coordsize="21600,21600" o:spt="202" path="m0,0l0,21600,21600,21600,21600,0xe">
@@ -1393,7 +1541,7 @@
                         <a:effectLst/>
                         <a:extLst>
                           <a:ext uri="{C572A759-6A51-4108-AA02-DFA0A04FC94B}">
-                            <ma14:wrappingTextBoxFlag xmlns:ma14="http://schemas.microsoft.com/office/mac/drawingml/2011/main"/>
+                            <ma14:wrappingTextBoxFlag xmlns:ma14="http://schemas.microsoft.com/office/mac/drawingml/2011/main" xmlns:w="http://schemas.openxmlformats.org/wordprocessingml/2006/main" xmlns:w10="urn:schemas-microsoft-com:office:word" xmlns:v="urn:schemas-microsoft-com:vml" xmlns:o="urn:schemas-microsoft-com:office:office" xmlns:mv="urn:schemas-microsoft-com:mac:vml" xmlns:mo="http://schemas.microsoft.com/office/mac/office/2008/main" xmlns=""/>
                           </a:ext>
                         </a:extLst>
                       </wps:spPr>
@@ -1428,7 +1576,7 @@
               </wp:anchor>
             </w:drawing>
           </mc:Choice>
-          <mc:Fallback>
+          <mc:Fallback xmlns:mv="urn:schemas-microsoft-com:mac:vml" xmlns:mo="http://schemas.microsoft.com/office/mac/office/2008/main">
             <w:pict>
               <v:shape id="Text Box 19469" o:spid="_x0000_s1044" type="#_x0000_t202" style="position:absolute;left:0;text-align:left;margin-left:305.95pt;margin-top:12.1pt;width:163.7pt;height:207.2pt;z-index:251681792;visibility:visible;mso-wrap-style:square;mso-wrap-distance-left:9pt;mso-wrap-distance-top:0;mso-wrap-distance-right:9pt;mso-wrap-distance-bottom:0;mso-position-horizontal:absolute;mso-position-horizontal-relative:text;mso-position-vertical:absolute;mso-position-vertical-relative:text;v-text-anchor:top" o:gfxdata="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" filled="f" stroked="f">
                 <v:textbox>
@@ -1508,7 +1656,25 @@
           <w:szCs w:val="20"/>
         </w:rPr>
         <w:tab/>
-        <w:t>Object ob;</w:t>
+        <w:t xml:space="preserve">Object </w:t>
+      </w:r>
+      <w:proofErr w:type="spellStart"/>
+      <w:r>
+        <w:rPr>
+          <w:rFonts w:ascii="Times New Roman" w:hAnsi="Times New Roman" w:cs="Times New Roman"/>
+          <w:sz w:val="20"/>
+          <w:szCs w:val="20"/>
+        </w:rPr>
+        <w:t>ob</w:t>
+      </w:r>
+      <w:proofErr w:type="spellEnd"/>
+      <w:r>
+        <w:rPr>
+          <w:rFonts w:ascii="Times New Roman" w:hAnsi="Times New Roman" w:cs="Times New Roman"/>
+          <w:sz w:val="20"/>
+          <w:szCs w:val="20"/>
+        </w:rPr>
+        <w:t>;</w:t>
       </w:r>
     </w:p>
     <w:p>
@@ -1587,7 +1753,7 @@
                           <a:effectLst/>
                           <a:extLst>
                             <a:ext uri="{C572A759-6A51-4108-AA02-DFA0A04FC94B}">
-                              <ma14:wrappingTextBoxFlag xmlns:ma14="http://schemas.microsoft.com/office/mac/drawingml/2011/main"/>
+                              <ma14:wrappingTextBoxFlag xmlns:ma14="http://schemas.microsoft.com/office/mac/drawingml/2011/main" xmlns:w="http://schemas.openxmlformats.org/wordprocessingml/2006/main" xmlns:w10="urn:schemas-microsoft-com:office:word" xmlns:v="urn:schemas-microsoft-com:vml" xmlns:o="urn:schemas-microsoft-com:office:office" xmlns:mv="urn:schemas-microsoft-com:mac:vml" xmlns:mo="http://schemas.microsoft.com/office/mac/office/2008/main" xmlns=""/>
                             </a:ext>
                           </a:extLst>
                         </wps:spPr>
@@ -1664,7 +1830,7 @@
                             <a:effectLst/>
                             <a:extLst>
                               <a:ext uri="{C572A759-6A51-4108-AA02-DFA0A04FC94B}">
-                                <ma14:wrappingTextBoxFlag xmlns:ma14="http://schemas.microsoft.com/office/mac/drawingml/2011/main"/>
+                                <ma14:wrappingTextBoxFlag xmlns:ma14="http://schemas.microsoft.com/office/mac/drawingml/2011/main" xmlns:w="http://schemas.openxmlformats.org/wordprocessingml/2006/main" xmlns:w10="urn:schemas-microsoft-com:office:word" xmlns:v="urn:schemas-microsoft-com:vml" xmlns:o="urn:schemas-microsoft-com:office:office" xmlns:mv="urn:schemas-microsoft-com:mac:vml" xmlns:mo="http://schemas.microsoft.com/office/mac/office/2008/main" xmlns=""/>
                               </a:ext>
                             </a:extLst>
                           </wps:spPr>
@@ -1763,7 +1929,7 @@
                             <a:effectLst/>
                             <a:extLst>
                               <a:ext uri="{C572A759-6A51-4108-AA02-DFA0A04FC94B}">
-                                <ma14:wrappingTextBoxFlag xmlns:ma14="http://schemas.microsoft.com/office/mac/drawingml/2011/main"/>
+                                <ma14:wrappingTextBoxFlag xmlns:ma14="http://schemas.microsoft.com/office/mac/drawingml/2011/main" xmlns:w="http://schemas.openxmlformats.org/wordprocessingml/2006/main" xmlns:w10="urn:schemas-microsoft-com:office:word" xmlns:v="urn:schemas-microsoft-com:vml" xmlns:o="urn:schemas-microsoft-com:office:office" xmlns:mv="urn:schemas-microsoft-com:mac:vml" xmlns:mo="http://schemas.microsoft.com/office/mac/office/2008/main" xmlns=""/>
                               </a:ext>
                             </a:extLst>
                           </wps:spPr>
@@ -1816,7 +1982,7 @@
               </wp:anchor>
             </w:drawing>
           </mc:Choice>
-          <mc:Fallback>
+          <mc:Fallback xmlns:mv="urn:schemas-microsoft-com:mac:vml" xmlns:mo="http://schemas.microsoft.com/office/mac/office/2008/main">
             <w:pict>
               <v:group id="Group 17" o:spid="_x0000_s1045" style="position:absolute;left:0;text-align:left;margin-left:307.7pt;margin-top:-9.7pt;width:61pt;height:30.8pt;z-index:251688960" coordsize="774700,391160" o:gfxdata="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">
                 <v:shape id="Text Box 3" o:spid="_x0000_s1046" type="#_x0000_t202" style="position:absolute;left:233045;top:25400;width:376555;height:208280;visibility:visible;mso-wrap-style:square;v-text-anchor:top" o:gfxdata="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" filled="f" strokecolor="black [3213]">
@@ -1908,7 +2074,25 @@
           <w:szCs w:val="20"/>
         </w:rPr>
         <w:tab/>
-        <w:t>C c;</w:t>
+        <w:t xml:space="preserve">C </w:t>
+      </w:r>
+      <w:proofErr w:type="spellStart"/>
+      <w:r>
+        <w:rPr>
+          <w:rFonts w:ascii="Times New Roman" w:hAnsi="Times New Roman" w:cs="Times New Roman"/>
+          <w:sz w:val="20"/>
+          <w:szCs w:val="20"/>
+        </w:rPr>
+        <w:t>c</w:t>
+      </w:r>
+      <w:proofErr w:type="spellEnd"/>
+      <w:r>
+        <w:rPr>
+          <w:rFonts w:ascii="Times New Roman" w:hAnsi="Times New Roman" w:cs="Times New Roman"/>
+          <w:sz w:val="20"/>
+          <w:szCs w:val="20"/>
+        </w:rPr>
+        <w:t>;</w:t>
       </w:r>
     </w:p>
     <w:p>
@@ -1927,7 +2111,25 @@
           <w:szCs w:val="20"/>
         </w:rPr>
         <w:tab/>
-        <w:t>S s;</w:t>
+        <w:t xml:space="preserve">S </w:t>
+      </w:r>
+      <w:proofErr w:type="spellStart"/>
+      <w:r>
+        <w:rPr>
+          <w:rFonts w:ascii="Times New Roman" w:hAnsi="Times New Roman" w:cs="Times New Roman"/>
+          <w:sz w:val="20"/>
+          <w:szCs w:val="20"/>
+        </w:rPr>
+        <w:t>s</w:t>
+      </w:r>
+      <w:proofErr w:type="spellEnd"/>
+      <w:r>
+        <w:rPr>
+          <w:rFonts w:ascii="Times New Roman" w:hAnsi="Times New Roman" w:cs="Times New Roman"/>
+          <w:sz w:val="20"/>
+          <w:szCs w:val="20"/>
+        </w:rPr>
+        <w:t>;</w:t>
       </w:r>
     </w:p>
     <w:p>
@@ -2005,7 +2207,7 @@
                           <a:effectLst/>
                           <a:extLst>
                             <a:ext uri="{C572A759-6A51-4108-AA02-DFA0A04FC94B}">
-                              <ma14:wrappingTextBoxFlag xmlns:ma14="http://schemas.microsoft.com/office/mac/drawingml/2011/main"/>
+                              <ma14:wrappingTextBoxFlag xmlns:ma14="http://schemas.microsoft.com/office/mac/drawingml/2011/main" xmlns:w="http://schemas.openxmlformats.org/wordprocessingml/2006/main" xmlns:w10="urn:schemas-microsoft-com:office:word" xmlns:v="urn:schemas-microsoft-com:vml" xmlns:o="urn:schemas-microsoft-com:office:office" xmlns:mv="urn:schemas-microsoft-com:mac:vml" xmlns:mo="http://schemas.microsoft.com/office/mac/office/2008/main" xmlns=""/>
                             </a:ext>
                           </a:extLst>
                         </wps:spPr>
@@ -2082,7 +2284,7 @@
                             <a:effectLst/>
                             <a:extLst>
                               <a:ext uri="{C572A759-6A51-4108-AA02-DFA0A04FC94B}">
-                                <ma14:wrappingTextBoxFlag xmlns:ma14="http://schemas.microsoft.com/office/mac/drawingml/2011/main"/>
+                                <ma14:wrappingTextBoxFlag xmlns:ma14="http://schemas.microsoft.com/office/mac/drawingml/2011/main" xmlns:w="http://schemas.openxmlformats.org/wordprocessingml/2006/main" xmlns:w10="urn:schemas-microsoft-com:office:word" xmlns:v="urn:schemas-microsoft-com:vml" xmlns:o="urn:schemas-microsoft-com:office:office" xmlns:mv="urn:schemas-microsoft-com:mac:vml" xmlns:mo="http://schemas.microsoft.com/office/mac/office/2008/main" xmlns=""/>
                               </a:ext>
                             </a:extLst>
                           </wps:spPr>
@@ -2181,7 +2383,7 @@
                             <a:effectLst/>
                             <a:extLst>
                               <a:ext uri="{C572A759-6A51-4108-AA02-DFA0A04FC94B}">
-                                <ma14:wrappingTextBoxFlag xmlns:ma14="http://schemas.microsoft.com/office/mac/drawingml/2011/main"/>
+                                <ma14:wrappingTextBoxFlag xmlns:ma14="http://schemas.microsoft.com/office/mac/drawingml/2011/main" xmlns:w="http://schemas.openxmlformats.org/wordprocessingml/2006/main" xmlns:w10="urn:schemas-microsoft-com:office:word" xmlns:v="urn:schemas-microsoft-com:vml" xmlns:o="urn:schemas-microsoft-com:office:office" xmlns:mv="urn:schemas-microsoft-com:mac:vml" xmlns:mo="http://schemas.microsoft.com/office/mac/office/2008/main" xmlns=""/>
                               </a:ext>
                             </a:extLst>
                           </wps:spPr>
@@ -2234,7 +2436,7 @@
               </wp:anchor>
             </w:drawing>
           </mc:Choice>
-          <mc:Fallback>
+          <mc:Fallback xmlns:mv="urn:schemas-microsoft-com:mac:vml" xmlns:mo="http://schemas.microsoft.com/office/mac/office/2008/main">
             <w:pict>
               <v:group id="Group 19" o:spid="_x0000_s1051" style="position:absolute;margin-left:307.85pt;margin-top:16.7pt;width:61pt;height:30.8pt;z-index:251689984" coordsize="774700,391160" o:gfxdata="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">
                 <v:shape id="Text Box 21" o:spid="_x0000_s1052" type="#_x0000_t202" style="position:absolute;left:233045;top:25400;width:376555;height:208280;visibility:visible;mso-wrap-style:square;v-text-anchor:top" o:gfxdata="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" filled="f" strokecolor="black [3213]">
@@ -2408,7 +2610,7 @@
                             </w:pPr>
                             <w:r>
                               <w:rPr>
-                                <w:rFonts w:eastAsia="ＭＳ Ｐゴシック" w:cs="ＭＳ Ｐゴシック"/>
+                                <w:rFonts w:eastAsia="MS PGothic" w:cs="MS PGothic"/>
                                 <w:color w:val="000000" w:themeColor="text1"/>
                                 <w:kern w:val="24"/>
                               </w:rPr>
@@ -2429,7 +2631,7 @@
               </wp:anchor>
             </w:drawing>
           </mc:Choice>
-          <mc:Fallback>
+          <mc:Fallback xmlns:mv="urn:schemas-microsoft-com:mac:vml" xmlns:mo="http://schemas.microsoft.com/office/mac/office/2008/main">
             <w:pict>
               <v:rect id="Rectangle 7" o:spid="_x0000_s1057" style="position:absolute;left:0;text-align:left;margin-left:436.6pt;margin-top:35.3pt;width:32.4pt;height:21.05pt;z-index:251687936;visibility:visible;mso-wrap-style:square;mso-height-percent:0;mso-wrap-distance-left:9pt;mso-wrap-distance-top:0;mso-wrap-distance-right:9pt;mso-wrap-distance-bottom:0;mso-position-horizontal:absolute;mso-position-horizontal-relative:text;mso-position-vertical:absolute;mso-position-vertical-relative:text;mso-height-percent:0;mso-height-relative:margin;v-text-anchor:middle" o:gfxdata="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" filled="f" strokecolor="black [3213]">
                 <v:textbox>
@@ -2531,7 +2733,7 @@
               </wp:anchor>
             </w:drawing>
           </mc:Choice>
-          <mc:Fallback>
+          <mc:Fallback xmlns:mv="urn:schemas-microsoft-com:mac:vml" xmlns:mo="http://schemas.microsoft.com/office/mac/office/2008/main">
             <w:pict>
               <v:line id="Straight Connector 7" o:spid="_x0000_s1026" style="position:absolute;z-index:251686912;visibility:visible;mso-wrap-style:square;mso-wrap-distance-left:9pt;mso-wrap-distance-top:0;mso-wrap-distance-right:9pt;mso-wrap-distance-bottom:0;mso-position-horizontal:absolute;mso-position-horizontal-relative:text;mso-position-vertical:absolute;mso-position-vertical-relative:text" from="369.65pt,35.15pt" to="468.45pt,35.15pt" o:gfxdata="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" strokecolor="black [3213]">
                 <w10:wrap type="through"/>
@@ -2547,7 +2749,25 @@
           <w:szCs w:val="20"/>
         </w:rPr>
         <w:tab/>
-        <w:t>Variable ob views it as an Object</w:t>
+        <w:t xml:space="preserve">Variable </w:t>
+      </w:r>
+      <w:proofErr w:type="spellStart"/>
+      <w:r>
+        <w:rPr>
+          <w:rFonts w:ascii="Times New Roman" w:hAnsi="Times New Roman" w:cs="Times New Roman"/>
+          <w:sz w:val="20"/>
+          <w:szCs w:val="20"/>
+        </w:rPr>
+        <w:t>ob</w:t>
+      </w:r>
+      <w:proofErr w:type="spellEnd"/>
+      <w:r>
+        <w:rPr>
+          <w:rFonts w:ascii="Times New Roman" w:hAnsi="Times New Roman" w:cs="Times New Roman"/>
+          <w:sz w:val="20"/>
+          <w:szCs w:val="20"/>
+        </w:rPr>
+        <w:t xml:space="preserve"> views it as an Object</w:t>
       </w:r>
       <w:r>
         <w:rPr>
@@ -2664,6 +2884,7 @@
         </w:rPr>
         <w:tab/>
       </w:r>
+      <w:proofErr w:type="spellStart"/>
       <w:r>
         <w:rPr>
           <w:rFonts w:ascii="Times New Roman" w:hAnsi="Times New Roman" w:cs="Times New Roman"/>
@@ -2678,7 +2899,34 @@
           <w:sz w:val="20"/>
           <w:szCs w:val="20"/>
         </w:rPr>
-        <w:t>b= new Object();</w:t>
+        <w:t>b</w:t>
+      </w:r>
+      <w:proofErr w:type="spellEnd"/>
+      <w:r>
+        <w:rPr>
+          <w:rFonts w:ascii="Times New Roman" w:hAnsi="Times New Roman" w:cs="Times New Roman"/>
+          <w:sz w:val="20"/>
+          <w:szCs w:val="20"/>
+        </w:rPr>
+        <w:t xml:space="preserve">= new </w:t>
+      </w:r>
+      <w:proofErr w:type="gramStart"/>
+      <w:r>
+        <w:rPr>
+          <w:rFonts w:ascii="Times New Roman" w:hAnsi="Times New Roman" w:cs="Times New Roman"/>
+          <w:sz w:val="20"/>
+          <w:szCs w:val="20"/>
+        </w:rPr>
+        <w:t>Object(</w:t>
+      </w:r>
+      <w:proofErr w:type="gramEnd"/>
+      <w:r>
+        <w:rPr>
+          <w:rFonts w:ascii="Times New Roman" w:hAnsi="Times New Roman" w:cs="Times New Roman"/>
+          <w:sz w:val="20"/>
+          <w:szCs w:val="20"/>
+        </w:rPr>
+        <w:t>);</w:t>
       </w:r>
     </w:p>
     <w:p>
@@ -2751,7 +2999,7 @@
                           <a:effectLst/>
                           <a:extLst>
                             <a:ext uri="{C572A759-6A51-4108-AA02-DFA0A04FC94B}">
-                              <ma14:wrappingTextBoxFlag xmlns:ma14="http://schemas.microsoft.com/office/mac/drawingml/2011/main"/>
+                              <ma14:wrappingTextBoxFlag xmlns:ma14="http://schemas.microsoft.com/office/mac/drawingml/2011/main" xmlns:w="http://schemas.openxmlformats.org/wordprocessingml/2006/main" xmlns:w10="urn:schemas-microsoft-com:office:word" xmlns:v="urn:schemas-microsoft-com:vml" xmlns:o="urn:schemas-microsoft-com:office:office" xmlns:mv="urn:schemas-microsoft-com:mac:vml" xmlns:mo="http://schemas.microsoft.com/office/mac/office/2008/main" xmlns=""/>
                             </a:ext>
                           </a:extLst>
                         </wps:spPr>
@@ -2854,7 +3102,43 @@
                                     <w:sz w:val="20"/>
                                     <w:szCs w:val="20"/>
                                   </w:rPr>
-                                  <w:t xml:space="preserve">  equals()    toString()      </w:t>
+                                  <w:t xml:space="preserve">  </w:t>
+                                </w:r>
+                                <w:proofErr w:type="gramStart"/>
+                                <w:r>
+                                  <w:rPr>
+                                    <w:rFonts w:ascii="Times New Roman" w:hAnsi="Times New Roman" w:cs="Times New Roman"/>
+                                    <w:sz w:val="20"/>
+                                    <w:szCs w:val="20"/>
+                                  </w:rPr>
+                                  <w:t>equals(</w:t>
+                                </w:r>
+                                <w:proofErr w:type="gramEnd"/>
+                                <w:r>
+                                  <w:rPr>
+                                    <w:rFonts w:ascii="Times New Roman" w:hAnsi="Times New Roman" w:cs="Times New Roman"/>
+                                    <w:sz w:val="20"/>
+                                    <w:szCs w:val="20"/>
+                                  </w:rPr>
+                                  <w:t xml:space="preserve">)    </w:t>
+                                </w:r>
+                                <w:proofErr w:type="spellStart"/>
+                                <w:r>
+                                  <w:rPr>
+                                    <w:rFonts w:ascii="Times New Roman" w:hAnsi="Times New Roman" w:cs="Times New Roman"/>
+                                    <w:sz w:val="20"/>
+                                    <w:szCs w:val="20"/>
+                                  </w:rPr>
+                                  <w:t>toString</w:t>
+                                </w:r>
+                                <w:proofErr w:type="spellEnd"/>
+                                <w:r>
+                                  <w:rPr>
+                                    <w:rFonts w:ascii="Times New Roman" w:hAnsi="Times New Roman" w:cs="Times New Roman"/>
+                                    <w:sz w:val="20"/>
+                                    <w:szCs w:val="20"/>
+                                  </w:rPr>
+                                  <w:t xml:space="preserve">()      </w:t>
                                 </w:r>
                               </w:p>
                             </w:txbxContent>
@@ -2897,7 +3181,7 @@
                                 </w:pPr>
                                 <w:r>
                                   <w:rPr>
-                                    <w:rFonts w:eastAsia="ＭＳ Ｐゴシック" w:cs="ＭＳ Ｐゴシック"/>
+                                    <w:rFonts w:eastAsia="MS PGothic" w:cs="MS PGothic"/>
                                     <w:color w:val="000000" w:themeColor="text1"/>
                                     <w:kern w:val="24"/>
                                   </w:rPr>
@@ -2951,7 +3235,7 @@
                                 </w:pPr>
                                 <w:r>
                                   <w:rPr>
-                                    <w:rFonts w:eastAsia="ＭＳ Ｐゴシック" w:cs="ＭＳ Ｐゴシック"/>
+                                    <w:rFonts w:eastAsia="MS PGothic" w:cs="MS PGothic"/>
                                     <w:color w:val="000000" w:themeColor="text1"/>
                                     <w:kern w:val="24"/>
                                   </w:rPr>
@@ -2995,7 +3279,7 @@
                               <a:effectLst/>
                               <a:extLst>
                                 <a:ext uri="{C572A759-6A51-4108-AA02-DFA0A04FC94B}">
-                                  <ma14:wrappingTextBoxFlag xmlns:ma14="http://schemas.microsoft.com/office/mac/drawingml/2011/main"/>
+                                  <ma14:wrappingTextBoxFlag xmlns:ma14="http://schemas.microsoft.com/office/mac/drawingml/2011/main" xmlns:w="http://schemas.openxmlformats.org/wordprocessingml/2006/main" xmlns:w10="urn:schemas-microsoft-com:office:word" xmlns:v="urn:schemas-microsoft-com:vml" xmlns:o="urn:schemas-microsoft-com:office:office" xmlns:mv="urn:schemas-microsoft-com:mac:vml" xmlns:mo="http://schemas.microsoft.com/office/mac/office/2008/main" xmlns=""/>
                                 </a:ext>
                               </a:extLst>
                             </wps:spPr>
@@ -3072,7 +3356,7 @@
                                 <a:effectLst/>
                                 <a:extLst>
                                   <a:ext uri="{C572A759-6A51-4108-AA02-DFA0A04FC94B}">
-                                    <ma14:wrappingTextBoxFlag xmlns:ma14="http://schemas.microsoft.com/office/mac/drawingml/2011/main"/>
+                                    <ma14:wrappingTextBoxFlag xmlns:ma14="http://schemas.microsoft.com/office/mac/drawingml/2011/main" xmlns:w="http://schemas.openxmlformats.org/wordprocessingml/2006/main" xmlns:w10="urn:schemas-microsoft-com:office:word" xmlns:v="urn:schemas-microsoft-com:vml" xmlns:o="urn:schemas-microsoft-com:office:office" xmlns:mv="urn:schemas-microsoft-com:mac:vml" xmlns:mo="http://schemas.microsoft.com/office/mac/office/2008/main" xmlns=""/>
                                   </a:ext>
                                 </a:extLst>
                               </wps:spPr>
@@ -3171,7 +3455,7 @@
                                 <a:effectLst/>
                                 <a:extLst>
                                   <a:ext uri="{C572A759-6A51-4108-AA02-DFA0A04FC94B}">
-                                    <ma14:wrappingTextBoxFlag xmlns:ma14="http://schemas.microsoft.com/office/mac/drawingml/2011/main"/>
+                                    <ma14:wrappingTextBoxFlag xmlns:ma14="http://schemas.microsoft.com/office/mac/drawingml/2011/main" xmlns:w="http://schemas.openxmlformats.org/wordprocessingml/2006/main" xmlns:w10="urn:schemas-microsoft-com:office:word" xmlns:v="urn:schemas-microsoft-com:vml" xmlns:o="urn:schemas-microsoft-com:office:office" xmlns:mv="urn:schemas-microsoft-com:mac:vml" xmlns:mo="http://schemas.microsoft.com/office/mac/office/2008/main" xmlns=""/>
                                   </a:ext>
                                 </a:extLst>
                               </wps:spPr>
@@ -3199,6 +3483,7 @@
                                         <w:szCs w:val="20"/>
                                       </w:rPr>
                                     </w:pPr>
+                                    <w:proofErr w:type="spellStart"/>
                                     <w:r>
                                       <w:rPr>
                                         <w:rFonts w:ascii="Times New Roman" w:hAnsi="Times New Roman" w:cs="Times New Roman"/>
@@ -3207,6 +3492,7 @@
                                       </w:rPr>
                                       <w:t>ob</w:t>
                                     </w:r>
+                                    <w:proofErr w:type="spellEnd"/>
                                   </w:p>
                                 </w:txbxContent>
                               </wps:txbx>
@@ -3226,7 +3512,7 @@
               </wp:anchor>
             </w:drawing>
           </mc:Choice>
-          <mc:Fallback>
+          <mc:Fallback xmlns:mv="urn:schemas-microsoft-com:mac:vml" xmlns:mo="http://schemas.microsoft.com/office/mac/office/2008/main">
             <w:pict>
               <v:group id="Group 19510" o:spid="_x0000_s1058" style="position:absolute;margin-left:357.75pt;margin-top:10.2pt;width:116pt;height:133.3pt;z-index:251705344" coordsize="1473200,1693333" o:gfxdata="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">
                 <v:shape id="Text Box 19509" o:spid="_x0000_s1059" type="#_x0000_t202" style="position:absolute;width:1473200;height:1693333;visibility:visible;mso-wrap-style:square;v-text-anchor:top" o:gfxdata="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" filled="f" stroked="f">
@@ -3470,7 +3756,7 @@
                         <a:effectLst/>
                         <a:extLst>
                           <a:ext uri="{C572A759-6A51-4108-AA02-DFA0A04FC94B}">
-                            <ma14:wrappingTextBoxFlag xmlns:ma14="http://schemas.microsoft.com/office/mac/drawingml/2011/main"/>
+                            <ma14:wrappingTextBoxFlag xmlns:ma14="http://schemas.microsoft.com/office/mac/drawingml/2011/main" xmlns:w="http://schemas.openxmlformats.org/wordprocessingml/2006/main" xmlns:w10="urn:schemas-microsoft-com:office:word" xmlns:v="urn:schemas-microsoft-com:vml" xmlns:o="urn:schemas-microsoft-com:office:office" xmlns:mv="urn:schemas-microsoft-com:mac:vml" xmlns:mo="http://schemas.microsoft.com/office/mac/office/2008/main" xmlns=""/>
                           </a:ext>
                         </a:extLst>
                       </wps:spPr>
@@ -3511,7 +3797,7 @@
               </wp:anchor>
             </w:drawing>
           </mc:Choice>
-          <mc:Fallback>
+          <mc:Fallback xmlns:mv="urn:schemas-microsoft-com:mac:vml" xmlns:mo="http://schemas.microsoft.com/office/mac/office/2008/main">
             <w:pict>
               <v:shape id="Text Box 19474" o:spid="_x0000_s1070" type="#_x0000_t202" style="position:absolute;margin-left:357.95pt;margin-top:19.3pt;width:113.6pt;height:122.8pt;z-index:251693056;visibility:visible;mso-wrap-style:square;mso-width-percent:0;mso-height-percent:0;mso-wrap-distance-left:9pt;mso-wrap-distance-top:0;mso-wrap-distance-right:9pt;mso-wrap-distance-bottom:0;mso-position-horizontal:absolute;mso-position-horizontal-relative:text;mso-position-vertical:absolute;mso-position-vertical-relative:text;mso-width-percent:0;mso-height-percent:0;mso-width-relative:margin;mso-height-relative:margin;v-text-anchor:top" o:gfxdata="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" filled="f" stroked="f">
                 <v:textbox>
@@ -3531,7 +3817,25 @@
           <w:sz w:val="20"/>
           <w:szCs w:val="20"/>
         </w:rPr>
-        <w:t xml:space="preserve">will change variable ob </w:t>
+        <w:t xml:space="preserve">will change variable </w:t>
+      </w:r>
+      <w:proofErr w:type="spellStart"/>
+      <w:r>
+        <w:rPr>
+          <w:rFonts w:ascii="Times New Roman" w:hAnsi="Times New Roman" w:cs="Times New Roman"/>
+          <w:sz w:val="20"/>
+          <w:szCs w:val="20"/>
+        </w:rPr>
+        <w:t>ob</w:t>
+      </w:r>
+      <w:proofErr w:type="spellEnd"/>
+      <w:r>
+        <w:rPr>
+          <w:rFonts w:ascii="Times New Roman" w:hAnsi="Times New Roman" w:cs="Times New Roman"/>
+          <w:sz w:val="20"/>
+          <w:szCs w:val="20"/>
+        </w:rPr>
+        <w:t xml:space="preserve"> </w:t>
       </w:r>
       <w:r>
         <w:rPr>
@@ -3587,15 +3891,69 @@
           <w:sz w:val="20"/>
           <w:szCs w:val="20"/>
         </w:rPr>
-        <w:t xml:space="preserve">Consider a call ob.c(5). </w:t>
-      </w:r>
-      <w:r>
-        <w:rPr>
-          <w:rFonts w:ascii="Times New Roman" w:hAnsi="Times New Roman" w:cs="Times New Roman"/>
-          <w:sz w:val="20"/>
-          <w:szCs w:val="20"/>
-        </w:rPr>
-        <w:t xml:space="preserve">With ob pointing at </w:t>
+        <w:t xml:space="preserve">Consider a call </w:t>
+      </w:r>
+      <w:proofErr w:type="spellStart"/>
+      <w:r>
+        <w:rPr>
+          <w:rFonts w:ascii="Times New Roman" w:hAnsi="Times New Roman" w:cs="Times New Roman"/>
+          <w:sz w:val="20"/>
+          <w:szCs w:val="20"/>
+        </w:rPr>
+        <w:t>ob.</w:t>
+      </w:r>
+      <w:proofErr w:type="gramStart"/>
+      <w:r>
+        <w:rPr>
+          <w:rFonts w:ascii="Times New Roman" w:hAnsi="Times New Roman" w:cs="Times New Roman"/>
+          <w:sz w:val="20"/>
+          <w:szCs w:val="20"/>
+        </w:rPr>
+        <w:t>c</w:t>
+      </w:r>
+      <w:proofErr w:type="spellEnd"/>
+      <w:r>
+        <w:rPr>
+          <w:rFonts w:ascii="Times New Roman" w:hAnsi="Times New Roman" w:cs="Times New Roman"/>
+          <w:sz w:val="20"/>
+          <w:szCs w:val="20"/>
+        </w:rPr>
+        <w:t>(</w:t>
+      </w:r>
+      <w:proofErr w:type="gramEnd"/>
+      <w:r>
+        <w:rPr>
+          <w:rFonts w:ascii="Times New Roman" w:hAnsi="Times New Roman" w:cs="Times New Roman"/>
+          <w:sz w:val="20"/>
+          <w:szCs w:val="20"/>
+        </w:rPr>
+        <w:t xml:space="preserve">5). </w:t>
+      </w:r>
+      <w:r>
+        <w:rPr>
+          <w:rFonts w:ascii="Times New Roman" w:hAnsi="Times New Roman" w:cs="Times New Roman"/>
+          <w:sz w:val="20"/>
+          <w:szCs w:val="20"/>
+        </w:rPr>
+        <w:t xml:space="preserve">With </w:t>
+      </w:r>
+      <w:proofErr w:type="spellStart"/>
+      <w:r>
+        <w:rPr>
+          <w:rFonts w:ascii="Times New Roman" w:hAnsi="Times New Roman" w:cs="Times New Roman"/>
+          <w:sz w:val="20"/>
+          <w:szCs w:val="20"/>
+        </w:rPr>
+        <w:t>ob</w:t>
+      </w:r>
+      <w:proofErr w:type="spellEnd"/>
+      <w:r>
+        <w:rPr>
+          <w:rFonts w:ascii="Times New Roman" w:hAnsi="Times New Roman" w:cs="Times New Roman"/>
+          <w:sz w:val="20"/>
+          <w:szCs w:val="20"/>
+        </w:rPr>
+        <w:t xml:space="preserve"> pointing at </w:t>
       </w:r>
       <w:r>
         <w:rPr>
@@ -3686,7 +4044,43 @@
           <w:sz w:val="20"/>
           <w:szCs w:val="20"/>
         </w:rPr>
-        <w:t xml:space="preserve"> could never happen at runtime. They wanted to ensure that a call like ob.c(5) would compile only if it was </w:t>
+        <w:t xml:space="preserve"> could never happen at runtime. They wanted to ensure that a call like </w:t>
+      </w:r>
+      <w:proofErr w:type="spellStart"/>
+      <w:r>
+        <w:rPr>
+          <w:rFonts w:ascii="Times New Roman" w:hAnsi="Times New Roman" w:cs="Times New Roman"/>
+          <w:sz w:val="20"/>
+          <w:szCs w:val="20"/>
+        </w:rPr>
+        <w:t>ob.</w:t>
+      </w:r>
+      <w:proofErr w:type="gramStart"/>
+      <w:r>
+        <w:rPr>
+          <w:rFonts w:ascii="Times New Roman" w:hAnsi="Times New Roman" w:cs="Times New Roman"/>
+          <w:sz w:val="20"/>
+          <w:szCs w:val="20"/>
+        </w:rPr>
+        <w:t>c</w:t>
+      </w:r>
+      <w:proofErr w:type="spellEnd"/>
+      <w:r>
+        <w:rPr>
+          <w:rFonts w:ascii="Times New Roman" w:hAnsi="Times New Roman" w:cs="Times New Roman"/>
+          <w:sz w:val="20"/>
+          <w:szCs w:val="20"/>
+        </w:rPr>
+        <w:t>(</w:t>
+      </w:r>
+      <w:proofErr w:type="gramEnd"/>
+      <w:r>
+        <w:rPr>
+          <w:rFonts w:ascii="Times New Roman" w:hAnsi="Times New Roman" w:cs="Times New Roman"/>
+          <w:sz w:val="20"/>
+          <w:szCs w:val="20"/>
+        </w:rPr>
+        <w:t xml:space="preserve">5) would compile only if it was </w:t>
       </w:r>
       <w:r>
         <w:rPr>
@@ -3824,7 +4218,25 @@
           <w:szCs w:val="20"/>
         </w:rPr>
         <w:tab/>
-        <w:t>P p;</w:t>
+        <w:t xml:space="preserve">P </w:t>
+      </w:r>
+      <w:proofErr w:type="spellStart"/>
+      <w:r>
+        <w:rPr>
+          <w:rFonts w:ascii="Times New Roman" w:hAnsi="Times New Roman" w:cs="Times New Roman"/>
+          <w:sz w:val="20"/>
+          <w:szCs w:val="20"/>
+        </w:rPr>
+        <w:t>p</w:t>
+      </w:r>
+      <w:proofErr w:type="spellEnd"/>
+      <w:r>
+        <w:rPr>
+          <w:rFonts w:ascii="Times New Roman" w:hAnsi="Times New Roman" w:cs="Times New Roman"/>
+          <w:sz w:val="20"/>
+          <w:szCs w:val="20"/>
+        </w:rPr>
+        <w:t>;</w:t>
       </w:r>
     </w:p>
     <w:p>
@@ -3843,7 +4255,25 @@
           <w:sz w:val="20"/>
           <w:szCs w:val="20"/>
         </w:rPr>
-        <w:t xml:space="preserve">The variable reference p.v </w:t>
+        <w:t xml:space="preserve">The variable reference </w:t>
+      </w:r>
+      <w:proofErr w:type="spellStart"/>
+      <w:r>
+        <w:rPr>
+          <w:rFonts w:ascii="Times New Roman" w:hAnsi="Times New Roman" w:cs="Times New Roman"/>
+          <w:sz w:val="20"/>
+          <w:szCs w:val="20"/>
+        </w:rPr>
+        <w:t>p.v</w:t>
+      </w:r>
+      <w:proofErr w:type="spellEnd"/>
+      <w:r>
+        <w:rPr>
+          <w:rFonts w:ascii="Times New Roman" w:hAnsi="Times New Roman" w:cs="Times New Roman"/>
+          <w:sz w:val="20"/>
+          <w:szCs w:val="20"/>
+        </w:rPr>
+        <w:t xml:space="preserve"> </w:t>
       </w:r>
       <w:r>
         <w:rPr>
@@ -3859,7 +4289,25 @@
           <w:sz w:val="20"/>
           <w:szCs w:val="20"/>
         </w:rPr>
-        <w:t>or method call p.m(…)</w:t>
+        <w:t xml:space="preserve">or method call </w:t>
+      </w:r>
+      <w:proofErr w:type="spellStart"/>
+      <w:r>
+        <w:rPr>
+          <w:rFonts w:ascii="Times New Roman" w:hAnsi="Times New Roman" w:cs="Times New Roman"/>
+          <w:sz w:val="20"/>
+          <w:szCs w:val="20"/>
+        </w:rPr>
+        <w:t>p.m</w:t>
+      </w:r>
+      <w:proofErr w:type="spellEnd"/>
+      <w:r>
+        <w:rPr>
+          <w:rFonts w:ascii="Times New Roman" w:hAnsi="Times New Roman" w:cs="Times New Roman"/>
+          <w:sz w:val="20"/>
+          <w:szCs w:val="20"/>
+        </w:rPr>
+        <w:t>(…)</w:t>
       </w:r>
       <w:r>
         <w:rPr>
@@ -3979,21 +4427,51 @@
           <w:szCs w:val="20"/>
         </w:rPr>
       </w:pPr>
-      <w:r>
-        <w:rPr>
-          <w:rFonts w:ascii="Times New Roman" w:hAnsi="Times New Roman" w:cs="Times New Roman"/>
-          <w:sz w:val="20"/>
-          <w:szCs w:val="20"/>
-        </w:rPr>
-        <w:t>ob.equals(…</w:t>
-      </w:r>
-      <w:r>
-        <w:rPr>
-          <w:rFonts w:ascii="Times New Roman" w:hAnsi="Times New Roman" w:cs="Times New Roman"/>
-          <w:sz w:val="20"/>
-          <w:szCs w:val="20"/>
-        </w:rPr>
-        <w:t xml:space="preserve">) and ob.toString() are syntactically </w:t>
+      <w:proofErr w:type="spellStart"/>
+      <w:proofErr w:type="gramStart"/>
+      <w:r>
+        <w:rPr>
+          <w:rFonts w:ascii="Times New Roman" w:hAnsi="Times New Roman" w:cs="Times New Roman"/>
+          <w:sz w:val="20"/>
+          <w:szCs w:val="20"/>
+        </w:rPr>
+        <w:t>ob.equals</w:t>
+      </w:r>
+      <w:proofErr w:type="spellEnd"/>
+      <w:proofErr w:type="gramEnd"/>
+      <w:r>
+        <w:rPr>
+          <w:rFonts w:ascii="Times New Roman" w:hAnsi="Times New Roman" w:cs="Times New Roman"/>
+          <w:sz w:val="20"/>
+          <w:szCs w:val="20"/>
+        </w:rPr>
+        <w:t>(…</w:t>
+      </w:r>
+      <w:r>
+        <w:rPr>
+          <w:rFonts w:ascii="Times New Roman" w:hAnsi="Times New Roman" w:cs="Times New Roman"/>
+          <w:sz w:val="20"/>
+          <w:szCs w:val="20"/>
+        </w:rPr>
+        <w:t xml:space="preserve">) and </w:t>
+      </w:r>
+      <w:proofErr w:type="spellStart"/>
+      <w:r>
+        <w:rPr>
+          <w:rFonts w:ascii="Times New Roman" w:hAnsi="Times New Roman" w:cs="Times New Roman"/>
+          <w:sz w:val="20"/>
+          <w:szCs w:val="20"/>
+        </w:rPr>
+        <w:t>ob.toString</w:t>
+      </w:r>
+      <w:proofErr w:type="spellEnd"/>
+      <w:r>
+        <w:rPr>
+          <w:rFonts w:ascii="Times New Roman" w:hAnsi="Times New Roman" w:cs="Times New Roman"/>
+          <w:sz w:val="20"/>
+          <w:szCs w:val="20"/>
+        </w:rPr>
+        <w:t xml:space="preserve">() are syntactically </w:t>
       </w:r>
       <w:r>
         <w:rPr>
@@ -4014,21 +4492,141 @@
           <w:szCs w:val="20"/>
         </w:rPr>
       </w:pPr>
-      <w:r>
-        <w:rPr>
-          <w:rFonts w:ascii="Times New Roman" w:hAnsi="Times New Roman" w:cs="Times New Roman"/>
-          <w:sz w:val="20"/>
-          <w:szCs w:val="20"/>
-        </w:rPr>
-        <w:t>ob.b, o</w:t>
-      </w:r>
-      <w:r>
-        <w:rPr>
-          <w:rFonts w:ascii="Times New Roman" w:hAnsi="Times New Roman" w:cs="Times New Roman"/>
-          <w:sz w:val="20"/>
-          <w:szCs w:val="20"/>
-        </w:rPr>
-        <w:t>b.c(5), ob.getB(), ob.f, ob.setF(5) and ob.s(int) are syntactically incorrect and will not compile.</w:t>
+      <w:proofErr w:type="spellStart"/>
+      <w:proofErr w:type="gramStart"/>
+      <w:r>
+        <w:rPr>
+          <w:rFonts w:ascii="Times New Roman" w:hAnsi="Times New Roman" w:cs="Times New Roman"/>
+          <w:sz w:val="20"/>
+          <w:szCs w:val="20"/>
+        </w:rPr>
+        <w:t>ob.b</w:t>
+      </w:r>
+      <w:proofErr w:type="spellEnd"/>
+      <w:proofErr w:type="gramEnd"/>
+      <w:r>
+        <w:rPr>
+          <w:rFonts w:ascii="Times New Roman" w:hAnsi="Times New Roman" w:cs="Times New Roman"/>
+          <w:sz w:val="20"/>
+          <w:szCs w:val="20"/>
+        </w:rPr>
+        <w:t xml:space="preserve">, </w:t>
+      </w:r>
+      <w:proofErr w:type="spellStart"/>
+      <w:r>
+        <w:rPr>
+          <w:rFonts w:ascii="Times New Roman" w:hAnsi="Times New Roman" w:cs="Times New Roman"/>
+          <w:sz w:val="20"/>
+          <w:szCs w:val="20"/>
+        </w:rPr>
+        <w:t>o</w:t>
+      </w:r>
+      <w:r>
+        <w:rPr>
+          <w:rFonts w:ascii="Times New Roman" w:hAnsi="Times New Roman" w:cs="Times New Roman"/>
+          <w:sz w:val="20"/>
+          <w:szCs w:val="20"/>
+        </w:rPr>
+        <w:t>b.c</w:t>
+      </w:r>
+      <w:proofErr w:type="spellEnd"/>
+      <w:r>
+        <w:rPr>
+          <w:rFonts w:ascii="Times New Roman" w:hAnsi="Times New Roman" w:cs="Times New Roman"/>
+          <w:sz w:val="20"/>
+          <w:szCs w:val="20"/>
+        </w:rPr>
+        <w:t xml:space="preserve">(5), </w:t>
+      </w:r>
+      <w:proofErr w:type="spellStart"/>
+      <w:r>
+        <w:rPr>
+          <w:rFonts w:ascii="Times New Roman" w:hAnsi="Times New Roman" w:cs="Times New Roman"/>
+          <w:sz w:val="20"/>
+          <w:szCs w:val="20"/>
+        </w:rPr>
+        <w:t>ob.getB</w:t>
+      </w:r>
+      <w:proofErr w:type="spellEnd"/>
+      <w:r>
+        <w:rPr>
+          <w:rFonts w:ascii="Times New Roman" w:hAnsi="Times New Roman" w:cs="Times New Roman"/>
+          <w:sz w:val="20"/>
+          <w:szCs w:val="20"/>
+        </w:rPr>
+        <w:t xml:space="preserve">(), </w:t>
+      </w:r>
+      <w:proofErr w:type="spellStart"/>
+      <w:r>
+        <w:rPr>
+          <w:rFonts w:ascii="Times New Roman" w:hAnsi="Times New Roman" w:cs="Times New Roman"/>
+          <w:sz w:val="20"/>
+          <w:szCs w:val="20"/>
+        </w:rPr>
+        <w:t>ob.f</w:t>
+      </w:r>
+      <w:proofErr w:type="spellEnd"/>
+      <w:r>
+        <w:rPr>
+          <w:rFonts w:ascii="Times New Roman" w:hAnsi="Times New Roman" w:cs="Times New Roman"/>
+          <w:sz w:val="20"/>
+          <w:szCs w:val="20"/>
+        </w:rPr>
+        <w:t xml:space="preserve">, </w:t>
+      </w:r>
+      <w:proofErr w:type="spellStart"/>
+      <w:r>
+        <w:rPr>
+          <w:rFonts w:ascii="Times New Roman" w:hAnsi="Times New Roman" w:cs="Times New Roman"/>
+          <w:sz w:val="20"/>
+          <w:szCs w:val="20"/>
+        </w:rPr>
+        <w:t>ob.setF</w:t>
+      </w:r>
+      <w:proofErr w:type="spellEnd"/>
+      <w:r>
+        <w:rPr>
+          <w:rFonts w:ascii="Times New Roman" w:hAnsi="Times New Roman" w:cs="Times New Roman"/>
+          <w:sz w:val="20"/>
+          <w:szCs w:val="20"/>
+        </w:rPr>
+        <w:t xml:space="preserve">(5) and </w:t>
+      </w:r>
+      <w:proofErr w:type="spellStart"/>
+      <w:r>
+        <w:rPr>
+          <w:rFonts w:ascii="Times New Roman" w:hAnsi="Times New Roman" w:cs="Times New Roman"/>
+          <w:sz w:val="20"/>
+          <w:szCs w:val="20"/>
+        </w:rPr>
+        <w:t>ob.s</w:t>
+      </w:r>
+      <w:proofErr w:type="spellEnd"/>
+      <w:r>
+        <w:rPr>
+          <w:rFonts w:ascii="Times New Roman" w:hAnsi="Times New Roman" w:cs="Times New Roman"/>
+          <w:sz w:val="20"/>
+          <w:szCs w:val="20"/>
+        </w:rPr>
+        <w:t>(</w:t>
+      </w:r>
+      <w:proofErr w:type="spellStart"/>
+      <w:r>
+        <w:rPr>
+          <w:rFonts w:ascii="Times New Roman" w:hAnsi="Times New Roman" w:cs="Times New Roman"/>
+          <w:sz w:val="20"/>
+          <w:szCs w:val="20"/>
+        </w:rPr>
+        <w:t>int</w:t>
+      </w:r>
+      <w:proofErr w:type="spellEnd"/>
+      <w:r>
+        <w:rPr>
+          <w:rFonts w:ascii="Times New Roman" w:hAnsi="Times New Roman" w:cs="Times New Roman"/>
+          <w:sz w:val="20"/>
+          <w:szCs w:val="20"/>
+        </w:rPr>
+        <w:t>) are syntactically incorrect and will not compile.</w:t>
       </w:r>
       <w:r>
         <w:rPr>
@@ -4049,13 +4647,113 @@
           <w:szCs w:val="20"/>
         </w:rPr>
       </w:pPr>
-      <w:r>
-        <w:rPr>
-          <w:rFonts w:ascii="Times New Roman" w:hAnsi="Times New Roman" w:cs="Times New Roman"/>
-          <w:sz w:val="20"/>
-          <w:szCs w:val="20"/>
-        </w:rPr>
-        <w:t>c.equals(…), c.toString(),c.b, c.c(5), and c.getB()  are syntactically correct.</w:t>
+      <w:proofErr w:type="spellStart"/>
+      <w:r>
+        <w:rPr>
+          <w:rFonts w:ascii="Times New Roman" w:hAnsi="Times New Roman" w:cs="Times New Roman"/>
+          <w:sz w:val="20"/>
+          <w:szCs w:val="20"/>
+        </w:rPr>
+        <w:t>c.</w:t>
+      </w:r>
+      <w:proofErr w:type="gramStart"/>
+      <w:r>
+        <w:rPr>
+          <w:rFonts w:ascii="Times New Roman" w:hAnsi="Times New Roman" w:cs="Times New Roman"/>
+          <w:sz w:val="20"/>
+          <w:szCs w:val="20"/>
+        </w:rPr>
+        <w:t>equals</w:t>
+      </w:r>
+      <w:proofErr w:type="spellEnd"/>
+      <w:r>
+        <w:rPr>
+          <w:rFonts w:ascii="Times New Roman" w:hAnsi="Times New Roman" w:cs="Times New Roman"/>
+          <w:sz w:val="20"/>
+          <w:szCs w:val="20"/>
+        </w:rPr>
+        <w:t>(</w:t>
+      </w:r>
+      <w:proofErr w:type="gramEnd"/>
+      <w:r>
+        <w:rPr>
+          <w:rFonts w:ascii="Times New Roman" w:hAnsi="Times New Roman" w:cs="Times New Roman"/>
+          <w:sz w:val="20"/>
+          <w:szCs w:val="20"/>
+        </w:rPr>
+        <w:t xml:space="preserve">…), </w:t>
+      </w:r>
+      <w:proofErr w:type="spellStart"/>
+      <w:r>
+        <w:rPr>
+          <w:rFonts w:ascii="Times New Roman" w:hAnsi="Times New Roman" w:cs="Times New Roman"/>
+          <w:sz w:val="20"/>
+          <w:szCs w:val="20"/>
+        </w:rPr>
+        <w:t>c.toString</w:t>
+      </w:r>
+      <w:proofErr w:type="spellEnd"/>
+      <w:r>
+        <w:rPr>
+          <w:rFonts w:ascii="Times New Roman" w:hAnsi="Times New Roman" w:cs="Times New Roman"/>
+          <w:sz w:val="20"/>
+          <w:szCs w:val="20"/>
+        </w:rPr>
+        <w:t>(),</w:t>
+      </w:r>
+      <w:proofErr w:type="spellStart"/>
+      <w:r>
+        <w:rPr>
+          <w:rFonts w:ascii="Times New Roman" w:hAnsi="Times New Roman" w:cs="Times New Roman"/>
+          <w:sz w:val="20"/>
+          <w:szCs w:val="20"/>
+        </w:rPr>
+        <w:t>c.b</w:t>
+      </w:r>
+      <w:proofErr w:type="spellEnd"/>
+      <w:r>
+        <w:rPr>
+          <w:rFonts w:ascii="Times New Roman" w:hAnsi="Times New Roman" w:cs="Times New Roman"/>
+          <w:sz w:val="20"/>
+          <w:szCs w:val="20"/>
+        </w:rPr>
+        <w:t xml:space="preserve">, </w:t>
+      </w:r>
+      <w:proofErr w:type="spellStart"/>
+      <w:r>
+        <w:rPr>
+          <w:rFonts w:ascii="Times New Roman" w:hAnsi="Times New Roman" w:cs="Times New Roman"/>
+          <w:sz w:val="20"/>
+          <w:szCs w:val="20"/>
+        </w:rPr>
+        <w:t>c.c</w:t>
+      </w:r>
+      <w:proofErr w:type="spellEnd"/>
+      <w:r>
+        <w:rPr>
+          <w:rFonts w:ascii="Times New Roman" w:hAnsi="Times New Roman" w:cs="Times New Roman"/>
+          <w:sz w:val="20"/>
+          <w:szCs w:val="20"/>
+        </w:rPr>
+        <w:t xml:space="preserve">(5), and </w:t>
+      </w:r>
+      <w:proofErr w:type="spellStart"/>
+      <w:r>
+        <w:rPr>
+          <w:rFonts w:ascii="Times New Roman" w:hAnsi="Times New Roman" w:cs="Times New Roman"/>
+          <w:sz w:val="20"/>
+          <w:szCs w:val="20"/>
+        </w:rPr>
+        <w:t>c.getB</w:t>
+      </w:r>
+      <w:proofErr w:type="spellEnd"/>
+      <w:r>
+        <w:rPr>
+          <w:rFonts w:ascii="Times New Roman" w:hAnsi="Times New Roman" w:cs="Times New Roman"/>
+          <w:sz w:val="20"/>
+          <w:szCs w:val="20"/>
+        </w:rPr>
+        <w:t>()  are syntactically correct.</w:t>
       </w:r>
     </w:p>
     <w:p>
@@ -4068,13 +4766,79 @@
           <w:szCs w:val="20"/>
         </w:rPr>
       </w:pPr>
-      <w:r>
-        <w:rPr>
-          <w:rFonts w:ascii="Times New Roman" w:hAnsi="Times New Roman" w:cs="Times New Roman"/>
-          <w:sz w:val="20"/>
-          <w:szCs w:val="20"/>
-        </w:rPr>
-        <w:t>c.f, c.setF(5), and c.s(int) are syntactically incorrect and will not compile.</w:t>
+      <w:proofErr w:type="spellStart"/>
+      <w:r>
+        <w:rPr>
+          <w:rFonts w:ascii="Times New Roman" w:hAnsi="Times New Roman" w:cs="Times New Roman"/>
+          <w:sz w:val="20"/>
+          <w:szCs w:val="20"/>
+        </w:rPr>
+        <w:t>c.f</w:t>
+      </w:r>
+      <w:proofErr w:type="spellEnd"/>
+      <w:r>
+        <w:rPr>
+          <w:rFonts w:ascii="Times New Roman" w:hAnsi="Times New Roman" w:cs="Times New Roman"/>
+          <w:sz w:val="20"/>
+          <w:szCs w:val="20"/>
+        </w:rPr>
+        <w:t xml:space="preserve">, </w:t>
+      </w:r>
+      <w:proofErr w:type="spellStart"/>
+      <w:proofErr w:type="gramStart"/>
+      <w:r>
+        <w:rPr>
+          <w:rFonts w:ascii="Times New Roman" w:hAnsi="Times New Roman" w:cs="Times New Roman"/>
+          <w:sz w:val="20"/>
+          <w:szCs w:val="20"/>
+        </w:rPr>
+        <w:t>c.setF</w:t>
+      </w:r>
+      <w:proofErr w:type="spellEnd"/>
+      <w:proofErr w:type="gramEnd"/>
+      <w:r>
+        <w:rPr>
+          <w:rFonts w:ascii="Times New Roman" w:hAnsi="Times New Roman" w:cs="Times New Roman"/>
+          <w:sz w:val="20"/>
+          <w:szCs w:val="20"/>
+        </w:rPr>
+        <w:t xml:space="preserve">(5), and </w:t>
+      </w:r>
+      <w:proofErr w:type="spellStart"/>
+      <w:r>
+        <w:rPr>
+          <w:rFonts w:ascii="Times New Roman" w:hAnsi="Times New Roman" w:cs="Times New Roman"/>
+          <w:sz w:val="20"/>
+          <w:szCs w:val="20"/>
+        </w:rPr>
+        <w:t>c.s</w:t>
+      </w:r>
+      <w:proofErr w:type="spellEnd"/>
+      <w:r>
+        <w:rPr>
+          <w:rFonts w:ascii="Times New Roman" w:hAnsi="Times New Roman" w:cs="Times New Roman"/>
+          <w:sz w:val="20"/>
+          <w:szCs w:val="20"/>
+        </w:rPr>
+        <w:t>(</w:t>
+      </w:r>
+      <w:proofErr w:type="spellStart"/>
+      <w:r>
+        <w:rPr>
+          <w:rFonts w:ascii="Times New Roman" w:hAnsi="Times New Roman" w:cs="Times New Roman"/>
+          <w:sz w:val="20"/>
+          <w:szCs w:val="20"/>
+        </w:rPr>
+        <w:t>int</w:t>
+      </w:r>
+      <w:proofErr w:type="spellEnd"/>
+      <w:r>
+        <w:rPr>
+          <w:rFonts w:ascii="Times New Roman" w:hAnsi="Times New Roman" w:cs="Times New Roman"/>
+          <w:sz w:val="20"/>
+          <w:szCs w:val="20"/>
+        </w:rPr>
+        <w:t>) are syntactically incorrect and will not compile.</w:t>
       </w:r>
       <w:r>
         <w:rPr>
@@ -4095,13 +4859,169 @@
           <w:szCs w:val="20"/>
         </w:rPr>
       </w:pPr>
-      <w:r>
-        <w:rPr>
-          <w:rFonts w:ascii="Times New Roman" w:hAnsi="Times New Roman" w:cs="Times New Roman"/>
-          <w:sz w:val="20"/>
-          <w:szCs w:val="20"/>
-        </w:rPr>
-        <w:t>s.equals(…), s.toString(), s.b, s.c(5), s.getB(), s.f, s.setF(5), and s.s(int)  are syntactically correct.</w:t>
+      <w:proofErr w:type="spellStart"/>
+      <w:proofErr w:type="gramStart"/>
+      <w:r>
+        <w:rPr>
+          <w:rFonts w:ascii="Times New Roman" w:hAnsi="Times New Roman" w:cs="Times New Roman"/>
+          <w:sz w:val="20"/>
+          <w:szCs w:val="20"/>
+        </w:rPr>
+        <w:t>s.equals</w:t>
+      </w:r>
+      <w:proofErr w:type="spellEnd"/>
+      <w:proofErr w:type="gramEnd"/>
+      <w:r>
+        <w:rPr>
+          <w:rFonts w:ascii="Times New Roman" w:hAnsi="Times New Roman" w:cs="Times New Roman"/>
+          <w:sz w:val="20"/>
+          <w:szCs w:val="20"/>
+        </w:rPr>
+        <w:t xml:space="preserve">(…), </w:t>
+      </w:r>
+      <w:proofErr w:type="spellStart"/>
+      <w:r>
+        <w:rPr>
+          <w:rFonts w:ascii="Times New Roman" w:hAnsi="Times New Roman" w:cs="Times New Roman"/>
+          <w:sz w:val="20"/>
+          <w:szCs w:val="20"/>
+        </w:rPr>
+        <w:t>s.toString</w:t>
+      </w:r>
+      <w:proofErr w:type="spellEnd"/>
+      <w:r>
+        <w:rPr>
+          <w:rFonts w:ascii="Times New Roman" w:hAnsi="Times New Roman" w:cs="Times New Roman"/>
+          <w:sz w:val="20"/>
+          <w:szCs w:val="20"/>
+        </w:rPr>
+        <w:t xml:space="preserve">(), </w:t>
+      </w:r>
+      <w:proofErr w:type="spellStart"/>
+      <w:r>
+        <w:rPr>
+          <w:rFonts w:ascii="Times New Roman" w:hAnsi="Times New Roman" w:cs="Times New Roman"/>
+          <w:sz w:val="20"/>
+          <w:szCs w:val="20"/>
+        </w:rPr>
+        <w:t>s.b</w:t>
+      </w:r>
+      <w:proofErr w:type="spellEnd"/>
+      <w:r>
+        <w:rPr>
+          <w:rFonts w:ascii="Times New Roman" w:hAnsi="Times New Roman" w:cs="Times New Roman"/>
+          <w:sz w:val="20"/>
+          <w:szCs w:val="20"/>
+        </w:rPr>
+        <w:t xml:space="preserve">, </w:t>
+      </w:r>
+      <w:proofErr w:type="spellStart"/>
+      <w:r>
+        <w:rPr>
+          <w:rFonts w:ascii="Times New Roman" w:hAnsi="Times New Roman" w:cs="Times New Roman"/>
+          <w:sz w:val="20"/>
+          <w:szCs w:val="20"/>
+        </w:rPr>
+        <w:t>s.c</w:t>
+      </w:r>
+      <w:proofErr w:type="spellEnd"/>
+      <w:r>
+        <w:rPr>
+          <w:rFonts w:ascii="Times New Roman" w:hAnsi="Times New Roman" w:cs="Times New Roman"/>
+          <w:sz w:val="20"/>
+          <w:szCs w:val="20"/>
+        </w:rPr>
+        <w:t xml:space="preserve">(5), </w:t>
+      </w:r>
+      <w:proofErr w:type="spellStart"/>
+      <w:r>
+        <w:rPr>
+          <w:rFonts w:ascii="Times New Roman" w:hAnsi="Times New Roman" w:cs="Times New Roman"/>
+          <w:sz w:val="20"/>
+          <w:szCs w:val="20"/>
+        </w:rPr>
+        <w:t>s.getB</w:t>
+      </w:r>
+      <w:proofErr w:type="spellEnd"/>
+      <w:r>
+        <w:rPr>
+          <w:rFonts w:ascii="Times New Roman" w:hAnsi="Times New Roman" w:cs="Times New Roman"/>
+          <w:sz w:val="20"/>
+          <w:szCs w:val="20"/>
+        </w:rPr>
+        <w:t xml:space="preserve">(), </w:t>
+      </w:r>
+      <w:proofErr w:type="spellStart"/>
+      <w:r>
+        <w:rPr>
+          <w:rFonts w:ascii="Times New Roman" w:hAnsi="Times New Roman" w:cs="Times New Roman"/>
+          <w:sz w:val="20"/>
+          <w:szCs w:val="20"/>
+        </w:rPr>
+        <w:t>s.f</w:t>
+      </w:r>
+      <w:proofErr w:type="spellEnd"/>
+      <w:r>
+        <w:rPr>
+          <w:rFonts w:ascii="Times New Roman" w:hAnsi="Times New Roman" w:cs="Times New Roman"/>
+          <w:sz w:val="20"/>
+          <w:szCs w:val="20"/>
+        </w:rPr>
+        <w:t xml:space="preserve">, </w:t>
+      </w:r>
+      <w:proofErr w:type="spellStart"/>
+      <w:r>
+        <w:rPr>
+          <w:rFonts w:ascii="Times New Roman" w:hAnsi="Times New Roman" w:cs="Times New Roman"/>
+          <w:sz w:val="20"/>
+          <w:szCs w:val="20"/>
+        </w:rPr>
+        <w:t>s.setF</w:t>
+      </w:r>
+      <w:proofErr w:type="spellEnd"/>
+      <w:r>
+        <w:rPr>
+          <w:rFonts w:ascii="Times New Roman" w:hAnsi="Times New Roman" w:cs="Times New Roman"/>
+          <w:sz w:val="20"/>
+          <w:szCs w:val="20"/>
+        </w:rPr>
+        <w:t xml:space="preserve">(5), and </w:t>
+      </w:r>
+      <w:proofErr w:type="spellStart"/>
+      <w:r>
+        <w:rPr>
+          <w:rFonts w:ascii="Times New Roman" w:hAnsi="Times New Roman" w:cs="Times New Roman"/>
+          <w:sz w:val="20"/>
+          <w:szCs w:val="20"/>
+        </w:rPr>
+        <w:t>s.s</w:t>
+      </w:r>
+      <w:proofErr w:type="spellEnd"/>
+      <w:r>
+        <w:rPr>
+          <w:rFonts w:ascii="Times New Roman" w:hAnsi="Times New Roman" w:cs="Times New Roman"/>
+          <w:sz w:val="20"/>
+          <w:szCs w:val="20"/>
+        </w:rPr>
+        <w:t>(</w:t>
+      </w:r>
+      <w:proofErr w:type="spellStart"/>
+      <w:r>
+        <w:rPr>
+          <w:rFonts w:ascii="Times New Roman" w:hAnsi="Times New Roman" w:cs="Times New Roman"/>
+          <w:sz w:val="20"/>
+          <w:szCs w:val="20"/>
+        </w:rPr>
+        <w:t>int</w:t>
+      </w:r>
+      <w:proofErr w:type="spellEnd"/>
+      <w:r>
+        <w:rPr>
+          <w:rFonts w:ascii="Times New Roman" w:hAnsi="Times New Roman" w:cs="Times New Roman"/>
+          <w:sz w:val="20"/>
+          <w:szCs w:val="20"/>
+        </w:rPr>
+        <w:t>)  are syntactically correct.</w:t>
       </w:r>
     </w:p>
     <w:p>
@@ -4155,12 +5075,12 @@
       </w:r>
     </w:p>
     <w:sectPr>
-      <w:headerReference w:type="even" r:id="rId8"/>
-      <w:headerReference w:type="default" r:id="rId9"/>
-      <w:footerReference w:type="even" r:id="rId10"/>
-      <w:footerReference w:type="default" r:id="rId11"/>
-      <w:headerReference w:type="first" r:id="rId12"/>
-      <w:footerReference w:type="first" r:id="rId13"/>
+      <w:headerReference w:type="even" r:id="rId7"/>
+      <w:headerReference w:type="default" r:id="rId8"/>
+      <w:footerReference w:type="even" r:id="rId9"/>
+      <w:footerReference w:type="default" r:id="rId10"/>
+      <w:headerReference w:type="first" r:id="rId11"/>
+      <w:footerReference w:type="first" r:id="rId12"/>
       <w:type w:val="continuous"/>
       <w:pgSz w:w="12240" w:h="15840"/>
       <w:pgMar w:top="1440" w:right="1440" w:bottom="1440" w:left="1440" w:header="720" w:footer="720" w:gutter="0"/>
@@ -4172,7 +5092,7 @@
 </file>
 
 <file path=word/endnotes.xml><?xml version="1.0" encoding="utf-8"?>
-<w:endnotes xmlns:wpc="http://schemas.microsoft.com/office/word/2010/wordprocessingCanvas" xmlns:mo="http://schemas.microsoft.com/office/mac/office/2008/main" xmlns:mc="http://schemas.openxmlformats.org/markup-compatibility/2006" xmlns:mv="urn:schemas-microsoft-com:mac:vml" xmlns:o="urn:schemas-microsoft-com:office:office" xmlns:r="http://schemas.openxmlformats.org/officeDocument/2006/relationships" xmlns:m="http://schemas.openxmlformats.org/officeDocument/2006/math" xmlns:v="urn:schemas-microsoft-com:vml" xmlns:wp14="http://schemas.microsoft.com/office/word/2010/wordprocessingDrawing" xmlns:wp="http://schemas.openxmlformats.org/drawingml/2006/wordprocessingDrawing" xmlns:w10="urn:schemas-microsoft-com:office:word" xmlns:w="http://schemas.openxmlformats.org/wordprocessingml/2006/main" xmlns:w14="http://schemas.microsoft.com/office/word/2010/wordml" xmlns:wpg="http://schemas.microsoft.com/office/word/2010/wordprocessingGroup" xmlns:wpi="http://schemas.microsoft.com/office/word/2010/wordprocessingInk" xmlns:wne="http://schemas.microsoft.com/office/word/2006/wordml" xmlns:wps="http://schemas.microsoft.com/office/word/2010/wordprocessingShape" mc:Ignorable="w14 wp14">
+<w:endnotes xmlns:wpc="http://schemas.microsoft.com/office/word/2010/wordprocessingCanvas" xmlns:cx="http://schemas.microsoft.com/office/drawing/2014/chartex" xmlns:cx1="http://schemas.microsoft.com/office/drawing/2015/9/8/chartex" xmlns:cx2="http://schemas.microsoft.com/office/drawing/2015/10/21/chartex" xmlns:cx3="http://schemas.microsoft.com/office/drawing/2016/5/9/chartex" xmlns:cx4="http://schemas.microsoft.com/office/drawing/2016/5/10/chartex" xmlns:cx5="http://schemas.microsoft.com/office/drawing/2016/5/11/chartex" xmlns:cx6="http://schemas.microsoft.com/office/drawing/2016/5/12/chartex" xmlns:cx7="http://schemas.microsoft.com/office/drawing/2016/5/13/chartex" xmlns:cx8="http://schemas.microsoft.com/office/drawing/2016/5/14/chartex" xmlns:mc="http://schemas.openxmlformats.org/markup-compatibility/2006" xmlns:aink="http://schemas.microsoft.com/office/drawing/2016/ink" xmlns:am3d="http://schemas.microsoft.com/office/drawing/2017/model3d" xmlns:o="urn:schemas-microsoft-com:office:office" xmlns:r="http://schemas.openxmlformats.org/officeDocument/2006/relationships" xmlns:m="http://schemas.openxmlformats.org/officeDocument/2006/math" xmlns:v="urn:schemas-microsoft-com:vml" xmlns:wp14="http://schemas.microsoft.com/office/word/2010/wordprocessingDrawing" xmlns:wp="http://schemas.openxmlformats.org/drawingml/2006/wordprocessingDrawing" xmlns:w10="urn:schemas-microsoft-com:office:word" xmlns:w="http://schemas.openxmlformats.org/wordprocessingml/2006/main" xmlns:w14="http://schemas.microsoft.com/office/word/2010/wordml" xmlns:w15="http://schemas.microsoft.com/office/word/2012/wordml" xmlns:w16cid="http://schemas.microsoft.com/office/word/2016/wordml/cid" xmlns:w16se="http://schemas.microsoft.com/office/word/2015/wordml/symex" xmlns:wpg="http://schemas.microsoft.com/office/word/2010/wordprocessingGroup" xmlns:wpi="http://schemas.microsoft.com/office/word/2010/wordprocessingInk" xmlns:wne="http://schemas.microsoft.com/office/word/2006/wordml" xmlns:wps="http://schemas.microsoft.com/office/word/2010/wordprocessingShape" mc:Ignorable="w14 w15 w16se w16cid wp14">
   <w:endnote w:type="separator" w:id="-1">
     <w:p>
       <w:r>
@@ -4191,7 +5111,7 @@
 </file>
 
 <file path=word/footer1.xml><?xml version="1.0" encoding="utf-8"?>
-<w:ftr xmlns:wpc="http://schemas.microsoft.com/office/word/2010/wordprocessingCanvas" xmlns:mo="http://schemas.microsoft.com/office/mac/office/2008/main" xmlns:mc="http://schemas.openxmlformats.org/markup-compatibility/2006" xmlns:mv="urn:schemas-microsoft-com:mac:vml" xmlns:o="urn:schemas-microsoft-com:office:office" xmlns:r="http://schemas.openxmlformats.org/officeDocument/2006/relationships" xmlns:m="http://schemas.openxmlformats.org/officeDocument/2006/math" xmlns:v="urn:schemas-microsoft-com:vml" xmlns:wp14="http://schemas.microsoft.com/office/word/2010/wordprocessingDrawing" xmlns:wp="http://schemas.openxmlformats.org/drawingml/2006/wordprocessingDrawing" xmlns:w10="urn:schemas-microsoft-com:office:word" xmlns:w="http://schemas.openxmlformats.org/wordprocessingml/2006/main" xmlns:w14="http://schemas.microsoft.com/office/word/2010/wordml" xmlns:wpg="http://schemas.microsoft.com/office/word/2010/wordprocessingGroup" xmlns:wpi="http://schemas.microsoft.com/office/word/2010/wordprocessingInk" xmlns:wne="http://schemas.microsoft.com/office/word/2006/wordml" xmlns:wps="http://schemas.microsoft.com/office/word/2010/wordprocessingShape" mc:Ignorable="w14 wp14">
+<w:ftr xmlns:wpc="http://schemas.microsoft.com/office/word/2010/wordprocessingCanvas" xmlns:cx="http://schemas.microsoft.com/office/drawing/2014/chartex" xmlns:cx1="http://schemas.microsoft.com/office/drawing/2015/9/8/chartex" xmlns:cx2="http://schemas.microsoft.com/office/drawing/2015/10/21/chartex" xmlns:cx3="http://schemas.microsoft.com/office/drawing/2016/5/9/chartex" xmlns:cx4="http://schemas.microsoft.com/office/drawing/2016/5/10/chartex" xmlns:cx5="http://schemas.microsoft.com/office/drawing/2016/5/11/chartex" xmlns:cx6="http://schemas.microsoft.com/office/drawing/2016/5/12/chartex" xmlns:cx7="http://schemas.microsoft.com/office/drawing/2016/5/13/chartex" xmlns:cx8="http://schemas.microsoft.com/office/drawing/2016/5/14/chartex" xmlns:mc="http://schemas.openxmlformats.org/markup-compatibility/2006" xmlns:aink="http://schemas.microsoft.com/office/drawing/2016/ink" xmlns:am3d="http://schemas.microsoft.com/office/drawing/2017/model3d" xmlns:o="urn:schemas-microsoft-com:office:office" xmlns:r="http://schemas.openxmlformats.org/officeDocument/2006/relationships" xmlns:m="http://schemas.openxmlformats.org/officeDocument/2006/math" xmlns:v="urn:schemas-microsoft-com:vml" xmlns:wp14="http://schemas.microsoft.com/office/word/2010/wordprocessingDrawing" xmlns:wp="http://schemas.openxmlformats.org/drawingml/2006/wordprocessingDrawing" xmlns:w10="urn:schemas-microsoft-com:office:word" xmlns:w="http://schemas.openxmlformats.org/wordprocessingml/2006/main" xmlns:w14="http://schemas.microsoft.com/office/word/2010/wordml" xmlns:w15="http://schemas.microsoft.com/office/word/2012/wordml" xmlns:w16cid="http://schemas.microsoft.com/office/word/2016/wordml/cid" xmlns:w16se="http://schemas.microsoft.com/office/word/2015/wordml/symex" xmlns:wpg="http://schemas.microsoft.com/office/word/2010/wordprocessingGroup" xmlns:wpi="http://schemas.microsoft.com/office/word/2010/wordprocessingInk" xmlns:wne="http://schemas.microsoft.com/office/word/2006/wordml" xmlns:wps="http://schemas.microsoft.com/office/word/2010/wordprocessingShape" mc:Ignorable="w14 w15 w16se w16cid wp14">
   <w:p>
     <w:pPr>
       <w:pStyle w:val="Footer"/>
@@ -4201,17 +5121,63 @@
 </file>
 
 <file path=word/footer2.xml><?xml version="1.0" encoding="utf-8"?>
-<w:ftr xmlns:wpc="http://schemas.microsoft.com/office/word/2010/wordprocessingCanvas" xmlns:mo="http://schemas.microsoft.com/office/mac/office/2008/main" xmlns:mc="http://schemas.openxmlformats.org/markup-compatibility/2006" xmlns:mv="urn:schemas-microsoft-com:mac:vml" xmlns:o="urn:schemas-microsoft-com:office:office" xmlns:r="http://schemas.openxmlformats.org/officeDocument/2006/relationships" xmlns:m="http://schemas.openxmlformats.org/officeDocument/2006/math" xmlns:v="urn:schemas-microsoft-com:vml" xmlns:wp14="http://schemas.microsoft.com/office/word/2010/wordprocessingDrawing" xmlns:wp="http://schemas.openxmlformats.org/drawingml/2006/wordprocessingDrawing" xmlns:w10="urn:schemas-microsoft-com:office:word" xmlns:w="http://schemas.openxmlformats.org/wordprocessingml/2006/main" xmlns:w14="http://schemas.microsoft.com/office/word/2010/wordml" xmlns:wpg="http://schemas.microsoft.com/office/word/2010/wordprocessingGroup" xmlns:wpi="http://schemas.microsoft.com/office/word/2010/wordprocessingInk" xmlns:wne="http://schemas.microsoft.com/office/word/2006/wordml" xmlns:wps="http://schemas.microsoft.com/office/word/2010/wordprocessingShape" mc:Ignorable="w14 wp14">
+<w:ftr xmlns:wpc="http://schemas.microsoft.com/office/word/2010/wordprocessingCanvas" xmlns:cx="http://schemas.microsoft.com/office/drawing/2014/chartex" xmlns:cx1="http://schemas.microsoft.com/office/drawing/2015/9/8/chartex" xmlns:cx2="http://schemas.microsoft.com/office/drawing/2015/10/21/chartex" xmlns:cx3="http://schemas.microsoft.com/office/drawing/2016/5/9/chartex" xmlns:cx4="http://schemas.microsoft.com/office/drawing/2016/5/10/chartex" xmlns:cx5="http://schemas.microsoft.com/office/drawing/2016/5/11/chartex" xmlns:cx6="http://schemas.microsoft.com/office/drawing/2016/5/12/chartex" xmlns:cx7="http://schemas.microsoft.com/office/drawing/2016/5/13/chartex" xmlns:cx8="http://schemas.microsoft.com/office/drawing/2016/5/14/chartex" xmlns:mc="http://schemas.openxmlformats.org/markup-compatibility/2006" xmlns:aink="http://schemas.microsoft.com/office/drawing/2016/ink" xmlns:am3d="http://schemas.microsoft.com/office/drawing/2017/model3d" xmlns:o="urn:schemas-microsoft-com:office:office" xmlns:r="http://schemas.openxmlformats.org/officeDocument/2006/relationships" xmlns:m="http://schemas.openxmlformats.org/officeDocument/2006/math" xmlns:v="urn:schemas-microsoft-com:vml" xmlns:wp14="http://schemas.microsoft.com/office/word/2010/wordprocessingDrawing" xmlns:wp="http://schemas.openxmlformats.org/drawingml/2006/wordprocessingDrawing" xmlns:w10="urn:schemas-microsoft-com:office:word" xmlns:w="http://schemas.openxmlformats.org/wordprocessingml/2006/main" xmlns:w14="http://schemas.microsoft.com/office/word/2010/wordml" xmlns:w15="http://schemas.microsoft.com/office/word/2012/wordml" xmlns:w16cid="http://schemas.microsoft.com/office/word/2016/wordml/cid" xmlns:w16se="http://schemas.microsoft.com/office/word/2015/wordml/symex" xmlns:wpg="http://schemas.microsoft.com/office/word/2010/wordprocessingGroup" xmlns:wpi="http://schemas.microsoft.com/office/word/2010/wordprocessingInk" xmlns:wne="http://schemas.microsoft.com/office/word/2006/wordml" xmlns:wps="http://schemas.microsoft.com/office/word/2010/wordprocessingShape" mc:Ignorable="w14 w15 w16se w16cid wp14">
+  <w:p>
+    <w:pPr>
+      <w:pStyle w:val="Footer"/>
+      <w:rPr>
+        <w:rFonts w:ascii="Times" w:hAnsi="Times"/>
+        <w:sz w:val="20"/>
+        <w:szCs w:val="20"/>
+      </w:rPr>
+    </w:pPr>
+    <w:r>
+      <w:rPr>
+        <w:rFonts w:ascii="Times" w:hAnsi="Times"/>
+        <w:sz w:val="20"/>
+        <w:szCs w:val="20"/>
+      </w:rPr>
+      <w:sym w:font="Symbol" w:char="F0D3"/>
+    </w:r>
+    <w:r>
+      <w:rPr>
+        <w:rFonts w:ascii="Times" w:hAnsi="Times"/>
+        <w:sz w:val="20"/>
+        <w:szCs w:val="20"/>
+      </w:rPr>
+      <w:t xml:space="preserve">David </w:t>
+    </w:r>
+    <w:proofErr w:type="spellStart"/>
+    <w:r>
+      <w:rPr>
+        <w:rFonts w:ascii="Times" w:hAnsi="Times"/>
+        <w:sz w:val="20"/>
+        <w:szCs w:val="20"/>
+      </w:rPr>
+      <w:t>Gries</w:t>
+    </w:r>
+    <w:proofErr w:type="spellEnd"/>
+    <w:r>
+      <w:rPr>
+        <w:rFonts w:ascii="Times" w:hAnsi="Times"/>
+        <w:sz w:val="20"/>
+        <w:szCs w:val="20"/>
+      </w:rPr>
+      <w:t>, 2018</w:t>
+    </w:r>
+  </w:p>
   <w:p>
     <w:pPr>
       <w:pStyle w:val="Footer"/>
     </w:pPr>
+    <w:bookmarkStart w:id="0" w:name="_GoBack"/>
+    <w:bookmarkEnd w:id="0"/>
   </w:p>
 </w:ftr>
 </file>
 
 <file path=word/footer3.xml><?xml version="1.0" encoding="utf-8"?>
-<w:ftr xmlns:wpc="http://schemas.microsoft.com/office/word/2010/wordprocessingCanvas" xmlns:mo="http://schemas.microsoft.com/office/mac/office/2008/main" xmlns:mc="http://schemas.openxmlformats.org/markup-compatibility/2006" xmlns:mv="urn:schemas-microsoft-com:mac:vml" xmlns:o="urn:schemas-microsoft-com:office:office" xmlns:r="http://schemas.openxmlformats.org/officeDocument/2006/relationships" xmlns:m="http://schemas.openxmlformats.org/officeDocument/2006/math" xmlns:v="urn:schemas-microsoft-com:vml" xmlns:wp14="http://schemas.microsoft.com/office/word/2010/wordprocessingDrawing" xmlns:wp="http://schemas.openxmlformats.org/drawingml/2006/wordprocessingDrawing" xmlns:w10="urn:schemas-microsoft-com:office:word" xmlns:w="http://schemas.openxmlformats.org/wordprocessingml/2006/main" xmlns:w14="http://schemas.microsoft.com/office/word/2010/wordml" xmlns:wpg="http://schemas.microsoft.com/office/word/2010/wordprocessingGroup" xmlns:wpi="http://schemas.microsoft.com/office/word/2010/wordprocessingInk" xmlns:wne="http://schemas.microsoft.com/office/word/2006/wordml" xmlns:wps="http://schemas.microsoft.com/office/word/2010/wordprocessingShape" mc:Ignorable="w14 wp14">
+<w:ftr xmlns:wpc="http://schemas.microsoft.com/office/word/2010/wordprocessingCanvas" xmlns:cx="http://schemas.microsoft.com/office/drawing/2014/chartex" xmlns:cx1="http://schemas.microsoft.com/office/drawing/2015/9/8/chartex" xmlns:cx2="http://schemas.microsoft.com/office/drawing/2015/10/21/chartex" xmlns:cx3="http://schemas.microsoft.com/office/drawing/2016/5/9/chartex" xmlns:cx4="http://schemas.microsoft.com/office/drawing/2016/5/10/chartex" xmlns:cx5="http://schemas.microsoft.com/office/drawing/2016/5/11/chartex" xmlns:cx6="http://schemas.microsoft.com/office/drawing/2016/5/12/chartex" xmlns:cx7="http://schemas.microsoft.com/office/drawing/2016/5/13/chartex" xmlns:cx8="http://schemas.microsoft.com/office/drawing/2016/5/14/chartex" xmlns:mc="http://schemas.openxmlformats.org/markup-compatibility/2006" xmlns:aink="http://schemas.microsoft.com/office/drawing/2016/ink" xmlns:am3d="http://schemas.microsoft.com/office/drawing/2017/model3d" xmlns:o="urn:schemas-microsoft-com:office:office" xmlns:r="http://schemas.openxmlformats.org/officeDocument/2006/relationships" xmlns:m="http://schemas.openxmlformats.org/officeDocument/2006/math" xmlns:v="urn:schemas-microsoft-com:vml" xmlns:wp14="http://schemas.microsoft.com/office/word/2010/wordprocessingDrawing" xmlns:wp="http://schemas.openxmlformats.org/drawingml/2006/wordprocessingDrawing" xmlns:w10="urn:schemas-microsoft-com:office:word" xmlns:w="http://schemas.openxmlformats.org/wordprocessingml/2006/main" xmlns:w14="http://schemas.microsoft.com/office/word/2010/wordml" xmlns:w15="http://schemas.microsoft.com/office/word/2012/wordml" xmlns:w16cid="http://schemas.microsoft.com/office/word/2016/wordml/cid" xmlns:w16se="http://schemas.microsoft.com/office/word/2015/wordml/symex" xmlns:wpg="http://schemas.microsoft.com/office/word/2010/wordprocessingGroup" xmlns:wpi="http://schemas.microsoft.com/office/word/2010/wordprocessingInk" xmlns:wne="http://schemas.microsoft.com/office/word/2006/wordml" xmlns:wps="http://schemas.microsoft.com/office/word/2010/wordprocessingShape" mc:Ignorable="w14 w15 w16se w16cid wp14">
   <w:p>
     <w:pPr>
       <w:pStyle w:val="Footer"/>
@@ -4221,7 +5187,7 @@
 </file>
 
 <file path=word/footnotes.xml><?xml version="1.0" encoding="utf-8"?>
-<w:footnotes xmlns:wpc="http://schemas.microsoft.com/office/word/2010/wordprocessingCanvas" xmlns:mo="http://schemas.microsoft.com/office/mac/office/2008/main" xmlns:mc="http://schemas.openxmlformats.org/markup-compatibility/2006" xmlns:mv="urn:schemas-microsoft-com:mac:vml" xmlns:o="urn:schemas-microsoft-com:office:office" xmlns:r="http://schemas.openxmlformats.org/officeDocument/2006/relationships" xmlns:m="http://schemas.openxmlformats.org/officeDocument/2006/math" xmlns:v="urn:schemas-microsoft-com:vml" xmlns:wp14="http://schemas.microsoft.com/office/word/2010/wordprocessingDrawing" xmlns:wp="http://schemas.openxmlformats.org/drawingml/2006/wordprocessingDrawing" xmlns:w10="urn:schemas-microsoft-com:office:word" xmlns:w="http://schemas.openxmlformats.org/wordprocessingml/2006/main" xmlns:w14="http://schemas.microsoft.com/office/word/2010/wordml" xmlns:wpg="http://schemas.microsoft.com/office/word/2010/wordprocessingGroup" xmlns:wpi="http://schemas.microsoft.com/office/word/2010/wordprocessingInk" xmlns:wne="http://schemas.microsoft.com/office/word/2006/wordml" xmlns:wps="http://schemas.microsoft.com/office/word/2010/wordprocessingShape" mc:Ignorable="w14 wp14">
+<w:footnotes xmlns:wpc="http://schemas.microsoft.com/office/word/2010/wordprocessingCanvas" xmlns:cx="http://schemas.microsoft.com/office/drawing/2014/chartex" xmlns:cx1="http://schemas.microsoft.com/office/drawing/2015/9/8/chartex" xmlns:cx2="http://schemas.microsoft.com/office/drawing/2015/10/21/chartex" xmlns:cx3="http://schemas.microsoft.com/office/drawing/2016/5/9/chartex" xmlns:cx4="http://schemas.microsoft.com/office/drawing/2016/5/10/chartex" xmlns:cx5="http://schemas.microsoft.com/office/drawing/2016/5/11/chartex" xmlns:cx6="http://schemas.microsoft.com/office/drawing/2016/5/12/chartex" xmlns:cx7="http://schemas.microsoft.com/office/drawing/2016/5/13/chartex" xmlns:cx8="http://schemas.microsoft.com/office/drawing/2016/5/14/chartex" xmlns:mc="http://schemas.openxmlformats.org/markup-compatibility/2006" xmlns:aink="http://schemas.microsoft.com/office/drawing/2016/ink" xmlns:am3d="http://schemas.microsoft.com/office/drawing/2017/model3d" xmlns:o="urn:schemas-microsoft-com:office:office" xmlns:r="http://schemas.openxmlformats.org/officeDocument/2006/relationships" xmlns:m="http://schemas.openxmlformats.org/officeDocument/2006/math" xmlns:v="urn:schemas-microsoft-com:vml" xmlns:wp14="http://schemas.microsoft.com/office/word/2010/wordprocessingDrawing" xmlns:wp="http://schemas.openxmlformats.org/drawingml/2006/wordprocessingDrawing" xmlns:w10="urn:schemas-microsoft-com:office:word" xmlns:w="http://schemas.openxmlformats.org/wordprocessingml/2006/main" xmlns:w14="http://schemas.microsoft.com/office/word/2010/wordml" xmlns:w15="http://schemas.microsoft.com/office/word/2012/wordml" xmlns:w16cid="http://schemas.microsoft.com/office/word/2016/wordml/cid" xmlns:w16se="http://schemas.microsoft.com/office/word/2015/wordml/symex" xmlns:wpg="http://schemas.microsoft.com/office/word/2010/wordprocessingGroup" xmlns:wpi="http://schemas.microsoft.com/office/word/2010/wordprocessingInk" xmlns:wne="http://schemas.microsoft.com/office/word/2006/wordml" xmlns:wps="http://schemas.microsoft.com/office/word/2010/wordprocessingShape" mc:Ignorable="w14 w15 w16se w16cid wp14">
   <w:footnote w:type="separator" w:id="-1">
     <w:p>
       <w:r>
@@ -4240,7 +5206,7 @@
 </file>
 
 <file path=word/header1.xml><?xml version="1.0" encoding="utf-8"?>
-<w:hdr xmlns:wpc="http://schemas.microsoft.com/office/word/2010/wordprocessingCanvas" xmlns:mo="http://schemas.microsoft.com/office/mac/office/2008/main" xmlns:mc="http://schemas.openxmlformats.org/markup-compatibility/2006" xmlns:mv="urn:schemas-microsoft-com:mac:vml" xmlns:o="urn:schemas-microsoft-com:office:office" xmlns:r="http://schemas.openxmlformats.org/officeDocument/2006/relationships" xmlns:m="http://schemas.openxmlformats.org/officeDocument/2006/math" xmlns:v="urn:schemas-microsoft-com:vml" xmlns:wp14="http://schemas.microsoft.com/office/word/2010/wordprocessingDrawing" xmlns:wp="http://schemas.openxmlformats.org/drawingml/2006/wordprocessingDrawing" xmlns:w10="urn:schemas-microsoft-com:office:word" xmlns:w="http://schemas.openxmlformats.org/wordprocessingml/2006/main" xmlns:w14="http://schemas.microsoft.com/office/word/2010/wordml" xmlns:wpg="http://schemas.microsoft.com/office/word/2010/wordprocessingGroup" xmlns:wpi="http://schemas.microsoft.com/office/word/2010/wordprocessingInk" xmlns:wne="http://schemas.microsoft.com/office/word/2006/wordml" xmlns:wps="http://schemas.microsoft.com/office/word/2010/wordprocessingShape" mc:Ignorable="w14 wp14">
+<w:hdr xmlns:wpc="http://schemas.microsoft.com/office/word/2010/wordprocessingCanvas" xmlns:cx="http://schemas.microsoft.com/office/drawing/2014/chartex" xmlns:cx1="http://schemas.microsoft.com/office/drawing/2015/9/8/chartex" xmlns:cx2="http://schemas.microsoft.com/office/drawing/2015/10/21/chartex" xmlns:cx3="http://schemas.microsoft.com/office/drawing/2016/5/9/chartex" xmlns:cx4="http://schemas.microsoft.com/office/drawing/2016/5/10/chartex" xmlns:cx5="http://schemas.microsoft.com/office/drawing/2016/5/11/chartex" xmlns:cx6="http://schemas.microsoft.com/office/drawing/2016/5/12/chartex" xmlns:cx7="http://schemas.microsoft.com/office/drawing/2016/5/13/chartex" xmlns:cx8="http://schemas.microsoft.com/office/drawing/2016/5/14/chartex" xmlns:mc="http://schemas.openxmlformats.org/markup-compatibility/2006" xmlns:aink="http://schemas.microsoft.com/office/drawing/2016/ink" xmlns:am3d="http://schemas.microsoft.com/office/drawing/2017/model3d" xmlns:o="urn:schemas-microsoft-com:office:office" xmlns:r="http://schemas.openxmlformats.org/officeDocument/2006/relationships" xmlns:m="http://schemas.openxmlformats.org/officeDocument/2006/math" xmlns:v="urn:schemas-microsoft-com:vml" xmlns:wp14="http://schemas.microsoft.com/office/word/2010/wordprocessingDrawing" xmlns:wp="http://schemas.openxmlformats.org/drawingml/2006/wordprocessingDrawing" xmlns:w10="urn:schemas-microsoft-com:office:word" xmlns:w="http://schemas.openxmlformats.org/wordprocessingml/2006/main" xmlns:w14="http://schemas.microsoft.com/office/word/2010/wordml" xmlns:w15="http://schemas.microsoft.com/office/word/2012/wordml" xmlns:w16cid="http://schemas.microsoft.com/office/word/2016/wordml/cid" xmlns:w16se="http://schemas.microsoft.com/office/word/2015/wordml/symex" xmlns:wpg="http://schemas.microsoft.com/office/word/2010/wordprocessingGroup" xmlns:wpi="http://schemas.microsoft.com/office/word/2010/wordprocessingInk" xmlns:wne="http://schemas.microsoft.com/office/word/2006/wordml" xmlns:wps="http://schemas.microsoft.com/office/word/2010/wordprocessingShape" mc:Ignorable="w14 w15 w16se w16cid wp14">
   <w:p>
     <w:pPr>
       <w:pStyle w:val="Header"/>
@@ -4250,14 +5216,12 @@
 </file>
 
 <file path=word/header2.xml><?xml version="1.0" encoding="utf-8"?>
-<w:hdr xmlns:wpc="http://schemas.microsoft.com/office/word/2010/wordprocessingCanvas" xmlns:mo="http://schemas.microsoft.com/office/mac/office/2008/main" xmlns:mc="http://schemas.openxmlformats.org/markup-compatibility/2006" xmlns:mv="urn:schemas-microsoft-com:mac:vml" xmlns:o="urn:schemas-microsoft-com:office:office" xmlns:r="http://schemas.openxmlformats.org/officeDocument/2006/relationships" xmlns:m="http://schemas.openxmlformats.org/officeDocument/2006/math" xmlns:v="urn:schemas-microsoft-com:vml" xmlns:wp14="http://schemas.microsoft.com/office/word/2010/wordprocessingDrawing" xmlns:wp="http://schemas.openxmlformats.org/drawingml/2006/wordprocessingDrawing" xmlns:w10="urn:schemas-microsoft-com:office:word" xmlns:w="http://schemas.openxmlformats.org/wordprocessingml/2006/main" xmlns:w14="http://schemas.microsoft.com/office/word/2010/wordml" xmlns:wpg="http://schemas.microsoft.com/office/word/2010/wordprocessingGroup" xmlns:wpi="http://schemas.microsoft.com/office/word/2010/wordprocessingInk" xmlns:wne="http://schemas.microsoft.com/office/word/2006/wordml" xmlns:wps="http://schemas.microsoft.com/office/word/2010/wordprocessingShape" mc:Ignorable="w14 wp14">
+<w:hdr xmlns:wpc="http://schemas.microsoft.com/office/word/2010/wordprocessingCanvas" xmlns:cx="http://schemas.microsoft.com/office/drawing/2014/chartex" xmlns:cx1="http://schemas.microsoft.com/office/drawing/2015/9/8/chartex" xmlns:cx2="http://schemas.microsoft.com/office/drawing/2015/10/21/chartex" xmlns:cx3="http://schemas.microsoft.com/office/drawing/2016/5/9/chartex" xmlns:cx4="http://schemas.microsoft.com/office/drawing/2016/5/10/chartex" xmlns:cx5="http://schemas.microsoft.com/office/drawing/2016/5/11/chartex" xmlns:cx6="http://schemas.microsoft.com/office/drawing/2016/5/12/chartex" xmlns:cx7="http://schemas.microsoft.com/office/drawing/2016/5/13/chartex" xmlns:cx8="http://schemas.microsoft.com/office/drawing/2016/5/14/chartex" xmlns:mc="http://schemas.openxmlformats.org/markup-compatibility/2006" xmlns:aink="http://schemas.microsoft.com/office/drawing/2016/ink" xmlns:am3d="http://schemas.microsoft.com/office/drawing/2017/model3d" xmlns:o="urn:schemas-microsoft-com:office:office" xmlns:r="http://schemas.openxmlformats.org/officeDocument/2006/relationships" xmlns:m="http://schemas.openxmlformats.org/officeDocument/2006/math" xmlns:v="urn:schemas-microsoft-com:vml" xmlns:wp14="http://schemas.microsoft.com/office/word/2010/wordprocessingDrawing" xmlns:wp="http://schemas.openxmlformats.org/drawingml/2006/wordprocessingDrawing" xmlns:w10="urn:schemas-microsoft-com:office:word" xmlns:w="http://schemas.openxmlformats.org/wordprocessingml/2006/main" xmlns:w14="http://schemas.microsoft.com/office/word/2010/wordml" xmlns:w15="http://schemas.microsoft.com/office/word/2012/wordml" xmlns:w16cid="http://schemas.microsoft.com/office/word/2016/wordml/cid" xmlns:w16se="http://schemas.microsoft.com/office/word/2015/wordml/symex" xmlns:wpg="http://schemas.microsoft.com/office/word/2010/wordprocessingGroup" xmlns:wpi="http://schemas.microsoft.com/office/word/2010/wordprocessingInk" xmlns:wne="http://schemas.microsoft.com/office/word/2006/wordml" xmlns:wps="http://schemas.microsoft.com/office/word/2010/wordprocessingShape" mc:Ignorable="w14 w15 w16se w16cid wp14">
   <w:p>
     <w:pPr>
       <w:pStyle w:val="Header"/>
       <w:jc w:val="center"/>
     </w:pPr>
-    <w:bookmarkStart w:id="0" w:name="_GoBack"/>
-    <w:bookmarkEnd w:id="0"/>
     <w:r>
       <w:t>Compile-time</w:t>
     </w:r>
@@ -4269,7 +5233,7 @@
 </file>
 
 <file path=word/header3.xml><?xml version="1.0" encoding="utf-8"?>
-<w:hdr xmlns:wpc="http://schemas.microsoft.com/office/word/2010/wordprocessingCanvas" xmlns:mo="http://schemas.microsoft.com/office/mac/office/2008/main" xmlns:mc="http://schemas.openxmlformats.org/markup-compatibility/2006" xmlns:mv="urn:schemas-microsoft-com:mac:vml" xmlns:o="urn:schemas-microsoft-com:office:office" xmlns:r="http://schemas.openxmlformats.org/officeDocument/2006/relationships" xmlns:m="http://schemas.openxmlformats.org/officeDocument/2006/math" xmlns:v="urn:schemas-microsoft-com:vml" xmlns:wp14="http://schemas.microsoft.com/office/word/2010/wordprocessingDrawing" xmlns:wp="http://schemas.openxmlformats.org/drawingml/2006/wordprocessingDrawing" xmlns:w10="urn:schemas-microsoft-com:office:word" xmlns:w="http://schemas.openxmlformats.org/wordprocessingml/2006/main" xmlns:w14="http://schemas.microsoft.com/office/word/2010/wordml" xmlns:wpg="http://schemas.microsoft.com/office/word/2010/wordprocessingGroup" xmlns:wpi="http://schemas.microsoft.com/office/word/2010/wordprocessingInk" xmlns:wne="http://schemas.microsoft.com/office/word/2006/wordml" xmlns:wps="http://schemas.microsoft.com/office/word/2010/wordprocessingShape" mc:Ignorable="w14 wp14">
+<w:hdr xmlns:wpc="http://schemas.microsoft.com/office/word/2010/wordprocessingCanvas" xmlns:cx="http://schemas.microsoft.com/office/drawing/2014/chartex" xmlns:cx1="http://schemas.microsoft.com/office/drawing/2015/9/8/chartex" xmlns:cx2="http://schemas.microsoft.com/office/drawing/2015/10/21/chartex" xmlns:cx3="http://schemas.microsoft.com/office/drawing/2016/5/9/chartex" xmlns:cx4="http://schemas.microsoft.com/office/drawing/2016/5/10/chartex" xmlns:cx5="http://schemas.microsoft.com/office/drawing/2016/5/11/chartex" xmlns:cx6="http://schemas.microsoft.com/office/drawing/2016/5/12/chartex" xmlns:cx7="http://schemas.microsoft.com/office/drawing/2016/5/13/chartex" xmlns:cx8="http://schemas.microsoft.com/office/drawing/2016/5/14/chartex" xmlns:mc="http://schemas.openxmlformats.org/markup-compatibility/2006" xmlns:aink="http://schemas.microsoft.com/office/drawing/2016/ink" xmlns:am3d="http://schemas.microsoft.com/office/drawing/2017/model3d" xmlns:o="urn:schemas-microsoft-com:office:office" xmlns:r="http://schemas.openxmlformats.org/officeDocument/2006/relationships" xmlns:m="http://schemas.openxmlformats.org/officeDocument/2006/math" xmlns:v="urn:schemas-microsoft-com:vml" xmlns:wp14="http://schemas.microsoft.com/office/word/2010/wordprocessingDrawing" xmlns:wp="http://schemas.openxmlformats.org/drawingml/2006/wordprocessingDrawing" xmlns:w10="urn:schemas-microsoft-com:office:word" xmlns:w="http://schemas.openxmlformats.org/wordprocessingml/2006/main" xmlns:w14="http://schemas.microsoft.com/office/word/2010/wordml" xmlns:w15="http://schemas.microsoft.com/office/word/2012/wordml" xmlns:w16cid="http://schemas.microsoft.com/office/word/2016/wordml/cid" xmlns:w16se="http://schemas.microsoft.com/office/word/2015/wordml/symex" xmlns:wpg="http://schemas.microsoft.com/office/word/2010/wordprocessingGroup" xmlns:wpi="http://schemas.microsoft.com/office/word/2010/wordprocessingInk" xmlns:wne="http://schemas.microsoft.com/office/word/2006/wordml" xmlns:wps="http://schemas.microsoft.com/office/word/2010/wordprocessingShape" mc:Ignorable="w14 w15 w16se w16cid wp14">
   <w:p>
     <w:pPr>
       <w:pStyle w:val="Header"/>
@@ -4279,8 +5243,8 @@
 </file>
 
 <file path=word/numbering.xml><?xml version="1.0" encoding="utf-8"?>
-<w:numbering xmlns:wpc="http://schemas.microsoft.com/office/word/2010/wordprocessingCanvas" xmlns:mo="http://schemas.microsoft.com/office/mac/office/2008/main" xmlns:mc="http://schemas.openxmlformats.org/markup-compatibility/2006" xmlns:mv="urn:schemas-microsoft-com:mac:vml" xmlns:o="urn:schemas-microsoft-com:office:office" xmlns:r="http://schemas.openxmlformats.org/officeDocument/2006/relationships" xmlns:m="http://schemas.openxmlformats.org/officeDocument/2006/math" xmlns:v="urn:schemas-microsoft-com:vml" xmlns:wp14="http://schemas.microsoft.com/office/word/2010/wordprocessingDrawing" xmlns:wp="http://schemas.openxmlformats.org/drawingml/2006/wordprocessingDrawing" xmlns:w10="urn:schemas-microsoft-com:office:word" xmlns:w="http://schemas.openxmlformats.org/wordprocessingml/2006/main" xmlns:w14="http://schemas.microsoft.com/office/word/2010/wordml" xmlns:wpg="http://schemas.microsoft.com/office/word/2010/wordprocessingGroup" xmlns:wpi="http://schemas.microsoft.com/office/word/2010/wordprocessingInk" xmlns:wne="http://schemas.microsoft.com/office/word/2006/wordml" xmlns:wps="http://schemas.microsoft.com/office/word/2010/wordprocessingShape" mc:Ignorable="w14 wp14">
-  <w:abstractNum w:abstractNumId="0">
+<w:numbering xmlns:wpc="http://schemas.microsoft.com/office/word/2010/wordprocessingCanvas" xmlns:cx="http://schemas.microsoft.com/office/drawing/2014/chartex" xmlns:cx1="http://schemas.microsoft.com/office/drawing/2015/9/8/chartex" xmlns:cx2="http://schemas.microsoft.com/office/drawing/2015/10/21/chartex" xmlns:cx3="http://schemas.microsoft.com/office/drawing/2016/5/9/chartex" xmlns:cx4="http://schemas.microsoft.com/office/drawing/2016/5/10/chartex" xmlns:cx5="http://schemas.microsoft.com/office/drawing/2016/5/11/chartex" xmlns:cx6="http://schemas.microsoft.com/office/drawing/2016/5/12/chartex" xmlns:cx7="http://schemas.microsoft.com/office/drawing/2016/5/13/chartex" xmlns:cx8="http://schemas.microsoft.com/office/drawing/2016/5/14/chartex" xmlns:mc="http://schemas.openxmlformats.org/markup-compatibility/2006" xmlns:aink="http://schemas.microsoft.com/office/drawing/2016/ink" xmlns:am3d="http://schemas.microsoft.com/office/drawing/2017/model3d" xmlns:o="urn:schemas-microsoft-com:office:office" xmlns:r="http://schemas.openxmlformats.org/officeDocument/2006/relationships" xmlns:m="http://schemas.openxmlformats.org/officeDocument/2006/math" xmlns:v="urn:schemas-microsoft-com:vml" xmlns:wp14="http://schemas.microsoft.com/office/word/2010/wordprocessingDrawing" xmlns:wp="http://schemas.openxmlformats.org/drawingml/2006/wordprocessingDrawing" xmlns:w10="urn:schemas-microsoft-com:office:word" xmlns:w="http://schemas.openxmlformats.org/wordprocessingml/2006/main" xmlns:w14="http://schemas.microsoft.com/office/word/2010/wordml" xmlns:w15="http://schemas.microsoft.com/office/word/2012/wordml" xmlns:w16cid="http://schemas.microsoft.com/office/word/2016/wordml/cid" xmlns:w16se="http://schemas.microsoft.com/office/word/2015/wordml/symex" xmlns:wpg="http://schemas.microsoft.com/office/word/2010/wordprocessingGroup" xmlns:wpi="http://schemas.microsoft.com/office/word/2010/wordprocessingInk" xmlns:wne="http://schemas.microsoft.com/office/word/2006/wordml" xmlns:wps="http://schemas.microsoft.com/office/word/2010/wordprocessingShape" mc:Ignorable="w14 w15 w16se w16cid wp14">
+  <w:abstractNum w:abstractNumId="0" w15:restartNumberingAfterBreak="0">
     <w:nsid w:val="721E3662"/>
     <w:multiLevelType w:val="hybridMultilevel"/>
     <w:tmpl w:val="FD5C5AFA"/>
@@ -4376,7 +5340,7 @@
 </file>
 
 <file path=word/styles.xml><?xml version="1.0" encoding="utf-8"?>
-<w:styles xmlns:mc="http://schemas.openxmlformats.org/markup-compatibility/2006" xmlns:r="http://schemas.openxmlformats.org/officeDocument/2006/relationships" xmlns:w="http://schemas.openxmlformats.org/wordprocessingml/2006/main" xmlns:w14="http://schemas.microsoft.com/office/word/2010/wordml" mc:Ignorable="w14">
+<w:styles xmlns:mc="http://schemas.openxmlformats.org/markup-compatibility/2006" xmlns:r="http://schemas.openxmlformats.org/officeDocument/2006/relationships" xmlns:w="http://schemas.openxmlformats.org/wordprocessingml/2006/main" xmlns:w14="http://schemas.microsoft.com/office/word/2010/wordml" xmlns:w15="http://schemas.microsoft.com/office/word/2012/wordml" xmlns:w16cid="http://schemas.microsoft.com/office/word/2016/wordml/cid" xmlns:w16se="http://schemas.microsoft.com/office/word/2015/wordml/symex" mc:Ignorable="w14 w15 w16se w16cid">
   <w:docDefaults>
     <w:rPrDefault>
       <w:rPr>
@@ -4388,426 +5352,377 @@
     </w:rPrDefault>
     <w:pPrDefault/>
   </w:docDefaults>
-  <w:latentStyles w:defLockedState="0" w:defUIPriority="99" w:defSemiHidden="1" w:defUnhideWhenUsed="1" w:defQFormat="0" w:count="276">
-    <w:lsdException w:name="Normal" w:semiHidden="0" w:uiPriority="0" w:unhideWhenUsed="0" w:qFormat="1"/>
-    <w:lsdException w:name="heading 1" w:semiHidden="0" w:uiPriority="9" w:unhideWhenUsed="0" w:qFormat="1"/>
-    <w:lsdException w:name="heading 2" w:uiPriority="9" w:qFormat="1"/>
-    <w:lsdException w:name="heading 3" w:uiPriority="9" w:qFormat="1"/>
-    <w:lsdException w:name="heading 4" w:uiPriority="9" w:qFormat="1"/>
-    <w:lsdException w:name="heading 5" w:uiPriority="9" w:qFormat="1"/>
-    <w:lsdException w:name="heading 6" w:uiPriority="9" w:qFormat="1"/>
-    <w:lsdException w:name="heading 7" w:uiPriority="9" w:qFormat="1"/>
-    <w:lsdException w:name="heading 8" w:uiPriority="9" w:qFormat="1"/>
-    <w:lsdException w:name="heading 9" w:uiPriority="9" w:qFormat="1"/>
-    <w:lsdException w:name="toc 1" w:uiPriority="39"/>
-    <w:lsdException w:name="toc 2" w:uiPriority="39"/>
-    <w:lsdException w:name="toc 3" w:uiPriority="39"/>
-    <w:lsdException w:name="toc 4" w:uiPriority="39"/>
-    <w:lsdException w:name="toc 5" w:uiPriority="39"/>
-    <w:lsdException w:name="toc 6" w:uiPriority="39"/>
-    <w:lsdException w:name="toc 7" w:uiPriority="39"/>
-    <w:lsdException w:name="toc 8" w:uiPriority="39"/>
-    <w:lsdException w:name="toc 9" w:uiPriority="39"/>
-    <w:lsdException w:name="caption" w:uiPriority="35" w:qFormat="1"/>
-    <w:lsdException w:name="Title" w:semiHidden="0" w:uiPriority="10" w:unhideWhenUsed="0" w:qFormat="1"/>
-    <w:lsdException w:name="Default Paragraph Font" w:uiPriority="1"/>
-    <w:lsdException w:name="Subtitle" w:semiHidden="0" w:uiPriority="11" w:unhideWhenUsed="0" w:qFormat="1"/>
-    <w:lsdException w:name="Strong" w:semiHidden="0" w:uiPriority="22" w:unhideWhenUsed="0" w:qFormat="1"/>
-    <w:lsdException w:name="Emphasis" w:semiHidden="0" w:uiPriority="20" w:unhideWhenUsed="0" w:qFormat="1"/>
-    <w:lsdException w:name="Table Grid" w:semiHidden="0" w:uiPriority="59" w:unhideWhenUsed="0"/>
-    <w:lsdException w:name="Placeholder Text" w:unhideWhenUsed="0"/>
-    <w:lsdException w:name="No Spacing" w:semiHidden="0" w:uiPriority="1" w:unhideWhenUsed="0" w:qFormat="1"/>
-    <w:lsdException w:name="Light Shading" w:semiHidden="0" w:uiPriority="60" w:unhideWhenUsed="0"/>
-    <w:lsdException w:name="Light List" w:semiHidden="0" w:uiPriority="61" w:unhideWhenUsed="0"/>
-    <w:lsdException w:name="Light Grid" w:semiHidden="0" w:uiPriority="62" w:unhideWhenUsed="0"/>
-    <w:lsdException w:name="Medium Shading 1" w:semiHidden="0" w:uiPriority="63" w:unhideWhenUsed="0"/>
-    <w:lsdException w:name="Medium Shading 2" w:semiHidden="0" w:uiPriority="64" w:unhideWhenUsed="0"/>
-    <w:lsdException w:name="Medium List 1" w:semiHidden="0" w:uiPriority="65" w:unhideWhenUsed="0"/>
-    <w:lsdException w:name="Medium List 2" w:semiHidden="0" w:uiPriority="66" w:unhideWhenUsed="0"/>
-    <w:lsdException w:name="Medium Grid 1" w:semiHidden="0" w:uiPriority="67" w:unhideWhenUsed="0"/>
-    <w:lsdException w:name="Medium Grid 2" w:semiHidden="0" w:uiPriority="68" w:unhideWhenUsed="0"/>
-    <w:lsdException w:name="Medium Grid 3" w:semiHidden="0" w:uiPriority="69" w:unhideWhenUsed="0"/>
-    <w:lsdException w:name="Dark List" w:semiHidden="0" w:uiPriority="70" w:unhideWhenUsed="0"/>
-    <w:lsdException w:name="Colorful Shading" w:semiHidden="0" w:uiPriority="71" w:unhideWhenUsed="0"/>
-    <w:lsdException w:name="Colorful List" w:semiHidden="0" w:uiPriority="72" w:unhideWhenUsed="0"/>
-    <w:lsdException w:name="Colorful Grid" w:semiHidden="0" w:uiPriority="73" w:unhideWhenUsed="0"/>
-    <w:lsdException w:name="Light Shading Accent 1" w:semiHidden="0" w:uiPriority="60" w:unhideWhenUsed="0"/>
-    <w:lsdException w:name="Light List Accent 1" w:semiHidden="0" w:uiPriority="61" w:unhideWhenUsed="0"/>
-    <w:lsdException w:name="Light Grid Accent 1" w:semiHidden="0" w:uiPriority="62" w:unhideWhenUsed="0"/>
-    <w:lsdException w:name="Medium Shading 1 Accent 1" w:semiHidden="0" w:uiPriority="63" w:unhideWhenUsed="0"/>
-    <w:lsdException w:name="Medium Shading 2 Accent 1" w:semiHidden="0" w:uiPriority="64" w:unhideWhenUsed="0"/>
-    <w:lsdException w:name="Medium List 1 Accent 1" w:semiHidden="0" w:uiPriority="65" w:unhideWhenUsed="0"/>
-    <w:lsdException w:name="Revision" w:unhideWhenUsed="0"/>
-    <w:lsdException w:name="List Paragraph" w:semiHidden="0" w:uiPriority="34" w:unhideWhenUsed="0" w:qFormat="1"/>
-    <w:lsdException w:name="Quote" w:semiHidden="0" w:uiPriority="29" w:unhideWhenUsed="0" w:qFormat="1"/>
-    <w:lsdException w:name="Intense Quote" w:semiHidden="0" w:uiPriority="30" w:unhideWhenUsed="0" w:qFormat="1"/>
-    <w:lsdException w:name="Medium List 2 Accent 1" w:semiHidden="0" w:uiPriority="66" w:unhideWhenUsed="0"/>
-    <w:lsdException w:name="Medium Grid 1 Accent 1" w:semiHidden="0" w:uiPriority="67" w:unhideWhenUsed="0"/>
-    <w:lsdException w:name="Medium Grid 2 Accent 1" w:semiHidden="0" w:uiPriority="68" w:unhideWhenUsed="0"/>
-    <w:lsdException w:name="Medium Grid 3 Accent 1" w:semiHidden="0" w:uiPriority="69" w:unhideWhenUsed="0"/>
-    <w:lsdException w:name="Dark List Accent 1" w:semiHidden="0" w:uiPriority="70" w:unhideWhenUsed="0"/>
-    <w:lsdException w:name="Colorful Shading Accent 1" w:semiHidden="0" w:uiPriority="71" w:unhideWhenUsed="0"/>
-    <w:lsdException w:name="Colorful List Accent 1" w:semiHidden="0" w:uiPriority="72" w:unhideWhenUsed="0"/>
-    <w:lsdException w:name="Colorful Grid Accent 1" w:semiHidden="0" w:uiPriority="73" w:unhideWhenUsed="0"/>
-    <w:lsdException w:name="Light Shading Accent 2" w:semiHidden="0" w:uiPriority="60" w:unhideWhenUsed="0"/>
-    <w:lsdException w:name="Light List Accent 2" w:semiHidden="0" w:uiPriority="61" w:unhideWhenUsed="0"/>
-    <w:lsdException w:name="Light Grid Accent 2" w:semiHidden="0" w:uiPriority="62" w:unhideWhenUsed="0"/>
-    <w:lsdException w:name="Medium Shading 1 Accent 2" w:semiHidden="0" w:uiPriority="63" w:unhideWhenUsed="0"/>
-    <w:lsdException w:name="Medium Shading 2 Accent 2" w:semiHidden="0" w:uiPriority="64" w:unhideWhenUsed="0"/>
-    <w:lsdException w:name="Medium List 1 Accent 2" w:semiHidden="0" w:uiPriority="65" w:unhideWhenUsed="0"/>
-    <w:lsdException w:name="Medium List 2 Accent 2" w:semiHidden="0" w:uiPriority="66" w:unhideWhenUsed="0"/>
-    <w:lsdException w:name="Medium Grid 1 Accent 2" w:semiHidden="0" w:uiPriority="67" w:unhideWhenUsed="0"/>
-    <w:lsdException w:name="Medium Grid 2 Accent 2" w:semiHidden="0" w:uiPriority="68" w:unhideWhenUsed="0"/>
-    <w:lsdException w:name="Medium Grid 3 Accent 2" w:semiHidden="0" w:uiPriority="69" w:unhideWhenUsed="0"/>
-    <w:lsdException w:name="Dark List Accent 2" w:semiHidden="0" w:uiPriority="70" w:unhideWhenUsed="0"/>
-    <w:lsdException w:name="Colorful Shading Accent 2" w:semiHidden="0" w:uiPriority="71" w:unhideWhenUsed="0"/>
-    <w:lsdException w:name="Colorful List Accent 2" w:semiHidden="0" w:uiPriority="72" w:unhideWhenUsed="0"/>
-    <w:lsdException w:name="Colorful Grid Accent 2" w:semiHidden="0" w:uiPriority="73" w:unhideWhenUsed="0"/>
-    <w:lsdException w:name="Light Shading Accent 3" w:semiHidden="0" w:uiPriority="60" w:unhideWhenUsed="0"/>
-    <w:lsdException w:name="Light List Accent 3" w:semiHidden="0" w:uiPriority="61" w:unhideWhenUsed="0"/>
-    <w:lsdException w:name="Light Grid Accent 3" w:semiHidden="0" w:uiPriority="62" w:unhideWhenUsed="0"/>
-    <w:lsdException w:name="Medium Shading 1 Accent 3" w:semiHidden="0" w:uiPriority="63" w:unhideWhenUsed="0"/>
-    <w:lsdException w:name="Medium Shading 2 Accent 3" w:semiHidden="0" w:uiPriority="64" w:unhideWhenUsed="0"/>
-    <w:lsdException w:name="Medium List 1 Accent 3" w:semiHidden="0" w:uiPriority="65" w:unhideWhenUsed="0"/>
-    <w:lsdException w:name="Medium List 2 Accent 3" w:semiHidden="0" w:uiPriority="66" w:unhideWhenUsed="0"/>
-    <w:lsdException w:name="Medium Grid 1 Accent 3" w:semiHidden="0" w:uiPriority="67" w:unhideWhenUsed="0"/>
-    <w:lsdException w:name="Medium Grid 2 Accent 3" w:semiHidden="0" w:uiPriority="68" w:unhideWhenUsed="0"/>
-    <w:lsdException w:name="Medium Grid 3 Accent 3" w:semiHidden="0" w:uiPriority="69" w:unhideWhenUsed="0"/>
-    <w:lsdException w:name="Dark List Accent 3" w:semiHidden="0" w:uiPriority="70" w:unhideWhenUsed="0"/>
-    <w:lsdException w:name="Colorful Shading Accent 3" w:semiHidden="0" w:uiPriority="71" w:unhideWhenUsed="0"/>
-    <w:lsdException w:name="Colorful List Accent 3" w:semiHidden="0" w:uiPriority="72" w:unhideWhenUsed="0"/>
-    <w:lsdException w:name="Colorful Grid Accent 3" w:semiHidden="0" w:uiPriority="73" w:unhideWhenUsed="0"/>
-    <w:lsdException w:name="Light Shading Accent 4" w:semiHidden="0" w:uiPriority="60" w:unhideWhenUsed="0"/>
-    <w:lsdException w:name="Light List Accent 4" w:semiHidden="0" w:uiPriority="61" w:unhideWhenUsed="0"/>
-    <w:lsdException w:name="Light Grid Accent 4" w:semiHidden="0" w:uiPriority="62" w:unhideWhenUsed="0"/>
-    <w:lsdException w:name="Medium Shading 1 Accent 4" w:semiHidden="0" w:uiPriority="63" w:unhideWhenUsed="0"/>
-    <w:lsdException w:name="Medium Shading 2 Accent 4" w:semiHidden="0" w:uiPriority="64" w:unhideWhenUsed="0"/>
-    <w:lsdException w:name="Medium List 1 Accent 4" w:semiHidden="0" w:uiPriority="65" w:unhideWhenUsed="0"/>
-    <w:lsdException w:name="Medium List 2 Accent 4" w:semiHidden="0" w:uiPriority="66" w:unhideWhenUsed="0"/>
-    <w:lsdException w:name="Medium Grid 1 Accent 4" w:semiHidden="0" w:uiPriority="67" w:unhideWhenUsed="0"/>
-    <w:lsdException w:name="Medium Grid 2 Accent 4" w:semiHidden="0" w:uiPriority="68" w:unhideWhenUsed="0"/>
-    <w:lsdException w:name="Medium Grid 3 Accent 4" w:semiHidden="0" w:uiPriority="69" w:unhideWhenUsed="0"/>
-    <w:lsdException w:name="Dark List Accent 4" w:semiHidden="0" w:uiPriority="70" w:unhideWhenUsed="0"/>
-    <w:lsdException w:name="Colorful Shading Accent 4" w:semiHidden="0" w:uiPriority="71" w:unhideWhenUsed="0"/>
-    <w:lsdException w:name="Colorful List Accent 4" w:semiHidden="0" w:uiPriority="72" w:unhideWhenUsed="0"/>
-    <w:lsdException w:name="Colorful Grid Accent 4" w:semiHidden="0" w:uiPriority="73" w:unhideWhenUsed="0"/>
-    <w:lsdException w:name="Light Shading Accent 5" w:semiHidden="0" w:uiPriority="60" w:unhideWhenUsed="0"/>
-    <w:lsdException w:name="Light List Accent 5" w:semiHidden="0" w:uiPriority="61" w:unhideWhenUsed="0"/>
-    <w:lsdException w:name="Light Grid Accent 5" w:semiHidden="0" w:uiPriority="62" w:unhideWhenUsed="0"/>
-    <w:lsdException w:name="Medium Shading 1 Accent 5" w:semiHidden="0" w:uiPriority="63" w:unhideWhenUsed="0"/>
-    <w:lsdException w:name="Medium Shading 2 Accent 5" w:semiHidden="0" w:uiPriority="64" w:unhideWhenUsed="0"/>
-    <w:lsdException w:name="Medium List 1 Accent 5" w:semiHidden="0" w:uiPriority="65" w:unhideWhenUsed="0"/>
-    <w:lsdException w:name="Medium List 2 Accent 5" w:semiHidden="0" w:uiPriority="66" w:unhideWhenUsed="0"/>
-    <w:lsdException w:name="Medium Grid 1 Accent 5" w:semiHidden="0" w:uiPriority="67" w:unhideWhenUsed="0"/>
-    <w:lsdException w:name="Medium Grid 2 Accent 5" w:semiHidden="0" w:uiPriority="68" w:unhideWhenUsed="0"/>
-    <w:lsdException w:name="Medium Grid 3 Accent 5" w:semiHidden="0" w:uiPriority="69" w:unhideWhenUsed="0"/>
-    <w:lsdException w:name="Dark List Accent 5" w:semiHidden="0" w:uiPriority="70" w:unhideWhenUsed="0"/>
-    <w:lsdException w:name="Colorful Shading Accent 5" w:semiHidden="0" w:uiPriority="71" w:unhideWhenUsed="0"/>
-    <w:lsdException w:name="Colorful List Accent 5" w:semiHidden="0" w:uiPriority="72" w:unhideWhenUsed="0"/>
-    <w:lsdException w:name="Colorful Grid Accent 5" w:semiHidden="0" w:uiPriority="73" w:unhideWhenUsed="0"/>
-    <w:lsdException w:name="Light Shading Accent 6" w:semiHidden="0" w:uiPriority="60" w:unhideWhenUsed="0"/>
-    <w:lsdException w:name="Light List Accent 6" w:semiHidden="0" w:uiPriority="61" w:unhideWhenUsed="0"/>
-    <w:lsdException w:name="Light Grid Accent 6" w:semiHidden="0" w:uiPriority="62" w:unhideWhenUsed="0"/>
-    <w:lsdException w:name="Medium Shading 1 Accent 6" w:semiHidden="0" w:uiPriority="63" w:unhideWhenUsed="0"/>
-    <w:lsdException w:name="Medium Shading 2 Accent 6" w:semiHidden="0" w:uiPriority="64" w:unhideWhenUsed="0"/>
-    <w:lsdException w:name="Medium List 1 Accent 6" w:semiHidden="0" w:uiPriority="65" w:unhideWhenUsed="0"/>
-    <w:lsdException w:name="Medium List 2 Accent 6" w:semiHidden="0" w:uiPriority="66" w:unhideWhenUsed="0"/>
-    <w:lsdException w:name="Medium Grid 1 Accent 6" w:semiHidden="0" w:uiPriority="67" w:unhideWhenUsed="0"/>
-    <w:lsdException w:name="Medium Grid 2 Accent 6" w:semiHidden="0" w:uiPriority="68" w:unhideWhenUsed="0"/>
-    <w:lsdException w:name="Medium Grid 3 Accent 6" w:semiHidden="0" w:uiPriority="69" w:unhideWhenUsed="0"/>
-    <w:lsdException w:name="Dark List Accent 6" w:semiHidden="0" w:uiPriority="70" w:unhideWhenUsed="0"/>
-    <w:lsdException w:name="Colorful Shading Accent 6" w:semiHidden="0" w:uiPriority="71" w:unhideWhenUsed="0"/>
-    <w:lsdException w:name="Colorful List Accent 6" w:semiHidden="0" w:uiPriority="72" w:unhideWhenUsed="0"/>
-    <w:lsdException w:name="Colorful Grid Accent 6" w:semiHidden="0" w:uiPriority="73" w:unhideWhenUsed="0"/>
-    <w:lsdException w:name="Subtle Emphasis" w:semiHidden="0" w:uiPriority="19" w:unhideWhenUsed="0" w:qFormat="1"/>
-    <w:lsdException w:name="Intense Emphasis" w:semiHidden="0" w:uiPriority="21" w:unhideWhenUsed="0" w:qFormat="1"/>
-    <w:lsdException w:name="Subtle Reference" w:semiHidden="0" w:uiPriority="31" w:unhideWhenUsed="0" w:qFormat="1"/>
-    <w:lsdException w:name="Intense Reference" w:semiHidden="0" w:uiPriority="32" w:unhideWhenUsed="0" w:qFormat="1"/>
-    <w:lsdException w:name="Book Title" w:semiHidden="0" w:uiPriority="33" w:unhideWhenUsed="0" w:qFormat="1"/>
-    <w:lsdException w:name="Bibliography" w:uiPriority="37"/>
-    <w:lsdException w:name="TOC Heading" w:uiPriority="39" w:qFormat="1"/>
-  </w:latentStyles>
-  <w:style w:type="paragraph" w:default="1" w:styleId="Normal">
-    <w:name w:val="Normal"/>
-    <w:qFormat/>
-  </w:style>
-  <w:style w:type="character" w:default="1" w:styleId="DefaultParagraphFont">
-    <w:name w:val="Default Paragraph Font"/>
-    <w:uiPriority w:val="1"/>
-    <w:semiHidden/>
-    <w:unhideWhenUsed/>
-  </w:style>
-  <w:style w:type="table" w:default="1" w:styleId="TableNormal">
-    <w:name w:val="Normal Table"/>
-    <w:uiPriority w:val="99"/>
-    <w:semiHidden/>
-    <w:unhideWhenUsed/>
-    <w:tblPr>
-      <w:tblInd w:w="0" w:type="dxa"/>
-      <w:tblCellMar>
-        <w:top w:w="0" w:type="dxa"/>
-        <w:left w:w="108" w:type="dxa"/>
-        <w:bottom w:w="0" w:type="dxa"/>
-        <w:right w:w="108" w:type="dxa"/>
-      </w:tblCellMar>
-    </w:tblPr>
-  </w:style>
-  <w:style w:type="numbering" w:default="1" w:styleId="NoList">
-    <w:name w:val="No List"/>
-    <w:uiPriority w:val="99"/>
-    <w:semiHidden/>
-    <w:unhideWhenUsed/>
-  </w:style>
-  <w:style w:type="paragraph" w:styleId="Header">
-    <w:name w:val="header"/>
-    <w:basedOn w:val="Normal"/>
-    <w:link w:val="HeaderChar"/>
-    <w:uiPriority w:val="99"/>
-    <w:unhideWhenUsed/>
-    <w:rsid w:val="00F83DF1"/>
-    <w:pPr>
-      <w:tabs>
-        <w:tab w:val="center" w:pos="4320"/>
-        <w:tab w:val="right" w:pos="8640"/>
-      </w:tabs>
-    </w:pPr>
-  </w:style>
-  <w:style w:type="character" w:customStyle="1" w:styleId="HeaderChar">
-    <w:name w:val="Header Char"/>
-    <w:basedOn w:val="DefaultParagraphFont"/>
-    <w:link w:val="Header"/>
-    <w:uiPriority w:val="99"/>
-    <w:rsid w:val="00F83DF1"/>
-  </w:style>
-  <w:style w:type="paragraph" w:styleId="Footer">
-    <w:name w:val="footer"/>
-    <w:basedOn w:val="Normal"/>
-    <w:link w:val="FooterChar"/>
-    <w:uiPriority w:val="99"/>
-    <w:unhideWhenUsed/>
-    <w:rsid w:val="00F83DF1"/>
-    <w:pPr>
-      <w:tabs>
-        <w:tab w:val="center" w:pos="4320"/>
-        <w:tab w:val="right" w:pos="8640"/>
-      </w:tabs>
-    </w:pPr>
-  </w:style>
-  <w:style w:type="character" w:customStyle="1" w:styleId="FooterChar">
-    <w:name w:val="Footer Char"/>
-    <w:basedOn w:val="DefaultParagraphFont"/>
-    <w:link w:val="Footer"/>
-    <w:uiPriority w:val="99"/>
-    <w:rsid w:val="00F83DF1"/>
-  </w:style>
-  <w:style w:type="paragraph" w:styleId="ListParagraph">
-    <w:name w:val="List Paragraph"/>
-    <w:basedOn w:val="Normal"/>
-    <w:uiPriority w:val="34"/>
-    <w:qFormat/>
-    <w:rsid w:val="00F83DF1"/>
-    <w:pPr>
-      <w:ind w:left="720"/>
-      <w:contextualSpacing/>
-    </w:pPr>
-  </w:style>
-  <w:style w:type="paragraph" w:styleId="BalloonText">
-    <w:name w:val="Balloon Text"/>
-    <w:basedOn w:val="Normal"/>
-    <w:link w:val="BalloonTextChar"/>
-    <w:uiPriority w:val="99"/>
-    <w:semiHidden/>
-    <w:unhideWhenUsed/>
-    <w:rsid w:val="00DF758D"/>
-    <w:rPr>
-      <w:rFonts w:ascii="Lucida Grande" w:hAnsi="Lucida Grande" w:cs="Lucida Grande"/>
-      <w:sz w:val="18"/>
-      <w:szCs w:val="18"/>
-    </w:rPr>
-  </w:style>
-  <w:style w:type="character" w:customStyle="1" w:styleId="BalloonTextChar">
-    <w:name w:val="Balloon Text Char"/>
-    <w:basedOn w:val="DefaultParagraphFont"/>
-    <w:link w:val="BalloonText"/>
-    <w:uiPriority w:val="99"/>
-    <w:semiHidden/>
-    <w:rsid w:val="00DF758D"/>
-    <w:rPr>
-      <w:rFonts w:ascii="Lucida Grande" w:hAnsi="Lucida Grande" w:cs="Lucida Grande"/>
-      <w:sz w:val="18"/>
-      <w:szCs w:val="18"/>
-    </w:rPr>
-  </w:style>
-  <w:style w:type="paragraph" w:styleId="NormalWeb">
-    <w:name w:val="Normal (Web)"/>
-    <w:basedOn w:val="Normal"/>
-    <w:uiPriority w:val="99"/>
-    <w:semiHidden/>
-    <w:unhideWhenUsed/>
-    <w:rsid w:val="00DF758D"/>
-    <w:pPr>
-      <w:spacing w:before="100" w:beforeAutospacing="1" w:after="100" w:afterAutospacing="1"/>
-    </w:pPr>
-    <w:rPr>
-      <w:rFonts w:ascii="Times" w:hAnsi="Times" w:cs="Times New Roman"/>
-      <w:sz w:val="20"/>
-      <w:szCs w:val="20"/>
-    </w:rPr>
-  </w:style>
-</w:styles>
-</file>
-
-<file path=word/stylesWithEffects.xml><?xml version="1.0" encoding="utf-8"?>
-<w:styles xmlns:wpc="http://schemas.microsoft.com/office/word/2010/wordprocessingCanvas" xmlns:mo="http://schemas.microsoft.com/office/mac/office/2008/main" xmlns:mc="http://schemas.openxmlformats.org/markup-compatibility/2006" xmlns:mv="urn:schemas-microsoft-com:mac:vml" xmlns:o="urn:schemas-microsoft-com:office:office" xmlns:r="http://schemas.openxmlformats.org/officeDocument/2006/relationships" xmlns:m="http://schemas.openxmlformats.org/officeDocument/2006/math" xmlns:v="urn:schemas-microsoft-com:vml" xmlns:wp14="http://schemas.microsoft.com/office/word/2010/wordprocessingDrawing" xmlns:wp="http://schemas.openxmlformats.org/drawingml/2006/wordprocessingDrawing" xmlns:w10="urn:schemas-microsoft-com:office:word" xmlns:w="http://schemas.openxmlformats.org/wordprocessingml/2006/main" xmlns:w14="http://schemas.microsoft.com/office/word/2010/wordml" xmlns:wpg="http://schemas.microsoft.com/office/word/2010/wordprocessingGroup" xmlns:wpi="http://schemas.microsoft.com/office/word/2010/wordprocessingInk" xmlns:wne="http://schemas.microsoft.com/office/word/2006/wordml" xmlns:wps="http://schemas.microsoft.com/office/word/2010/wordprocessingShape" mc:Ignorable="w14 wp14">
-  <w:docDefaults>
-    <w:rPrDefault>
-      <w:rPr>
-        <w:rFonts w:asciiTheme="minorHAnsi" w:eastAsiaTheme="minorEastAsia" w:hAnsiTheme="minorHAnsi" w:cstheme="minorBidi"/>
-        <w:sz w:val="24"/>
-        <w:szCs w:val="24"/>
-        <w:lang w:val="en-US" w:eastAsia="en-US" w:bidi="ar-SA"/>
-      </w:rPr>
-    </w:rPrDefault>
-    <w:pPrDefault/>
-  </w:docDefaults>
-  <w:latentStyles w:defLockedState="0" w:defUIPriority="99" w:defSemiHidden="1" w:defUnhideWhenUsed="1" w:defQFormat="0" w:count="276">
-    <w:lsdException w:name="Normal" w:semiHidden="0" w:uiPriority="0" w:unhideWhenUsed="0" w:qFormat="1"/>
-    <w:lsdException w:name="heading 1" w:semiHidden="0" w:uiPriority="9" w:unhideWhenUsed="0" w:qFormat="1"/>
-    <w:lsdException w:name="heading 2" w:uiPriority="9" w:qFormat="1"/>
-    <w:lsdException w:name="heading 3" w:uiPriority="9" w:qFormat="1"/>
-    <w:lsdException w:name="heading 4" w:uiPriority="9" w:qFormat="1"/>
-    <w:lsdException w:name="heading 5" w:uiPriority="9" w:qFormat="1"/>
-    <w:lsdException w:name="heading 6" w:uiPriority="9" w:qFormat="1"/>
-    <w:lsdException w:name="heading 7" w:uiPriority="9" w:qFormat="1"/>
-    <w:lsdException w:name="heading 8" w:uiPriority="9" w:qFormat="1"/>
-    <w:lsdException w:name="heading 9" w:uiPriority="9" w:qFormat="1"/>
-    <w:lsdException w:name="toc 1" w:uiPriority="39"/>
-    <w:lsdException w:name="toc 2" w:uiPriority="39"/>
-    <w:lsdException w:name="toc 3" w:uiPriority="39"/>
-    <w:lsdException w:name="toc 4" w:uiPriority="39"/>
-    <w:lsdException w:name="toc 5" w:uiPriority="39"/>
-    <w:lsdException w:name="toc 6" w:uiPriority="39"/>
-    <w:lsdException w:name="toc 7" w:uiPriority="39"/>
-    <w:lsdException w:name="toc 8" w:uiPriority="39"/>
-    <w:lsdException w:name="toc 9" w:uiPriority="39"/>
-    <w:lsdException w:name="caption" w:uiPriority="35" w:qFormat="1"/>
-    <w:lsdException w:name="Title" w:semiHidden="0" w:uiPriority="10" w:unhideWhenUsed="0" w:qFormat="1"/>
-    <w:lsdException w:name="Default Paragraph Font" w:uiPriority="1"/>
-    <w:lsdException w:name="Subtitle" w:semiHidden="0" w:uiPriority="11" w:unhideWhenUsed="0" w:qFormat="1"/>
-    <w:lsdException w:name="Strong" w:semiHidden="0" w:uiPriority="22" w:unhideWhenUsed="0" w:qFormat="1"/>
-    <w:lsdException w:name="Emphasis" w:semiHidden="0" w:uiPriority="20" w:unhideWhenUsed="0" w:qFormat="1"/>
-    <w:lsdException w:name="Table Grid" w:semiHidden="0" w:uiPriority="59" w:unhideWhenUsed="0"/>
-    <w:lsdException w:name="Placeholder Text" w:unhideWhenUsed="0"/>
-    <w:lsdException w:name="No Spacing" w:semiHidden="0" w:uiPriority="1" w:unhideWhenUsed="0" w:qFormat="1"/>
-    <w:lsdException w:name="Light Shading" w:semiHidden="0" w:uiPriority="60" w:unhideWhenUsed="0"/>
-    <w:lsdException w:name="Light List" w:semiHidden="0" w:uiPriority="61" w:unhideWhenUsed="0"/>
-    <w:lsdException w:name="Light Grid" w:semiHidden="0" w:uiPriority="62" w:unhideWhenUsed="0"/>
-    <w:lsdException w:name="Medium Shading 1" w:semiHidden="0" w:uiPriority="63" w:unhideWhenUsed="0"/>
-    <w:lsdException w:name="Medium Shading 2" w:semiHidden="0" w:uiPriority="64" w:unhideWhenUsed="0"/>
-    <w:lsdException w:name="Medium List 1" w:semiHidden="0" w:uiPriority="65" w:unhideWhenUsed="0"/>
-    <w:lsdException w:name="Medium List 2" w:semiHidden="0" w:uiPriority="66" w:unhideWhenUsed="0"/>
-    <w:lsdException w:name="Medium Grid 1" w:semiHidden="0" w:uiPriority="67" w:unhideWhenUsed="0"/>
-    <w:lsdException w:name="Medium Grid 2" w:semiHidden="0" w:uiPriority="68" w:unhideWhenUsed="0"/>
-    <w:lsdException w:name="Medium Grid 3" w:semiHidden="0" w:uiPriority="69" w:unhideWhenUsed="0"/>
-    <w:lsdException w:name="Dark List" w:semiHidden="0" w:uiPriority="70" w:unhideWhenUsed="0"/>
-    <w:lsdException w:name="Colorful Shading" w:semiHidden="0" w:uiPriority="71" w:unhideWhenUsed="0"/>
-    <w:lsdException w:name="Colorful List" w:semiHidden="0" w:uiPriority="72" w:unhideWhenUsed="0"/>
-    <w:lsdException w:name="Colorful Grid" w:semiHidden="0" w:uiPriority="73" w:unhideWhenUsed="0"/>
-    <w:lsdException w:name="Light Shading Accent 1" w:semiHidden="0" w:uiPriority="60" w:unhideWhenUsed="0"/>
-    <w:lsdException w:name="Light List Accent 1" w:semiHidden="0" w:uiPriority="61" w:unhideWhenUsed="0"/>
-    <w:lsdException w:name="Light Grid Accent 1" w:semiHidden="0" w:uiPriority="62" w:unhideWhenUsed="0"/>
-    <w:lsdException w:name="Medium Shading 1 Accent 1" w:semiHidden="0" w:uiPriority="63" w:unhideWhenUsed="0"/>
-    <w:lsdException w:name="Medium Shading 2 Accent 1" w:semiHidden="0" w:uiPriority="64" w:unhideWhenUsed="0"/>
-    <w:lsdException w:name="Medium List 1 Accent 1" w:semiHidden="0" w:uiPriority="65" w:unhideWhenUsed="0"/>
-    <w:lsdException w:name="Revision" w:unhideWhenUsed="0"/>
-    <w:lsdException w:name="List Paragraph" w:semiHidden="0" w:uiPriority="34" w:unhideWhenUsed="0" w:qFormat="1"/>
-    <w:lsdException w:name="Quote" w:semiHidden="0" w:uiPriority="29" w:unhideWhenUsed="0" w:qFormat="1"/>
-    <w:lsdException w:name="Intense Quote" w:semiHidden="0" w:uiPriority="30" w:unhideWhenUsed="0" w:qFormat="1"/>
-    <w:lsdException w:name="Medium List 2 Accent 1" w:semiHidden="0" w:uiPriority="66" w:unhideWhenUsed="0"/>
-    <w:lsdException w:name="Medium Grid 1 Accent 1" w:semiHidden="0" w:uiPriority="67" w:unhideWhenUsed="0"/>
-    <w:lsdException w:name="Medium Grid 2 Accent 1" w:semiHidden="0" w:uiPriority="68" w:unhideWhenUsed="0"/>
-    <w:lsdException w:name="Medium Grid 3 Accent 1" w:semiHidden="0" w:uiPriority="69" w:unhideWhenUsed="0"/>
-    <w:lsdException w:name="Dark List Accent 1" w:semiHidden="0" w:uiPriority="70" w:unhideWhenUsed="0"/>
-    <w:lsdException w:name="Colorful Shading Accent 1" w:semiHidden="0" w:uiPriority="71" w:unhideWhenUsed="0"/>
-    <w:lsdException w:name="Colorful List Accent 1" w:semiHidden="0" w:uiPriority="72" w:unhideWhenUsed="0"/>
-    <w:lsdException w:name="Colorful Grid Accent 1" w:semiHidden="0" w:uiPriority="73" w:unhideWhenUsed="0"/>
-    <w:lsdException w:name="Light Shading Accent 2" w:semiHidden="0" w:uiPriority="60" w:unhideWhenUsed="0"/>
-    <w:lsdException w:name="Light List Accent 2" w:semiHidden="0" w:uiPriority="61" w:unhideWhenUsed="0"/>
-    <w:lsdException w:name="Light Grid Accent 2" w:semiHidden="0" w:uiPriority="62" w:unhideWhenUsed="0"/>
-    <w:lsdException w:name="Medium Shading 1 Accent 2" w:semiHidden="0" w:uiPriority="63" w:unhideWhenUsed="0"/>
-    <w:lsdException w:name="Medium Shading 2 Accent 2" w:semiHidden="0" w:uiPriority="64" w:unhideWhenUsed="0"/>
-    <w:lsdException w:name="Medium List 1 Accent 2" w:semiHidden="0" w:uiPriority="65" w:unhideWhenUsed="0"/>
-    <w:lsdException w:name="Medium List 2 Accent 2" w:semiHidden="0" w:uiPriority="66" w:unhideWhenUsed="0"/>
-    <w:lsdException w:name="Medium Grid 1 Accent 2" w:semiHidden="0" w:uiPriority="67" w:unhideWhenUsed="0"/>
-    <w:lsdException w:name="Medium Grid 2 Accent 2" w:semiHidden="0" w:uiPriority="68" w:unhideWhenUsed="0"/>
-    <w:lsdException w:name="Medium Grid 3 Accent 2" w:semiHidden="0" w:uiPriority="69" w:unhideWhenUsed="0"/>
-    <w:lsdException w:name="Dark List Accent 2" w:semiHidden="0" w:uiPriority="70" w:unhideWhenUsed="0"/>
-    <w:lsdException w:name="Colorful Shading Accent 2" w:semiHidden="0" w:uiPriority="71" w:unhideWhenUsed="0"/>
-    <w:lsdException w:name="Colorful List Accent 2" w:semiHidden="0" w:uiPriority="72" w:unhideWhenUsed="0"/>
-    <w:lsdException w:name="Colorful Grid Accent 2" w:semiHidden="0" w:uiPriority="73" w:unhideWhenUsed="0"/>
-    <w:lsdException w:name="Light Shading Accent 3" w:semiHidden="0" w:uiPriority="60" w:unhideWhenUsed="0"/>
-    <w:lsdException w:name="Light List Accent 3" w:semiHidden="0" w:uiPriority="61" w:unhideWhenUsed="0"/>
-    <w:lsdException w:name="Light Grid Accent 3" w:semiHidden="0" w:uiPriority="62" w:unhideWhenUsed="0"/>
-    <w:lsdException w:name="Medium Shading 1 Accent 3" w:semiHidden="0" w:uiPriority="63" w:unhideWhenUsed="0"/>
-    <w:lsdException w:name="Medium Shading 2 Accent 3" w:semiHidden="0" w:uiPriority="64" w:unhideWhenUsed="0"/>
-    <w:lsdException w:name="Medium List 1 Accent 3" w:semiHidden="0" w:uiPriority="65" w:unhideWhenUsed="0"/>
-    <w:lsdException w:name="Medium List 2 Accent 3" w:semiHidden="0" w:uiPriority="66" w:unhideWhenUsed="0"/>
-    <w:lsdException w:name="Medium Grid 1 Accent 3" w:semiHidden="0" w:uiPriority="67" w:unhideWhenUsed="0"/>
-    <w:lsdException w:name="Medium Grid 2 Accent 3" w:semiHidden="0" w:uiPriority="68" w:unhideWhenUsed="0"/>
-    <w:lsdException w:name="Medium Grid 3 Accent 3" w:semiHidden="0" w:uiPriority="69" w:unhideWhenUsed="0"/>
-    <w:lsdException w:name="Dark List Accent 3" w:semiHidden="0" w:uiPriority="70" w:unhideWhenUsed="0"/>
-    <w:lsdException w:name="Colorful Shading Accent 3" w:semiHidden="0" w:uiPriority="71" w:unhideWhenUsed="0"/>
-    <w:lsdException w:name="Colorful List Accent 3" w:semiHidden="0" w:uiPriority="72" w:unhideWhenUsed="0"/>
-    <w:lsdException w:name="Colorful Grid Accent 3" w:semiHidden="0" w:uiPriority="73" w:unhideWhenUsed="0"/>
-    <w:lsdException w:name="Light Shading Accent 4" w:semiHidden="0" w:uiPriority="60" w:unhideWhenUsed="0"/>
-    <w:lsdException w:name="Light List Accent 4" w:semiHidden="0" w:uiPriority="61" w:unhideWhenUsed="0"/>
-    <w:lsdException w:name="Light Grid Accent 4" w:semiHidden="0" w:uiPriority="62" w:unhideWhenUsed="0"/>
-    <w:lsdException w:name="Medium Shading 1 Accent 4" w:semiHidden="0" w:uiPriority="63" w:unhideWhenUsed="0"/>
-    <w:lsdException w:name="Medium Shading 2 Accent 4" w:semiHidden="0" w:uiPriority="64" w:unhideWhenUsed="0"/>
-    <w:lsdException w:name="Medium List 1 Accent 4" w:semiHidden="0" w:uiPriority="65" w:unhideWhenUsed="0"/>
-    <w:lsdException w:name="Medium List 2 Accent 4" w:semiHidden="0" w:uiPriority="66" w:unhideWhenUsed="0"/>
-    <w:lsdException w:name="Medium Grid 1 Accent 4" w:semiHidden="0" w:uiPriority="67" w:unhideWhenUsed="0"/>
-    <w:lsdException w:name="Medium Grid 2 Accent 4" w:semiHidden="0" w:uiPriority="68" w:unhideWhenUsed="0"/>
-    <w:lsdException w:name="Medium Grid 3 Accent 4" w:semiHidden="0" w:uiPriority="69" w:unhideWhenUsed="0"/>
-    <w:lsdException w:name="Dark List Accent 4" w:semiHidden="0" w:uiPriority="70" w:unhideWhenUsed="0"/>
-    <w:lsdException w:name="Colorful Shading Accent 4" w:semiHidden="0" w:uiPriority="71" w:unhideWhenUsed="0"/>
-    <w:lsdException w:name="Colorful List Accent 4" w:semiHidden="0" w:uiPriority="72" w:unhideWhenUsed="0"/>
-    <w:lsdException w:name="Colorful Grid Accent 4" w:semiHidden="0" w:uiPriority="73" w:unhideWhenUsed="0"/>
-    <w:lsdException w:name="Light Shading Accent 5" w:semiHidden="0" w:uiPriority="60" w:unhideWhenUsed="0"/>
-    <w:lsdException w:name="Light List Accent 5" w:semiHidden="0" w:uiPriority="61" w:unhideWhenUsed="0"/>
-    <w:lsdException w:name="Light Grid Accent 5" w:semiHidden="0" w:uiPriority="62" w:unhideWhenUsed="0"/>
-    <w:lsdException w:name="Medium Shading 1 Accent 5" w:semiHidden="0" w:uiPriority="63" w:unhideWhenUsed="0"/>
-    <w:lsdException w:name="Medium Shading 2 Accent 5" w:semiHidden="0" w:uiPriority="64" w:unhideWhenUsed="0"/>
-    <w:lsdException w:name="Medium List 1 Accent 5" w:semiHidden="0" w:uiPriority="65" w:unhideWhenUsed="0"/>
-    <w:lsdException w:name="Medium List 2 Accent 5" w:semiHidden="0" w:uiPriority="66" w:unhideWhenUsed="0"/>
-    <w:lsdException w:name="Medium Grid 1 Accent 5" w:semiHidden="0" w:uiPriority="67" w:unhideWhenUsed="0"/>
-    <w:lsdException w:name="Medium Grid 2 Accent 5" w:semiHidden="0" w:uiPriority="68" w:unhideWhenUsed="0"/>
-    <w:lsdException w:name="Medium Grid 3 Accent 5" w:semiHidden="0" w:uiPriority="69" w:unhideWhenUsed="0"/>
-    <w:lsdException w:name="Dark List Accent 5" w:semiHidden="0" w:uiPriority="70" w:unhideWhenUsed="0"/>
-    <w:lsdException w:name="Colorful Shading Accent 5" w:semiHidden="0" w:uiPriority="71" w:unhideWhenUsed="0"/>
-    <w:lsdException w:name="Colorful List Accent 5" w:semiHidden="0" w:uiPriority="72" w:unhideWhenUsed="0"/>
-    <w:lsdException w:name="Colorful Grid Accent 5" w:semiHidden="0" w:uiPriority="73" w:unhideWhenUsed="0"/>
-    <w:lsdException w:name="Light Shading Accent 6" w:semiHidden="0" w:uiPriority="60" w:unhideWhenUsed="0"/>
-    <w:lsdException w:name="Light List Accent 6" w:semiHidden="0" w:uiPriority="61" w:unhideWhenUsed="0"/>
-    <w:lsdException w:name="Light Grid Accent 6" w:semiHidden="0" w:uiPriority="62" w:unhideWhenUsed="0"/>
-    <w:lsdException w:name="Medium Shading 1 Accent 6" w:semiHidden="0" w:uiPriority="63" w:unhideWhenUsed="0"/>
-    <w:lsdException w:name="Medium Shading 2 Accent 6" w:semiHidden="0" w:uiPriority="64" w:unhideWhenUsed="0"/>
-    <w:lsdException w:name="Medium List 1 Accent 6" w:semiHidden="0" w:uiPriority="65" w:unhideWhenUsed="0"/>
-    <w:lsdException w:name="Medium List 2 Accent 6" w:semiHidden="0" w:uiPriority="66" w:unhideWhenUsed="0"/>
-    <w:lsdException w:name="Medium Grid 1 Accent 6" w:semiHidden="0" w:uiPriority="67" w:unhideWhenUsed="0"/>
-    <w:lsdException w:name="Medium Grid 2 Accent 6" w:semiHidden="0" w:uiPriority="68" w:unhideWhenUsed="0"/>
-    <w:lsdException w:name="Medium Grid 3 Accent 6" w:semiHidden="0" w:uiPriority="69" w:unhideWhenUsed="0"/>
-    <w:lsdException w:name="Dark List Accent 6" w:semiHidden="0" w:uiPriority="70" w:unhideWhenUsed="0"/>
-    <w:lsdException w:name="Colorful Shading Accent 6" w:semiHidden="0" w:uiPriority="71" w:unhideWhenUsed="0"/>
-    <w:lsdException w:name="Colorful List Accent 6" w:semiHidden="0" w:uiPriority="72" w:unhideWhenUsed="0"/>
-    <w:lsdException w:name="Colorful Grid Accent 6" w:semiHidden="0" w:uiPriority="73" w:unhideWhenUsed="0"/>
-    <w:lsdException w:name="Subtle Emphasis" w:semiHidden="0" w:uiPriority="19" w:unhideWhenUsed="0" w:qFormat="1"/>
-    <w:lsdException w:name="Intense Emphasis" w:semiHidden="0" w:uiPriority="21" w:unhideWhenUsed="0" w:qFormat="1"/>
-    <w:lsdException w:name="Subtle Reference" w:semiHidden="0" w:uiPriority="31" w:unhideWhenUsed="0" w:qFormat="1"/>
-    <w:lsdException w:name="Intense Reference" w:semiHidden="0" w:uiPriority="32" w:unhideWhenUsed="0" w:qFormat="1"/>
-    <w:lsdException w:name="Book Title" w:semiHidden="0" w:uiPriority="33" w:unhideWhenUsed="0" w:qFormat="1"/>
-    <w:lsdException w:name="Bibliography" w:uiPriority="37"/>
-    <w:lsdException w:name="TOC Heading" w:uiPriority="39" w:qFormat="1"/>
+  <w:latentStyles w:defLockedState="0" w:defUIPriority="99" w:defSemiHidden="0" w:defUnhideWhenUsed="0" w:defQFormat="0" w:count="375">
+    <w:lsdException w:name="Normal" w:uiPriority="0" w:qFormat="1"/>
+    <w:lsdException w:name="heading 1" w:uiPriority="9" w:qFormat="1"/>
+    <w:lsdException w:name="heading 2" w:semiHidden="1" w:uiPriority="9" w:unhideWhenUsed="1" w:qFormat="1"/>
+    <w:lsdException w:name="heading 3" w:semiHidden="1" w:uiPriority="9" w:unhideWhenUsed="1" w:qFormat="1"/>
+    <w:lsdException w:name="heading 4" w:semiHidden="1" w:uiPriority="9" w:unhideWhenUsed="1" w:qFormat="1"/>
+    <w:lsdException w:name="heading 5" w:semiHidden="1" w:uiPriority="9" w:unhideWhenUsed="1" w:qFormat="1"/>
+    <w:lsdException w:name="heading 6" w:semiHidden="1" w:uiPriority="9" w:unhideWhenUsed="1" w:qFormat="1"/>
+    <w:lsdException w:name="heading 7" w:semiHidden="1" w:uiPriority="9" w:unhideWhenUsed="1" w:qFormat="1"/>
+    <w:lsdException w:name="heading 8" w:semiHidden="1" w:uiPriority="9" w:unhideWhenUsed="1" w:qFormat="1"/>
+    <w:lsdException w:name="heading 9" w:semiHidden="1" w:uiPriority="9" w:unhideWhenUsed="1" w:qFormat="1"/>
+    <w:lsdException w:name="index 1" w:semiHidden="1" w:unhideWhenUsed="1"/>
+    <w:lsdException w:name="index 2" w:semiHidden="1" w:unhideWhenUsed="1"/>
+    <w:lsdException w:name="index 3" w:semiHidden="1" w:unhideWhenUsed="1"/>
+    <w:lsdException w:name="index 4" w:semiHidden="1" w:unhideWhenUsed="1"/>
+    <w:lsdException w:name="index 5" w:semiHidden="1" w:unhideWhenUsed="1"/>
+    <w:lsdException w:name="index 6" w:semiHidden="1" w:unhideWhenUsed="1"/>
+    <w:lsdException w:name="index 7" w:semiHidden="1" w:unhideWhenUsed="1"/>
+    <w:lsdException w:name="index 8" w:semiHidden="1" w:unhideWhenUsed="1"/>
+    <w:lsdException w:name="index 9" w:semiHidden="1" w:unhideWhenUsed="1"/>
+    <w:lsdException w:name="toc 1" w:semiHidden="1" w:uiPriority="39" w:unhideWhenUsed="1"/>
+    <w:lsdException w:name="toc 2" w:semiHidden="1" w:uiPriority="39" w:unhideWhenUsed="1"/>
+    <w:lsdException w:name="toc 3" w:semiHidden="1" w:uiPriority="39" w:unhideWhenUsed="1"/>
+    <w:lsdException w:name="toc 4" w:semiHidden="1" w:uiPriority="39" w:unhideWhenUsed="1"/>
+    <w:lsdException w:name="toc 5" w:semiHidden="1" w:uiPriority="39" w:unhideWhenUsed="1"/>
+    <w:lsdException w:name="toc 6" w:semiHidden="1" w:uiPriority="39" w:unhideWhenUsed="1"/>
+    <w:lsdException w:name="toc 7" w:semiHidden="1" w:uiPriority="39" w:unhideWhenUsed="1"/>
+    <w:lsdException w:name="toc 8" w:semiHidden="1" w:uiPriority="39" w:unhideWhenUsed="1"/>
+    <w:lsdException w:name="toc 9" w:semiHidden="1" w:uiPriority="39" w:unhideWhenUsed="1"/>
+    <w:lsdException w:name="Normal Indent" w:semiHidden="1" w:unhideWhenUsed="1"/>
+    <w:lsdException w:name="footnote text" w:semiHidden="1" w:unhideWhenUsed="1"/>
+    <w:lsdException w:name="annotation text" w:semiHidden="1" w:unhideWhenUsed="1"/>
+    <w:lsdException w:name="header" w:semiHidden="1" w:unhideWhenUsed="1"/>
+    <w:lsdException w:name="footer" w:semiHidden="1" w:unhideWhenUsed="1"/>
+    <w:lsdException w:name="index heading" w:semiHidden="1" w:unhideWhenUsed="1"/>
+    <w:lsdException w:name="caption" w:semiHidden="1" w:uiPriority="35" w:unhideWhenUsed="1" w:qFormat="1"/>
+    <w:lsdException w:name="table of figures" w:semiHidden="1" w:unhideWhenUsed="1"/>
+    <w:lsdException w:name="envelope address" w:semiHidden="1" w:unhideWhenUsed="1"/>
+    <w:lsdException w:name="envelope return" w:semiHidden="1" w:unhideWhenUsed="1"/>
+    <w:lsdException w:name="footnote reference" w:semiHidden="1" w:unhideWhenUsed="1"/>
+    <w:lsdException w:name="annotation reference" w:semiHidden="1" w:unhideWhenUsed="1"/>
+    <w:lsdException w:name="line number" w:semiHidden="1" w:unhideWhenUsed="1"/>
+    <w:lsdException w:name="page number" w:semiHidden="1" w:unhideWhenUsed="1"/>
+    <w:lsdException w:name="endnote reference" w:semiHidden="1" w:unhideWhenUsed="1"/>
+    <w:lsdException w:name="endnote text" w:semiHidden="1" w:unhideWhenUsed="1"/>
+    <w:lsdException w:name="table of authorities" w:semiHidden="1" w:unhideWhenUsed="1"/>
+    <w:lsdException w:name="macro" w:semiHidden="1" w:unhideWhenUsed="1"/>
+    <w:lsdException w:name="toa heading" w:semiHidden="1" w:unhideWhenUsed="1"/>
+    <w:lsdException w:name="List" w:semiHidden="1" w:unhideWhenUsed="1"/>
+    <w:lsdException w:name="List Bullet" w:semiHidden="1" w:unhideWhenUsed="1"/>
+    <w:lsdException w:name="List Number" w:semiHidden="1" w:unhideWhenUsed="1"/>
+    <w:lsdException w:name="List 2" w:semiHidden="1" w:unhideWhenUsed="1"/>
+    <w:lsdException w:name="List 3" w:semiHidden="1" w:unhideWhenUsed="1"/>
+    <w:lsdException w:name="List 4" w:semiHidden="1" w:unhideWhenUsed="1"/>
+    <w:lsdException w:name="List 5" w:semiHidden="1" w:unhideWhenUsed="1"/>
+    <w:lsdException w:name="List Bullet 2" w:semiHidden="1" w:unhideWhenUsed="1"/>
+    <w:lsdException w:name="List Bullet 3" w:semiHidden="1" w:unhideWhenUsed="1"/>
+    <w:lsdException w:name="List Bullet 4" w:semiHidden="1" w:unhideWhenUsed="1"/>
+    <w:lsdException w:name="List Bullet 5" w:semiHidden="1" w:unhideWhenUsed="1"/>
+    <w:lsdException w:name="List Number 2" w:semiHidden="1" w:unhideWhenUsed="1"/>
+    <w:lsdException w:name="List Number 3" w:semiHidden="1" w:unhideWhenUsed="1"/>
+    <w:lsdException w:name="List Number 4" w:semiHidden="1" w:unhideWhenUsed="1"/>
+    <w:lsdException w:name="List Number 5" w:semiHidden="1" w:unhideWhenUsed="1"/>
+    <w:lsdException w:name="Title" w:uiPriority="10" w:qFormat="1"/>
+    <w:lsdException w:name="Closing" w:semiHidden="1" w:unhideWhenUsed="1"/>
+    <w:lsdException w:name="Signature" w:semiHidden="1" w:unhideWhenUsed="1"/>
+    <w:lsdException w:name="Default Paragraph Font" w:semiHidden="1" w:uiPriority="1" w:unhideWhenUsed="1"/>
+    <w:lsdException w:name="Body Text" w:semiHidden="1" w:unhideWhenUsed="1"/>
+    <w:lsdException w:name="Body Text Indent" w:semiHidden="1" w:unhideWhenUsed="1"/>
+    <w:lsdException w:name="List Continue" w:semiHidden="1" w:unhideWhenUsed="1"/>
+    <w:lsdException w:name="List Continue 2" w:semiHidden="1" w:unhideWhenUsed="1"/>
+    <w:lsdException w:name="List Continue 3" w:semiHidden="1" w:unhideWhenUsed="1"/>
+    <w:lsdException w:name="List Continue 4" w:semiHidden="1" w:unhideWhenUsed="1"/>
+    <w:lsdException w:name="List Continue 5" w:semiHidden="1" w:unhideWhenUsed="1"/>
+    <w:lsdException w:name="Message Header" w:semiHidden="1" w:unhideWhenUsed="1"/>
+    <w:lsdException w:name="Subtitle" w:uiPriority="11" w:qFormat="1"/>
+    <w:lsdException w:name="Salutation" w:semiHidden="1" w:unhideWhenUsed="1"/>
+    <w:lsdException w:name="Date" w:semiHidden="1" w:unhideWhenUsed="1"/>
+    <w:lsdException w:name="Body Text First Indent" w:semiHidden="1" w:unhideWhenUsed="1"/>
+    <w:lsdException w:name="Body Text First Indent 2" w:semiHidden="1" w:unhideWhenUsed="1"/>
+    <w:lsdException w:name="Note Heading" w:semiHidden="1" w:unhideWhenUsed="1"/>
+    <w:lsdException w:name="Body Text 2" w:semiHidden="1" w:unhideWhenUsed="1"/>
+    <w:lsdException w:name="Body Text 3" w:semiHidden="1" w:unhideWhenUsed="1"/>
+    <w:lsdException w:name="Body Text Indent 2" w:semiHidden="1" w:unhideWhenUsed="1"/>
+    <w:lsdException w:name="Body Text Indent 3" w:semiHidden="1" w:unhideWhenUsed="1"/>
+    <w:lsdException w:name="Block Text" w:semiHidden="1" w:unhideWhenUsed="1"/>
+    <w:lsdException w:name="Hyperlink" w:semiHidden="1" w:unhideWhenUsed="1"/>
+    <w:lsdException w:name="FollowedHyperlink" w:semiHidden="1" w:unhideWhenUsed="1"/>
+    <w:lsdException w:name="Strong" w:uiPriority="22" w:qFormat="1"/>
+    <w:lsdException w:name="Emphasis" w:uiPriority="20" w:qFormat="1"/>
+    <w:lsdException w:name="Document Map" w:semiHidden="1" w:unhideWhenUsed="1"/>
+    <w:lsdException w:name="Plain Text" w:semiHidden="1" w:unhideWhenUsed="1"/>
+    <w:lsdException w:name="E-mail Signature" w:semiHidden="1" w:unhideWhenUsed="1"/>
+    <w:lsdException w:name="HTML Top of Form" w:semiHidden="1" w:unhideWhenUsed="1"/>
+    <w:lsdException w:name="HTML Bottom of Form" w:semiHidden="1" w:unhideWhenUsed="1"/>
+    <w:lsdException w:name="Normal (Web)" w:semiHidden="1" w:unhideWhenUsed="1"/>
+    <w:lsdException w:name="HTML Acronym" w:semiHidden="1" w:unhideWhenUsed="1"/>
+    <w:lsdException w:name="HTML Address" w:semiHidden="1" w:unhideWhenUsed="1"/>
+    <w:lsdException w:name="HTML Cite" w:semiHidden="1" w:unhideWhenUsed="1"/>
+    <w:lsdException w:name="HTML Code" w:semiHidden="1" w:unhideWhenUsed="1"/>
+    <w:lsdException w:name="HTML Definition" w:semiHidden="1" w:unhideWhenUsed="1"/>
+    <w:lsdException w:name="HTML Keyboard" w:semiHidden="1" w:unhideWhenUsed="1"/>
+    <w:lsdException w:name="HTML Preformatted" w:semiHidden="1" w:unhideWhenUsed="1"/>
+    <w:lsdException w:name="HTML Sample" w:semiHidden="1" w:unhideWhenUsed="1"/>
+    <w:lsdException w:name="HTML Typewriter" w:semiHidden="1" w:unhideWhenUsed="1"/>
+    <w:lsdException w:name="HTML Variable" w:semiHidden="1" w:unhideWhenUsed="1"/>
+    <w:lsdException w:name="Normal Table" w:semiHidden="1" w:unhideWhenUsed="1"/>
+    <w:lsdException w:name="annotation subject" w:semiHidden="1" w:unhideWhenUsed="1"/>
+    <w:lsdException w:name="No List" w:semiHidden="1" w:unhideWhenUsed="1"/>
+    <w:lsdException w:name="Outline List 1" w:semiHidden="1" w:unhideWhenUsed="1"/>
+    <w:lsdException w:name="Outline List 2" w:semiHidden="1" w:unhideWhenUsed="1"/>
+    <w:lsdException w:name="Outline List 3" w:semiHidden="1" w:unhideWhenUsed="1"/>
+    <w:lsdException w:name="Table Simple 1" w:semiHidden="1" w:unhideWhenUsed="1"/>
+    <w:lsdException w:name="Table Simple 2" w:semiHidden="1" w:unhideWhenUsed="1"/>
+    <w:lsdException w:name="Table Simple 3" w:semiHidden="1" w:unhideWhenUsed="1"/>
+    <w:lsdException w:name="Table Classic 1" w:semiHidden="1" w:unhideWhenUsed="1"/>
+    <w:lsdException w:name="Table Classic 2" w:semiHidden="1" w:unhideWhenUsed="1"/>
+    <w:lsdException w:name="Table Classic 3" w:semiHidden="1" w:unhideWhenUsed="1"/>
+    <w:lsdException w:name="Table Classic 4" w:semiHidden="1" w:unhideWhenUsed="1"/>
+    <w:lsdException w:name="Table Colorful 1" w:semiHidden="1" w:unhideWhenUsed="1"/>
+    <w:lsdException w:name="Table Colorful 2" w:semiHidden="1" w:unhideWhenUsed="1"/>
+    <w:lsdException w:name="Table Colorful 3" w:semiHidden="1" w:unhideWhenUsed="1"/>
+    <w:lsdException w:name="Table Columns 1" w:semiHidden="1" w:unhideWhenUsed="1"/>
+    <w:lsdException w:name="Table Columns 2" w:semiHidden="1" w:unhideWhenUsed="1"/>
+    <w:lsdException w:name="Table Columns 3" w:semiHidden="1" w:unhideWhenUsed="1"/>
+    <w:lsdException w:name="Table Columns 4" w:semiHidden="1" w:unhideWhenUsed="1"/>
+    <w:lsdException w:name="Table Columns 5" w:semiHidden="1" w:unhideWhenUsed="1"/>
+    <w:lsdException w:name="Table Grid 1" w:semiHidden="1" w:unhideWhenUsed="1"/>
+    <w:lsdException w:name="Table Grid 2" w:semiHidden="1" w:unhideWhenUsed="1"/>
+    <w:lsdException w:name="Table Grid 3" w:semiHidden="1" w:unhideWhenUsed="1"/>
+    <w:lsdException w:name="Table Grid 4" w:semiHidden="1" w:unhideWhenUsed="1"/>
+    <w:lsdException w:name="Table Grid 5" w:semiHidden="1" w:unhideWhenUsed="1"/>
+    <w:lsdException w:name="Table Grid 6" w:semiHidden="1" w:unhideWhenUsed="1"/>
+    <w:lsdException w:name="Table Grid 7" w:semiHidden="1" w:unhideWhenUsed="1"/>
+    <w:lsdException w:name="Table Grid 8" w:semiHidden="1" w:unhideWhenUsed="1"/>
+    <w:lsdException w:name="Table List 1" w:semiHidden="1" w:unhideWhenUsed="1"/>
+    <w:lsdException w:name="Table List 2" w:semiHidden="1" w:unhideWhenUsed="1"/>
+    <w:lsdException w:name="Table List 3" w:semiHidden="1" w:unhideWhenUsed="1"/>
+    <w:lsdException w:name="Table List 4" w:semiHidden="1" w:unhideWhenUsed="1"/>
+    <w:lsdException w:name="Table List 5" w:semiHidden="1" w:unhideWhenUsed="1"/>
+    <w:lsdException w:name="Table List 6" w:semiHidden="1" w:unhideWhenUsed="1"/>
+    <w:lsdException w:name="Table List 7" w:semiHidden="1" w:unhideWhenUsed="1"/>
+    <w:lsdException w:name="Table List 8" w:semiHidden="1" w:unhideWhenUsed="1"/>
+    <w:lsdException w:name="Table 3D effects 1" w:semiHidden="1" w:unhideWhenUsed="1"/>
+    <w:lsdException w:name="Table 3D effects 2" w:semiHidden="1" w:unhideWhenUsed="1"/>
+    <w:lsdException w:name="Table 3D effects 3" w:semiHidden="1" w:unhideWhenUsed="1"/>
+    <w:lsdException w:name="Table Contemporary" w:semiHidden="1" w:unhideWhenUsed="1"/>
+    <w:lsdException w:name="Table Elegant" w:semiHidden="1" w:unhideWhenUsed="1"/>
+    <w:lsdException w:name="Table Professional" w:semiHidden="1" w:unhideWhenUsed="1"/>
+    <w:lsdException w:name="Table Subtle 1" w:semiHidden="1" w:unhideWhenUsed="1"/>
+    <w:lsdException w:name="Table Subtle 2" w:semiHidden="1" w:unhideWhenUsed="1"/>
+    <w:lsdException w:name="Table Web 1" w:semiHidden="1" w:unhideWhenUsed="1"/>
+    <w:lsdException w:name="Table Web 2" w:semiHidden="1" w:unhideWhenUsed="1"/>
+    <w:lsdException w:name="Table Web 3" w:semiHidden="1" w:unhideWhenUsed="1"/>
+    <w:lsdException w:name="Balloon Text" w:semiHidden="1" w:unhideWhenUsed="1"/>
+    <w:lsdException w:name="Table Grid" w:uiPriority="59"/>
+    <w:lsdException w:name="Table Theme" w:semiHidden="1" w:unhideWhenUsed="1"/>
+    <w:lsdException w:name="Placeholder Text" w:semiHidden="1"/>
+    <w:lsdException w:name="No Spacing" w:uiPriority="1" w:qFormat="1"/>
+    <w:lsdException w:name="Light Shading" w:uiPriority="60"/>
+    <w:lsdException w:name="Light List" w:uiPriority="61"/>
+    <w:lsdException w:name="Light Grid" w:uiPriority="62"/>
+    <w:lsdException w:name="Medium Shading 1" w:uiPriority="63"/>
+    <w:lsdException w:name="Medium Shading 2" w:uiPriority="64"/>
+    <w:lsdException w:name="Medium List 1" w:uiPriority="65"/>
+    <w:lsdException w:name="Medium List 2" w:uiPriority="66"/>
+    <w:lsdException w:name="Medium Grid 1" w:uiPriority="67"/>
+    <w:lsdException w:name="Medium Grid 2" w:uiPriority="68"/>
+    <w:lsdException w:name="Medium Grid 3" w:uiPriority="69"/>
+    <w:lsdException w:name="Dark List" w:uiPriority="70"/>
+    <w:lsdException w:name="Colorful Shading" w:uiPriority="71"/>
+    <w:lsdException w:name="Colorful List" w:uiPriority="72"/>
+    <w:lsdException w:name="Colorful Grid" w:uiPriority="73"/>
+    <w:lsdException w:name="Light Shading Accent 1" w:uiPriority="60"/>
+    <w:lsdException w:name="Light List Accent 1" w:uiPriority="61"/>
+    <w:lsdException w:name="Light Grid Accent 1" w:uiPriority="62"/>
+    <w:lsdException w:name="Medium Shading 1 Accent 1" w:uiPriority="63"/>
+    <w:lsdException w:name="Medium Shading 2 Accent 1" w:uiPriority="64"/>
+    <w:lsdException w:name="Medium List 1 Accent 1" w:uiPriority="65"/>
+    <w:lsdException w:name="Revision" w:semiHidden="1"/>
+    <w:lsdException w:name="List Paragraph" w:uiPriority="34" w:qFormat="1"/>
+    <w:lsdException w:name="Quote" w:uiPriority="29" w:qFormat="1"/>
+    <w:lsdException w:name="Intense Quote" w:uiPriority="30" w:qFormat="1"/>
+    <w:lsdException w:name="Medium List 2 Accent 1" w:uiPriority="66"/>
+    <w:lsdException w:name="Medium Grid 1 Accent 1" w:uiPriority="67"/>
+    <w:lsdException w:name="Medium Grid 2 Accent 1" w:uiPriority="68"/>
+    <w:lsdException w:name="Medium Grid 3 Accent 1" w:uiPriority="69"/>
+    <w:lsdException w:name="Dark List Accent 1" w:uiPriority="70"/>
+    <w:lsdException w:name="Colorful Shading Accent 1" w:uiPriority="71"/>
+    <w:lsdException w:name="Colorful List Accent 1" w:uiPriority="72"/>
+    <w:lsdException w:name="Colorful Grid Accent 1" w:uiPriority="73"/>
+    <w:lsdException w:name="Light Shading Accent 2" w:uiPriority="60"/>
+    <w:lsdException w:name="Light List Accent 2" w:uiPriority="61"/>
+    <w:lsdException w:name="Light Grid Accent 2" w:uiPriority="62"/>
+    <w:lsdException w:name="Medium Shading 1 Accent 2" w:uiPriority="63"/>
+    <w:lsdException w:name="Medium Shading 2 Accent 2" w:uiPriority="64"/>
+    <w:lsdException w:name="Medium List 1 Accent 2" w:uiPriority="65"/>
+    <w:lsdException w:name="Medium List 2 Accent 2" w:uiPriority="66"/>
+    <w:lsdException w:name="Medium Grid 1 Accent 2" w:uiPriority="67"/>
+    <w:lsdException w:name="Medium Grid 2 Accent 2" w:uiPriority="68"/>
+    <w:lsdException w:name="Medium Grid 3 Accent 2" w:uiPriority="69"/>
+    <w:lsdException w:name="Dark List Accent 2" w:uiPriority="70"/>
+    <w:lsdException w:name="Colorful Shading Accent 2" w:uiPriority="71"/>
+    <w:lsdException w:name="Colorful List Accent 2" w:uiPriority="72"/>
+    <w:lsdException w:name="Colorful Grid Accent 2" w:uiPriority="73"/>
+    <w:lsdException w:name="Light Shading Accent 3" w:uiPriority="60"/>
+    <w:lsdException w:name="Light List Accent 3" w:uiPriority="61"/>
+    <w:lsdException w:name="Light Grid Accent 3" w:uiPriority="62"/>
+    <w:lsdException w:name="Medium Shading 1 Accent 3" w:uiPriority="63"/>
+    <w:lsdException w:name="Medium Shading 2 Accent 3" w:uiPriority="64"/>
+    <w:lsdException w:name="Medium List 1 Accent 3" w:uiPriority="65"/>
+    <w:lsdException w:name="Medium List 2 Accent 3" w:uiPriority="66"/>
+    <w:lsdException w:name="Medium Grid 1 Accent 3" w:uiPriority="67"/>
+    <w:lsdException w:name="Medium Grid 2 Accent 3" w:uiPriority="68"/>
+    <w:lsdException w:name="Medium Grid 3 Accent 3" w:uiPriority="69"/>
+    <w:lsdException w:name="Dark List Accent 3" w:uiPriority="70"/>
+    <w:lsdException w:name="Colorful Shading Accent 3" w:uiPriority="71"/>
+    <w:lsdException w:name="Colorful List Accent 3" w:uiPriority="72"/>
+    <w:lsdException w:name="Colorful Grid Accent 3" w:uiPriority="73"/>
+    <w:lsdException w:name="Light Shading Accent 4" w:uiPriority="60"/>
+    <w:lsdException w:name="Light List Accent 4" w:uiPriority="61"/>
+    <w:lsdException w:name="Light Grid Accent 4" w:uiPriority="62"/>
+    <w:lsdException w:name="Medium Shading 1 Accent 4" w:uiPriority="63"/>
+    <w:lsdException w:name="Medium Shading 2 Accent 4" w:uiPriority="64"/>
+    <w:lsdException w:name="Medium List 1 Accent 4" w:uiPriority="65"/>
+    <w:lsdException w:name="Medium List 2 Accent 4" w:uiPriority="66"/>
+    <w:lsdException w:name="Medium Grid 1 Accent 4" w:uiPriority="67"/>
+    <w:lsdException w:name="Medium Grid 2 Accent 4" w:uiPriority="68"/>
+    <w:lsdException w:name="Medium Grid 3 Accent 4" w:uiPriority="69"/>
+    <w:lsdException w:name="Dark List Accent 4" w:uiPriority="70"/>
+    <w:lsdException w:name="Colorful Shading Accent 4" w:uiPriority="71"/>
+    <w:lsdException w:name="Colorful List Accent 4" w:uiPriority="72"/>
+    <w:lsdException w:name="Colorful Grid Accent 4" w:uiPriority="73"/>
+    <w:lsdException w:name="Light Shading Accent 5" w:uiPriority="60"/>
+    <w:lsdException w:name="Light List Accent 5" w:uiPriority="61"/>
+    <w:lsdException w:name="Light Grid Accent 5" w:uiPriority="62"/>
+    <w:lsdException w:name="Medium Shading 1 Accent 5" w:uiPriority="63"/>
+    <w:lsdException w:name="Medium Shading 2 Accent 5" w:uiPriority="64"/>
+    <w:lsdException w:name="Medium List 1 Accent 5" w:uiPriority="65"/>
+    <w:lsdException w:name="Medium List 2 Accent 5" w:uiPriority="66"/>
+    <w:lsdException w:name="Medium Grid 1 Accent 5" w:uiPriority="67"/>
+    <w:lsdException w:name="Medium Grid 2 Accent 5" w:uiPriority="68"/>
+    <w:lsdException w:name="Medium Grid 3 Accent 5" w:uiPriority="69"/>
+    <w:lsdException w:name="Dark List Accent 5" w:uiPriority="70"/>
+    <w:lsdException w:name="Colorful Shading Accent 5" w:uiPriority="71"/>
+    <w:lsdException w:name="Colorful List Accent 5" w:uiPriority="72"/>
+    <w:lsdException w:name="Colorful Grid Accent 5" w:uiPriority="73"/>
+    <w:lsdException w:name="Light Shading Accent 6" w:uiPriority="60"/>
+    <w:lsdException w:name="Light List Accent 6" w:uiPriority="61"/>
+    <w:lsdException w:name="Light Grid Accent 6" w:uiPriority="62"/>
+    <w:lsdException w:name="Medium Shading 1 Accent 6" w:uiPriority="63"/>
+    <w:lsdException w:name="Medium Shading 2 Accent 6" w:uiPriority="64"/>
+    <w:lsdException w:name="Medium List 1 Accent 6" w:uiPriority="65"/>
+    <w:lsdException w:name="Medium List 2 Accent 6" w:uiPriority="66"/>
+    <w:lsdException w:name="Medium Grid 1 Accent 6" w:uiPriority="67"/>
+    <w:lsdException w:name="Medium Grid 2 Accent 6" w:uiPriority="68"/>
+    <w:lsdException w:name="Medium Grid 3 Accent 6" w:uiPriority="69"/>
+    <w:lsdException w:name="Dark List Accent 6" w:uiPriority="70"/>
+    <w:lsdException w:name="Colorful Shading Accent 6" w:uiPriority="71"/>
+    <w:lsdException w:name="Colorful List Accent 6" w:uiPriority="72"/>
+    <w:lsdException w:name="Colorful Grid Accent 6" w:uiPriority="73"/>
+    <w:lsdException w:name="Subtle Emphasis" w:uiPriority="19" w:qFormat="1"/>
+    <w:lsdException w:name="Intense Emphasis" w:uiPriority="21" w:qFormat="1"/>
+    <w:lsdException w:name="Subtle Reference" w:uiPriority="31" w:qFormat="1"/>
+    <w:lsdException w:name="Intense Reference" w:uiPriority="32" w:qFormat="1"/>
+    <w:lsdException w:name="Book Title" w:uiPriority="33" w:qFormat="1"/>
+    <w:lsdException w:name="Bibliography" w:semiHidden="1" w:uiPriority="37" w:unhideWhenUsed="1"/>
+    <w:lsdException w:name="TOC Heading" w:semiHidden="1" w:uiPriority="39" w:unhideWhenUsed="1" w:qFormat="1"/>
+    <w:lsdException w:name="Grid Table Light" w:semiHidden="1" w:unhideWhenUsed="1"/>
+    <w:lsdException w:name="Grid Table 1 Light" w:semiHidden="1" w:unhideWhenUsed="1"/>
+    <w:lsdException w:name="Grid Table 2" w:semiHidden="1" w:unhideWhenUsed="1"/>
+    <w:lsdException w:name="Grid Table 3" w:semiHidden="1" w:unhideWhenUsed="1"/>
+    <w:lsdException w:name="Grid Table 4" w:uiPriority="49"/>
+    <w:lsdException w:name="Grid Table 5 Dark" w:uiPriority="50"/>
+    <w:lsdException w:name="Grid Table 6 Colorful" w:uiPriority="51"/>
+    <w:lsdException w:name="Grid Table 7 Colorful" w:uiPriority="52"/>
+    <w:lsdException w:name="Grid Table 1 Light Accent 1" w:uiPriority="46"/>
+    <w:lsdException w:name="Grid Table 2 Accent 1" w:uiPriority="47"/>
+    <w:lsdException w:name="Grid Table 3 Accent 1" w:uiPriority="48"/>
+    <w:lsdException w:name="Grid Table 4 Accent 1" w:uiPriority="49"/>
+    <w:lsdException w:name="Grid Table 5 Dark Accent 1" w:uiPriority="50"/>
+    <w:lsdException w:name="Grid Table 6 Colorful Accent 1" w:uiPriority="51"/>
+    <w:lsdException w:name="Grid Table 7 Colorful Accent 1" w:uiPriority="52"/>
+    <w:lsdException w:name="Grid Table 1 Light Accent 2" w:uiPriority="46"/>
+    <w:lsdException w:name="Grid Table 2 Accent 2" w:uiPriority="47"/>
+    <w:lsdException w:name="Grid Table 3 Accent 2" w:uiPriority="48"/>
+    <w:lsdException w:name="Grid Table 4 Accent 2" w:uiPriority="49"/>
+    <w:lsdException w:name="Grid Table 5 Dark Accent 2" w:uiPriority="50"/>
+    <w:lsdException w:name="Grid Table 6 Colorful Accent 2" w:uiPriority="51"/>
+    <w:lsdException w:name="Grid Table 7 Colorful Accent 2" w:uiPriority="52"/>
+    <w:lsdException w:name="Grid Table 1 Light Accent 3" w:uiPriority="46"/>
+    <w:lsdException w:name="Grid Table 2 Accent 3" w:uiPriority="47"/>
+    <w:lsdException w:name="Grid Table 3 Accent 3" w:uiPriority="48"/>
+    <w:lsdException w:name="Grid Table 4 Accent 3" w:uiPriority="49"/>
+    <w:lsdException w:name="Grid Table 5 Dark Accent 3" w:uiPriority="50"/>
+    <w:lsdException w:name="Grid Table 6 Colorful Accent 3" w:uiPriority="51"/>
+    <w:lsdException w:name="Grid Table 7 Colorful Accent 3" w:uiPriority="52"/>
+    <w:lsdException w:name="Grid Table 1 Light Accent 4" w:uiPriority="46"/>
+    <w:lsdException w:name="Grid Table 2 Accent 4" w:uiPriority="47"/>
+    <w:lsdException w:name="Grid Table 3 Accent 4" w:uiPriority="48"/>
+    <w:lsdException w:name="Grid Table 4 Accent 4" w:uiPriority="49"/>
+    <w:lsdException w:name="Grid Table 5 Dark Accent 4" w:uiPriority="50"/>
+    <w:lsdException w:name="Grid Table 6 Colorful Accent 4" w:uiPriority="51"/>
+    <w:lsdException w:name="Grid Table 7 Colorful Accent 4" w:uiPriority="52"/>
+    <w:lsdException w:name="Grid Table 1 Light Accent 5" w:uiPriority="46"/>
+    <w:lsdException w:name="Grid Table 2 Accent 5" w:uiPriority="47"/>
+    <w:lsdException w:name="Grid Table 3 Accent 5" w:uiPriority="48"/>
+    <w:lsdException w:name="Grid Table 4 Accent 5" w:uiPriority="49"/>
+    <w:lsdException w:name="Grid Table 5 Dark Accent 5" w:uiPriority="50"/>
+    <w:lsdException w:name="Grid Table 6 Colorful Accent 5" w:uiPriority="51"/>
+    <w:lsdException w:name="Grid Table 7 Colorful Accent 5" w:uiPriority="52"/>
+    <w:lsdException w:name="Grid Table 1 Light Accent 6" w:uiPriority="46"/>
+    <w:lsdException w:name="Grid Table 2 Accent 6" w:uiPriority="47"/>
+    <w:lsdException w:name="Grid Table 3 Accent 6" w:uiPriority="48"/>
+    <w:lsdException w:name="Grid Table 4 Accent 6" w:uiPriority="49"/>
+    <w:lsdException w:name="Grid Table 5 Dark Accent 6" w:uiPriority="50"/>
+    <w:lsdException w:name="Grid Table 6 Colorful Accent 6" w:uiPriority="51"/>
+    <w:lsdException w:name="Grid Table 7 Colorful Accent 6" w:uiPriority="52"/>
+    <w:lsdException w:name="List Table 1 Light" w:uiPriority="46"/>
+    <w:lsdException w:name="List Table 2" w:uiPriority="47"/>
+    <w:lsdException w:name="List Table 3" w:uiPriority="48"/>
+    <w:lsdException w:name="List Table 4" w:uiPriority="49"/>
+    <w:lsdException w:name="List Table 5 Dark" w:uiPriority="50"/>
+    <w:lsdException w:name="List Table 6 Colorful" w:uiPriority="51"/>
+    <w:lsdException w:name="List Table 7 Colorful" w:uiPriority="52"/>
+    <w:lsdException w:name="List Table 1 Light Accent 1" w:uiPriority="46"/>
+    <w:lsdException w:name="List Table 2 Accent 1" w:uiPriority="47"/>
+    <w:lsdException w:name="List Table 3 Accent 1" w:uiPriority="48"/>
+    <w:lsdException w:name="List Table 4 Accent 1" w:uiPriority="49"/>
+    <w:lsdException w:name="List Table 5 Dark Accent 1" w:uiPriority="50"/>
+    <w:lsdException w:name="List Table 6 Colorful Accent 1" w:uiPriority="51"/>
+    <w:lsdException w:name="List Table 7 Colorful Accent 1" w:uiPriority="52"/>
+    <w:lsdException w:name="List Table 1 Light Accent 2" w:uiPriority="46"/>
+    <w:lsdException w:name="List Table 2 Accent 2" w:uiPriority="47"/>
+    <w:lsdException w:name="List Table 3 Accent 2" w:uiPriority="48"/>
+    <w:lsdException w:name="List Table 4 Accent 2" w:uiPriority="49"/>
+    <w:lsdException w:name="List Table 5 Dark Accent 2" w:uiPriority="50"/>
+    <w:lsdException w:name="List Table 6 Colorful Accent 2" w:uiPriority="51"/>
+    <w:lsdException w:name="List Table 7 Colorful Accent 2" w:uiPriority="52"/>
+    <w:lsdException w:name="List Table 1 Light Accent 3" w:uiPriority="46"/>
+    <w:lsdException w:name="List Table 2 Accent 3" w:uiPriority="47"/>
+    <w:lsdException w:name="List Table 3 Accent 3" w:uiPriority="48"/>
+    <w:lsdException w:name="List Table 4 Accent 3" w:uiPriority="49"/>
+    <w:lsdException w:name="List Table 5 Dark Accent 3" w:uiPriority="50"/>
+    <w:lsdException w:name="List Table 6 Colorful Accent 3" w:uiPriority="51"/>
+    <w:lsdException w:name="List Table 7 Colorful Accent 3" w:uiPriority="52"/>
+    <w:lsdException w:name="List Table 1 Light Accent 4" w:uiPriority="46"/>
+    <w:lsdException w:name="List Table 2 Accent 4" w:uiPriority="47"/>
+    <w:lsdException w:name="List Table 3 Accent 4" w:uiPriority="48"/>
+    <w:lsdException w:name="List Table 4 Accent 4" w:uiPriority="49"/>
+    <w:lsdException w:name="List Table 5 Dark Accent 4" w:uiPriority="50"/>
+    <w:lsdException w:name="List Table 6 Colorful Accent 4" w:uiPriority="51"/>
+    <w:lsdException w:name="List Table 7 Colorful Accent 4" w:uiPriority="52"/>
+    <w:lsdException w:name="List Table 1 Light Accent 5" w:uiPriority="46"/>
+    <w:lsdException w:name="List Table 2 Accent 5" w:uiPriority="47"/>
+    <w:lsdException w:name="List Table 3 Accent 5" w:uiPriority="48"/>
+    <w:lsdException w:name="List Table 4 Accent 5" w:uiPriority="49"/>
+    <w:lsdException w:name="List Table 5 Dark Accent 5" w:uiPriority="50"/>
+    <w:lsdException w:name="List Table 6 Colorful Accent 5" w:uiPriority="51"/>
+    <w:lsdException w:name="List Table 7 Colorful Accent 5" w:uiPriority="52"/>
+    <w:lsdException w:name="List Table 1 Light Accent 6" w:uiPriority="46"/>
+    <w:lsdException w:name="List Table 2 Accent 6" w:uiPriority="47"/>
+    <w:lsdException w:name="List Table 3 Accent 6" w:uiPriority="48"/>
+    <w:lsdException w:name="List Table 4 Accent 6" w:uiPriority="49"/>
+    <w:lsdException w:name="List Table 5 Dark Accent 6" w:uiPriority="50"/>
+    <w:lsdException w:name="List Table 6 Colorful Accent 6" w:uiPriority="51"/>
+    <w:lsdException w:name="List Table 7 Colorful Accent 6" w:uiPriority="52"/>
+    <w:lsdException w:name="Mention" w:semiHidden="1" w:unhideWhenUsed="1"/>
+    <w:lsdException w:name="Smart Hyperlink" w:semiHidden="1" w:unhideWhenUsed="1"/>
+    <w:lsdException w:name="Hashtag" w:semiHidden="1" w:unhideWhenUsed="1"/>
+    <w:lsdException w:name="Unresolved Mention" w:semiHidden="1" w:unhideWhenUsed="1"/>
   </w:latentStyles>
   <w:style w:type="paragraph" w:default="1" w:styleId="Normal">
     <w:name w:val="Normal"/>
